--- a/Document/Report/Use case for Admin_Authorized User_Guest.docx
+++ b/Document/Report/Use case for Admin_Authorized User_Guest.docx
@@ -565,6 +565,195 @@
               </w:rPr>
               <w:t>Actor:</w:t>
             </w:r>
+            <w:r>
+              <w:rPr>
+                <w:rFonts w:cstheme="minorHAnsi"/>
+                <w:b/>
+                <w:sz w:val="24"/>
+                <w:szCs w:val="24"/>
+                <w:lang w:eastAsia="zh-TW"/>
+              </w:rPr>
+              <w:t xml:space="preserve"> </w:t>
+            </w:r>
+            <w:r>
+              <w:rPr>
+                <w:sz w:val="24"/>
+                <w:szCs w:val="24"/>
+              </w:rPr>
+              <w:t>Guest who already had an account</w:t>
+            </w:r>
+            <w:r>
+              <w:rPr>
+                <w:sz w:val="24"/>
+                <w:szCs w:val="24"/>
+              </w:rPr>
+              <w:t xml:space="preserve"> created by doctor</w:t>
+            </w:r>
+            <w:r>
+              <w:rPr>
+                <w:sz w:val="24"/>
+                <w:szCs w:val="24"/>
+              </w:rPr>
+              <w:t>.</w:t>
+            </w:r>
+          </w:p>
+          <w:p>
+            <w:pPr>
+              <w:tabs>
+                <w:tab w:val="left" w:pos="7351"/>
+              </w:tabs>
+              <w:rPr>
+                <w:rFonts w:cstheme="minorHAnsi"/>
+                <w:b/>
+                <w:sz w:val="24"/>
+                <w:szCs w:val="24"/>
+                <w:lang w:eastAsia="zh-TW"/>
+              </w:rPr>
+            </w:pPr>
+            <w:r>
+              <w:rPr>
+                <w:rFonts w:cstheme="minorHAnsi"/>
+                <w:b/>
+                <w:sz w:val="24"/>
+                <w:szCs w:val="24"/>
+                <w:lang w:eastAsia="zh-TW"/>
+              </w:rPr>
+              <w:t>S</w:t>
+            </w:r>
+            <w:r>
+              <w:rPr>
+                <w:rFonts w:cstheme="minorHAnsi"/>
+                <w:b/>
+                <w:sz w:val="24"/>
+                <w:szCs w:val="24"/>
+                <w:lang w:eastAsia="zh-TW"/>
+              </w:rPr>
+              <w:t xml:space="preserve">ummary: </w:t>
+            </w:r>
+            <w:r>
+              <w:rPr>
+                <w:sz w:val="24"/>
+                <w:szCs w:val="24"/>
+              </w:rPr>
+              <w:t>Login into system</w:t>
+            </w:r>
+          </w:p>
+          <w:p>
+            <w:pPr>
+              <w:tabs>
+                <w:tab w:val="left" w:pos="6848"/>
+              </w:tabs>
+              <w:rPr>
+                <w:rFonts w:cstheme="minorHAnsi"/>
+                <w:b/>
+                <w:bCs/>
+                <w:sz w:val="24"/>
+                <w:szCs w:val="24"/>
+                <w:lang w:eastAsia="zh-TW"/>
+              </w:rPr>
+            </w:pPr>
+            <w:r>
+              <w:rPr>
+                <w:rFonts w:cstheme="minorHAnsi"/>
+                <w:b/>
+                <w:bCs/>
+                <w:sz w:val="24"/>
+                <w:szCs w:val="24"/>
+                <w:lang w:eastAsia="zh-TW"/>
+              </w:rPr>
+              <w:t>G</w:t>
+            </w:r>
+            <w:r>
+              <w:rPr>
+                <w:rFonts w:cstheme="minorHAnsi"/>
+                <w:b/>
+                <w:bCs/>
+                <w:sz w:val="24"/>
+                <w:szCs w:val="24"/>
+                <w:lang w:eastAsia="zh-TW"/>
+              </w:rPr>
+              <w:t xml:space="preserve">oal: </w:t>
+            </w:r>
+            <w:r>
+              <w:rPr>
+                <w:sz w:val="24"/>
+                <w:szCs w:val="24"/>
+              </w:rPr>
+              <w:t>Check user’s role to use system’s functions.</w:t>
+            </w:r>
+          </w:p>
+          <w:p>
+            <w:pPr>
+              <w:rPr>
+                <w:rFonts w:cstheme="minorHAnsi"/>
+                <w:b/>
+                <w:i/>
+                <w:sz w:val="24"/>
+                <w:szCs w:val="24"/>
+                <w:lang w:eastAsia="zh-TW"/>
+              </w:rPr>
+            </w:pPr>
+            <w:r>
+              <w:rPr>
+                <w:rFonts w:cstheme="minorHAnsi"/>
+                <w:b/>
+                <w:bCs/>
+                <w:sz w:val="24"/>
+                <w:szCs w:val="24"/>
+                <w:lang w:eastAsia="zh-TW"/>
+              </w:rPr>
+              <w:t>Triggers:</w:t>
+            </w:r>
+            <w:r>
+              <w:rPr>
+                <w:rFonts w:cstheme="minorHAnsi"/>
+                <w:b/>
+                <w:i/>
+                <w:sz w:val="24"/>
+                <w:szCs w:val="24"/>
+                <w:lang w:eastAsia="zh-TW"/>
+              </w:rPr>
+              <w:t xml:space="preserve"> </w:t>
+            </w:r>
+            <w:r>
+              <w:rPr>
+                <w:rFonts w:cstheme="minorHAnsi"/>
+                <w:sz w:val="24"/>
+                <w:szCs w:val="24"/>
+                <w:lang w:eastAsia="zh-TW"/>
+              </w:rPr>
+              <w:t>C</w:t>
+            </w:r>
+            <w:r>
+              <w:rPr>
+                <w:sz w:val="24"/>
+                <w:szCs w:val="24"/>
+              </w:rPr>
+              <w:t>lick on “Đăng nhập” to login</w:t>
+            </w:r>
+          </w:p>
+          <w:p>
+            <w:pPr>
+              <w:rPr>
+                <w:rFonts w:cstheme="minorHAnsi"/>
+                <w:b/>
+                <w:bCs/>
+                <w:sz w:val="24"/>
+                <w:szCs w:val="24"/>
+                <w:lang w:eastAsia="zh-TW"/>
+              </w:rPr>
+            </w:pPr>
+            <w:r>
+              <w:rPr>
+                <w:rFonts w:cstheme="minorHAnsi"/>
+                <w:b/>
+                <w:bCs/>
+                <w:sz w:val="24"/>
+                <w:szCs w:val="24"/>
+                <w:lang w:eastAsia="zh-TW"/>
+              </w:rPr>
+              <w:t>Preconditions:</w:t>
+            </w:r>
           </w:p>
           <w:p>
             <w:pPr>
@@ -584,55 +773,7 @@
                 <w:sz w:val="24"/>
                 <w:szCs w:val="24"/>
               </w:rPr>
-              <w:t>Guest who already had an account</w:t>
-            </w:r>
-            <w:r>
-              <w:rPr>
-                <w:sz w:val="24"/>
-                <w:szCs w:val="24"/>
-              </w:rPr>
-              <w:t xml:space="preserve"> created by doctor</w:t>
-            </w:r>
-            <w:r>
-              <w:rPr>
-                <w:sz w:val="24"/>
-                <w:szCs w:val="24"/>
-              </w:rPr>
-              <w:t>.</w:t>
-            </w:r>
-          </w:p>
-          <w:p>
-            <w:pPr>
-              <w:tabs>
-                <w:tab w:val="left" w:pos="7351"/>
-              </w:tabs>
-              <w:rPr>
-                <w:rFonts w:cstheme="minorHAnsi"/>
-                <w:b/>
-                <w:sz w:val="24"/>
-                <w:szCs w:val="24"/>
-                <w:lang w:eastAsia="zh-TW"/>
-              </w:rPr>
-            </w:pPr>
-            <w:r>
-              <w:rPr>
-                <w:rFonts w:cstheme="minorHAnsi"/>
-                <w:b/>
-                <w:sz w:val="24"/>
-                <w:szCs w:val="24"/>
-                <w:lang w:eastAsia="zh-TW"/>
-              </w:rPr>
-              <w:t>Summary:</w:t>
-            </w:r>
-            <w:r>
-              <w:rPr>
-                <w:rFonts w:cstheme="minorHAnsi"/>
-                <w:b/>
-                <w:sz w:val="24"/>
-                <w:szCs w:val="24"/>
-                <w:lang w:eastAsia="zh-TW"/>
-              </w:rPr>
-              <w:tab/>
+              <w:t>Page is loaded successfully.</w:t>
             </w:r>
           </w:p>
           <w:p>
@@ -644,176 +785,6 @@
               </w:numPr>
               <w:jc w:val="both"/>
               <w:rPr>
-                <w:b/>
-                <w:sz w:val="24"/>
-                <w:szCs w:val="24"/>
-              </w:rPr>
-            </w:pPr>
-            <w:r>
-              <w:rPr>
-                <w:sz w:val="24"/>
-                <w:szCs w:val="24"/>
-              </w:rPr>
-              <w:t>Login into system</w:t>
-            </w:r>
-          </w:p>
-          <w:p>
-            <w:pPr>
-              <w:tabs>
-                <w:tab w:val="left" w:pos="6848"/>
-              </w:tabs>
-              <w:rPr>
-                <w:rFonts w:cstheme="minorHAnsi"/>
-                <w:b/>
-                <w:bCs/>
-                <w:sz w:val="24"/>
-                <w:szCs w:val="24"/>
-                <w:lang w:eastAsia="zh-TW"/>
-              </w:rPr>
-            </w:pPr>
-            <w:r>
-              <w:rPr>
-                <w:rFonts w:cstheme="minorHAnsi"/>
-                <w:b/>
-                <w:bCs/>
-                <w:sz w:val="24"/>
-                <w:szCs w:val="24"/>
-                <w:lang w:eastAsia="zh-TW"/>
-              </w:rPr>
-              <w:t>Goal:</w:t>
-            </w:r>
-            <w:r>
-              <w:rPr>
-                <w:rFonts w:cstheme="minorHAnsi"/>
-                <w:b/>
-                <w:bCs/>
-                <w:sz w:val="24"/>
-                <w:szCs w:val="24"/>
-                <w:lang w:eastAsia="zh-TW"/>
-              </w:rPr>
-              <w:tab/>
-            </w:r>
-          </w:p>
-          <w:p>
-            <w:pPr>
-              <w:pStyle w:val="ListParagraph"/>
-              <w:numPr>
-                <w:ilvl w:val="0"/>
-                <w:numId w:val="1"/>
-              </w:numPr>
-              <w:jc w:val="both"/>
-              <w:rPr>
-                <w:b/>
-                <w:sz w:val="24"/>
-                <w:szCs w:val="24"/>
-              </w:rPr>
-            </w:pPr>
-            <w:r>
-              <w:rPr>
-                <w:sz w:val="24"/>
-                <w:szCs w:val="24"/>
-              </w:rPr>
-              <w:t>Check user’s role to use system’s functions.</w:t>
-            </w:r>
-          </w:p>
-          <w:p>
-            <w:pPr>
-              <w:rPr>
-                <w:rFonts w:cstheme="minorHAnsi"/>
-                <w:b/>
-                <w:i/>
-                <w:sz w:val="24"/>
-                <w:szCs w:val="24"/>
-                <w:lang w:eastAsia="zh-TW"/>
-              </w:rPr>
-            </w:pPr>
-            <w:r>
-              <w:rPr>
-                <w:rFonts w:cstheme="minorHAnsi"/>
-                <w:b/>
-                <w:bCs/>
-                <w:sz w:val="24"/>
-                <w:szCs w:val="24"/>
-                <w:lang w:eastAsia="zh-TW"/>
-              </w:rPr>
-              <w:t>Triggers:</w:t>
-            </w:r>
-          </w:p>
-          <w:p>
-            <w:pPr>
-              <w:pStyle w:val="ListParagraph"/>
-              <w:numPr>
-                <w:ilvl w:val="0"/>
-                <w:numId w:val="1"/>
-              </w:numPr>
-              <w:jc w:val="both"/>
-              <w:rPr>
-                <w:i/>
-                <w:sz w:val="24"/>
-                <w:szCs w:val="24"/>
-              </w:rPr>
-            </w:pPr>
-            <w:r>
-              <w:rPr>
-                <w:sz w:val="24"/>
-                <w:szCs w:val="24"/>
-              </w:rPr>
-              <w:t>Click on “Đăng nhập” to login</w:t>
-            </w:r>
-          </w:p>
-          <w:p>
-            <w:pPr>
-              <w:rPr>
-                <w:rFonts w:cstheme="minorHAnsi"/>
-                <w:b/>
-                <w:bCs/>
-                <w:sz w:val="24"/>
-                <w:szCs w:val="24"/>
-                <w:lang w:eastAsia="zh-TW"/>
-              </w:rPr>
-            </w:pPr>
-            <w:r>
-              <w:rPr>
-                <w:rFonts w:cstheme="minorHAnsi"/>
-                <w:b/>
-                <w:bCs/>
-                <w:sz w:val="24"/>
-                <w:szCs w:val="24"/>
-                <w:lang w:eastAsia="zh-TW"/>
-              </w:rPr>
-              <w:t>Preconditions:</w:t>
-            </w:r>
-          </w:p>
-          <w:p>
-            <w:pPr>
-              <w:pStyle w:val="ListParagraph"/>
-              <w:numPr>
-                <w:ilvl w:val="0"/>
-                <w:numId w:val="1"/>
-              </w:numPr>
-              <w:jc w:val="both"/>
-              <w:rPr>
-                <w:sz w:val="24"/>
-                <w:szCs w:val="24"/>
-              </w:rPr>
-            </w:pPr>
-            <w:r>
-              <w:rPr>
-                <w:sz w:val="24"/>
-                <w:szCs w:val="24"/>
-              </w:rPr>
-              <w:t>Page is loaded successfully.</w:t>
-            </w:r>
-          </w:p>
-          <w:p>
-            <w:pPr>
-              <w:pStyle w:val="ListParagraph"/>
-              <w:numPr>
-                <w:ilvl w:val="0"/>
-                <w:numId w:val="1"/>
-              </w:numPr>
-              <w:jc w:val="both"/>
-              <w:rPr>
                 <w:bCs/>
                 <w:sz w:val="24"/>
                 <w:szCs w:val="24"/>
@@ -878,7 +849,6 @@
                 <w:szCs w:val="24"/>
                 <w:lang w:eastAsia="zh-TW"/>
               </w:rPr>
-              <w:lastRenderedPageBreak/>
               <w:t>Post Conditions:</w:t>
             </w:r>
           </w:p>
@@ -1000,6 +970,7 @@
                       <w:szCs w:val="24"/>
                       <w:lang w:eastAsia="zh-TW"/>
                     </w:rPr>
+                    <w:lastRenderedPageBreak/>
                     <w:t>Step</w:t>
                   </w:r>
                 </w:p>
@@ -1097,6 +1068,15 @@
                       <w:lang w:eastAsia="zh-TW"/>
                     </w:rPr>
                   </w:pPr>
+                  <w:r>
+                    <w:rPr>
+                      <w:rFonts w:eastAsia="Calibri" w:cstheme="minorHAnsi"/>
+                      <w:sz w:val="24"/>
+                      <w:szCs w:val="24"/>
+                      <w:lang w:eastAsia="zh-TW"/>
+                    </w:rPr>
+                    <w:t>1</w:t>
+                  </w:r>
                 </w:p>
               </w:tc>
               <w:tc>
@@ -1126,7 +1106,7 @@
                       <w:szCs w:val="24"/>
                       <w:lang w:eastAsia="zh-TW"/>
                     </w:rPr>
-                    <w:t xml:space="preserve">1. Click “Đăngnhập” link on </w:t>
+                    <w:t xml:space="preserve">Click “Đăngnhập” link on </w:t>
                   </w:r>
                   <w:r>
                     <w:rPr>
@@ -1175,7 +1155,7 @@
                       <w:szCs w:val="24"/>
                       <w:lang w:eastAsia="zh-TW"/>
                     </w:rPr>
-                    <w:t>2. Display a form and request to enter user’s information.</w:t>
+                    <w:t>Display a form and request to enter user’s information.</w:t>
                   </w:r>
                 </w:p>
               </w:tc>
@@ -1201,6 +1181,15 @@
                       <w:lang w:eastAsia="zh-TW"/>
                     </w:rPr>
                   </w:pPr>
+                  <w:r>
+                    <w:rPr>
+                      <w:rFonts w:eastAsia="Calibri" w:cstheme="minorHAnsi"/>
+                      <w:sz w:val="24"/>
+                      <w:szCs w:val="24"/>
+                      <w:lang w:eastAsia="zh-TW"/>
+                    </w:rPr>
+                    <w:t>2</w:t>
+                  </w:r>
                 </w:p>
               </w:tc>
               <w:tc>
@@ -1233,7 +1222,7 @@
                       <w:szCs w:val="24"/>
                       <w:lang w:eastAsia="zh-TW"/>
                     </w:rPr>
-                    <w:t>3. Fill username and password. [Alternative1]</w:t>
+                    <w:t>Fill username and password. [Alternative1]</w:t>
                   </w:r>
                 </w:p>
               </w:tc>
@@ -1280,6 +1269,15 @@
                       <w:lang w:eastAsia="zh-TW"/>
                     </w:rPr>
                   </w:pPr>
+                  <w:r>
+                    <w:rPr>
+                      <w:rFonts w:eastAsia="Calibri" w:cstheme="minorHAnsi"/>
+                      <w:sz w:val="24"/>
+                      <w:szCs w:val="24"/>
+                      <w:lang w:eastAsia="zh-TW"/>
+                    </w:rPr>
+                    <w:t>3</w:t>
+                  </w:r>
                 </w:p>
               </w:tc>
               <w:tc>
@@ -1309,7 +1307,7 @@
                       <w:szCs w:val="24"/>
                       <w:lang w:eastAsia="zh-TW"/>
                     </w:rPr>
-                    <w:t>4. Click “Đăngnhập”button.</w:t>
+                    <w:t>Click “Đăngnhập”button.</w:t>
                   </w:r>
                 </w:p>
               </w:tc>
@@ -1340,7 +1338,7 @@
                       <w:szCs w:val="24"/>
                       <w:lang w:eastAsia="zh-TW"/>
                     </w:rPr>
-                    <w:t>5. Validate username and password, redirect to home page, sh</w:t>
+                    <w:t>Validate username and password, redirect to home page, sh</w:t>
                   </w:r>
                   <w:r>
                     <w:rPr>
@@ -1376,222 +1374,17 @@
               </w:rPr>
               <w:t xml:space="preserve">Alternative Scenario: </w:t>
             </w:r>
-          </w:p>
-          <w:tbl>
-            <w:tblPr>
-              <w:tblW w:w="0" w:type="auto"/>
-              <w:tblBorders>
-                <w:top w:val="single" w:sz="4" w:space="0" w:color="auto"/>
-                <w:left w:val="single" w:sz="4" w:space="0" w:color="auto"/>
-                <w:bottom w:val="single" w:sz="4" w:space="0" w:color="auto"/>
-                <w:right w:val="single" w:sz="4" w:space="0" w:color="auto"/>
-                <w:insideH w:val="single" w:sz="4" w:space="0" w:color="auto"/>
-                <w:insideV w:val="single" w:sz="4" w:space="0" w:color="auto"/>
-              </w:tblBorders>
-              <w:tblLook w:val="01E0" w:firstRow="1" w:lastRow="1" w:firstColumn="1" w:lastColumn="1" w:noHBand="0" w:noVBand="0"/>
-            </w:tblPr>
-            <w:tblGrid>
-              <w:gridCol w:w="653"/>
-              <w:gridCol w:w="3927"/>
-              <w:gridCol w:w="4198"/>
-            </w:tblGrid>
-            <w:tr>
-              <w:trPr>
-                <w:trHeight w:val="530"/>
-              </w:trPr>
-              <w:tc>
-                <w:tcPr>
-                  <w:tcW w:w="653" w:type="dxa"/>
-                  <w:tcBorders>
-                    <w:top w:val="single" w:sz="4" w:space="0" w:color="auto"/>
-                    <w:left w:val="single" w:sz="4" w:space="0" w:color="auto"/>
-                    <w:bottom w:val="single" w:sz="4" w:space="0" w:color="auto"/>
-                    <w:right w:val="single" w:sz="4" w:space="0" w:color="auto"/>
-                  </w:tcBorders>
-                  <w:shd w:val="clear" w:color="auto" w:fill="F2F2F2" w:themeFill="background1" w:themeFillShade="F2"/>
-                  <w:vAlign w:val="center"/>
-                  <w:hideMark/>
-                </w:tcPr>
-                <w:p>
-                  <w:pPr>
-                    <w:jc w:val="center"/>
-                    <w:rPr>
-                      <w:rFonts w:eastAsia="Calibri" w:cstheme="minorHAnsi"/>
-                      <w:sz w:val="24"/>
-                      <w:szCs w:val="24"/>
-                      <w:lang w:eastAsia="zh-TW"/>
-                    </w:rPr>
-                  </w:pPr>
-                  <w:r>
-                    <w:rPr>
-                      <w:rFonts w:eastAsia="Calibri" w:cstheme="minorHAnsi"/>
-                      <w:sz w:val="24"/>
-                      <w:szCs w:val="24"/>
-                      <w:lang w:eastAsia="zh-TW"/>
-                    </w:rPr>
-                    <w:t>No.</w:t>
-                  </w:r>
-                </w:p>
-              </w:tc>
-              <w:tc>
-                <w:tcPr>
-                  <w:tcW w:w="3927" w:type="dxa"/>
-                  <w:tcBorders>
-                    <w:top w:val="single" w:sz="4" w:space="0" w:color="auto"/>
-                    <w:left w:val="single" w:sz="4" w:space="0" w:color="auto"/>
-                    <w:bottom w:val="single" w:sz="4" w:space="0" w:color="auto"/>
-                    <w:right w:val="single" w:sz="4" w:space="0" w:color="auto"/>
-                  </w:tcBorders>
-                  <w:shd w:val="clear" w:color="auto" w:fill="F2F2F2" w:themeFill="background1" w:themeFillShade="F2"/>
-                  <w:vAlign w:val="center"/>
-                  <w:hideMark/>
-                </w:tcPr>
-                <w:p>
-                  <w:pPr>
-                    <w:jc w:val="center"/>
-                    <w:rPr>
-                      <w:rFonts w:eastAsia="Calibri" w:cstheme="minorHAnsi"/>
-                      <w:sz w:val="24"/>
-                      <w:szCs w:val="24"/>
-                      <w:lang w:eastAsia="zh-TW"/>
-                    </w:rPr>
-                  </w:pPr>
-                  <w:r>
-                    <w:rPr>
-                      <w:rFonts w:eastAsia="Calibri" w:cstheme="minorHAnsi"/>
-                      <w:sz w:val="24"/>
-                      <w:szCs w:val="24"/>
-                      <w:lang w:eastAsia="zh-TW"/>
-                    </w:rPr>
-                    <w:t>Actor Action</w:t>
-                  </w:r>
-                </w:p>
-              </w:tc>
-              <w:tc>
-                <w:tcPr>
-                  <w:tcW w:w="4198" w:type="dxa"/>
-                  <w:tcBorders>
-                    <w:top w:val="single" w:sz="4" w:space="0" w:color="auto"/>
-                    <w:left w:val="single" w:sz="4" w:space="0" w:color="auto"/>
-                    <w:bottom w:val="single" w:sz="4" w:space="0" w:color="auto"/>
-                    <w:right w:val="single" w:sz="4" w:space="0" w:color="auto"/>
-                  </w:tcBorders>
-                  <w:shd w:val="clear" w:color="auto" w:fill="F2F2F2" w:themeFill="background1" w:themeFillShade="F2"/>
-                  <w:vAlign w:val="center"/>
-                  <w:hideMark/>
-                </w:tcPr>
-                <w:p>
-                  <w:pPr>
-                    <w:jc w:val="center"/>
-                    <w:rPr>
-                      <w:rFonts w:eastAsia="Calibri" w:cstheme="minorHAnsi"/>
-                      <w:sz w:val="24"/>
-                      <w:szCs w:val="24"/>
-                      <w:lang w:eastAsia="zh-TW"/>
-                    </w:rPr>
-                  </w:pPr>
-                  <w:r>
-                    <w:rPr>
-                      <w:rFonts w:eastAsia="Calibri" w:cstheme="minorHAnsi"/>
-                      <w:sz w:val="24"/>
-                      <w:szCs w:val="24"/>
-                      <w:lang w:eastAsia="zh-TW"/>
-                    </w:rPr>
-                    <w:t>System Response</w:t>
-                  </w:r>
-                </w:p>
-              </w:tc>
-            </w:tr>
-            <w:tr>
-              <w:trPr>
-                <w:trHeight w:val="77"/>
-              </w:trPr>
-              <w:tc>
-                <w:tcPr>
-                  <w:tcW w:w="653" w:type="dxa"/>
-                  <w:tcBorders>
-                    <w:top w:val="single" w:sz="4" w:space="0" w:color="auto"/>
-                    <w:left w:val="single" w:sz="4" w:space="0" w:color="auto"/>
-                    <w:bottom w:val="single" w:sz="4" w:space="0" w:color="auto"/>
-                    <w:right w:val="single" w:sz="4" w:space="0" w:color="auto"/>
-                  </w:tcBorders>
-                </w:tcPr>
-                <w:p>
-                  <w:pPr>
-                    <w:jc w:val="center"/>
-                    <w:rPr>
-                      <w:rFonts w:eastAsia="Calibri" w:cstheme="minorHAnsi"/>
-                      <w:sz w:val="24"/>
-                      <w:szCs w:val="24"/>
-                      <w:lang w:eastAsia="zh-TW"/>
-                    </w:rPr>
-                  </w:pPr>
-                </w:p>
-              </w:tc>
-              <w:tc>
-                <w:tcPr>
-                  <w:tcW w:w="3927" w:type="dxa"/>
-                  <w:tcBorders>
-                    <w:top w:val="single" w:sz="4" w:space="0" w:color="auto"/>
-                    <w:left w:val="single" w:sz="4" w:space="0" w:color="auto"/>
-                    <w:bottom w:val="single" w:sz="4" w:space="0" w:color="auto"/>
-                    <w:right w:val="single" w:sz="4" w:space="0" w:color="auto"/>
-                  </w:tcBorders>
-                </w:tcPr>
-                <w:p>
-                  <w:pPr>
-                    <w:pStyle w:val="NoSpacing"/>
-                    <w:spacing w:line="276" w:lineRule="auto"/>
-                    <w:rPr>
-                      <w:rFonts w:eastAsia="Calibri" w:cstheme="minorHAnsi"/>
-                      <w:sz w:val="24"/>
-                      <w:szCs w:val="24"/>
-                      <w:lang w:eastAsia="zh-TW"/>
-                    </w:rPr>
-                  </w:pPr>
-                  <w:r>
-                    <w:rPr>
-                      <w:rFonts w:eastAsia="Calibri" w:cstheme="minorHAnsi"/>
-                      <w:sz w:val="24"/>
-                      <w:szCs w:val="24"/>
-                      <w:lang w:eastAsia="zh-TW"/>
-                    </w:rPr>
-                    <w:t>3.1 [Alternative1] Click “Thoát” button.</w:t>
-                  </w:r>
-                </w:p>
-              </w:tc>
-              <w:tc>
-                <w:tcPr>
-                  <w:tcW w:w="4198" w:type="dxa"/>
-                  <w:tcBorders>
-                    <w:top w:val="single" w:sz="4" w:space="0" w:color="auto"/>
-                    <w:left w:val="single" w:sz="4" w:space="0" w:color="auto"/>
-                    <w:bottom w:val="single" w:sz="4" w:space="0" w:color="auto"/>
-                    <w:right w:val="single" w:sz="4" w:space="0" w:color="auto"/>
-                  </w:tcBorders>
-                </w:tcPr>
-                <w:p>
-                  <w:pPr>
-                    <w:rPr>
-                      <w:rFonts w:eastAsia="Calibri" w:cstheme="minorHAnsi"/>
-                      <w:sz w:val="24"/>
-                      <w:szCs w:val="24"/>
-                      <w:lang w:eastAsia="zh-TW"/>
-                    </w:rPr>
-                  </w:pPr>
-                  <w:r>
-                    <w:rPr>
-                      <w:rFonts w:eastAsia="Calibri" w:cstheme="minorHAnsi"/>
-                      <w:sz w:val="24"/>
-                      <w:szCs w:val="24"/>
-                      <w:lang w:eastAsia="zh-TW"/>
-                    </w:rPr>
-                    <w:t>3.2 Redirect to main page.</w:t>
-                  </w:r>
-                </w:p>
-              </w:tc>
-            </w:tr>
-          </w:tbl>
+            <w:r>
+              <w:rPr>
+                <w:rFonts w:cstheme="minorHAnsi"/>
+                <w:bCs/>
+                <w:sz w:val="24"/>
+                <w:szCs w:val="24"/>
+                <w:lang w:eastAsia="zh-TW"/>
+              </w:rPr>
+              <w:t>N/A</w:t>
+            </w:r>
+          </w:p>
           <w:p>
             <w:pPr>
               <w:spacing w:before="240"/>
@@ -2078,28 +1871,14 @@
               </w:rPr>
               <w:t xml:space="preserve">Relationships: </w:t>
             </w:r>
-          </w:p>
-          <w:p>
-            <w:pPr>
-              <w:rPr>
-                <w:rFonts w:cstheme="minorHAnsi"/>
-                <w:b/>
-                <w:bCs/>
-                <w:sz w:val="24"/>
-                <w:szCs w:val="24"/>
-                <w:lang w:eastAsia="zh-TW"/>
-              </w:rPr>
-            </w:pPr>
-            <w:r>
-              <w:rPr>
-                <w:rFonts w:cstheme="minorHAnsi"/>
-                <w:b/>
-                <w:bCs/>
-                <w:sz w:val="24"/>
-                <w:szCs w:val="24"/>
-                <w:lang w:eastAsia="zh-TW"/>
-              </w:rPr>
-              <w:lastRenderedPageBreak/>
+            <w:r>
+              <w:rPr>
+                <w:rFonts w:cstheme="minorHAnsi"/>
+                <w:bCs/>
+                <w:sz w:val="24"/>
+                <w:szCs w:val="24"/>
+                <w:lang w:eastAsia="zh-TW"/>
+              </w:rPr>
               <w:t>N/A</w:t>
             </w:r>
           </w:p>
@@ -2125,20 +1904,17 @@
               </w:rPr>
               <w:t>Business Rules:</w:t>
             </w:r>
-          </w:p>
-          <w:p>
-            <w:pPr>
-              <w:pStyle w:val="ListParagraph"/>
-              <w:numPr>
-                <w:ilvl w:val="0"/>
-                <w:numId w:val="1"/>
-              </w:numPr>
-              <w:jc w:val="both"/>
-              <w:rPr>
-                <w:sz w:val="24"/>
-                <w:szCs w:val="24"/>
-              </w:rPr>
-            </w:pPr>
+            <w:r>
+              <w:rPr>
+                <w:rFonts w:cstheme="minorHAnsi"/>
+                <w:b/>
+                <w:bCs/>
+                <w:sz w:val="24"/>
+                <w:szCs w:val="24"/>
+                <w:lang w:eastAsia="zh-TW"/>
+              </w:rPr>
+              <w:t xml:space="preserve"> </w:t>
+            </w:r>
             <w:r>
               <w:rPr>
                 <w:sz w:val="24"/>
@@ -2277,6 +2053,7 @@
                 <w:szCs w:val="24"/>
                 <w:lang w:eastAsia="zh-TW"/>
               </w:rPr>
+              <w:lastRenderedPageBreak/>
               <w:t>USE CASE – REGISTER</w:t>
             </w:r>
           </w:p>
@@ -2717,20 +2494,16 @@
               </w:rPr>
               <w:t>Actor:</w:t>
             </w:r>
-          </w:p>
-          <w:p>
-            <w:pPr>
-              <w:pStyle w:val="ListParagraph"/>
-              <w:numPr>
-                <w:ilvl w:val="0"/>
-                <w:numId w:val="1"/>
-              </w:numPr>
-              <w:jc w:val="both"/>
-              <w:rPr>
-                <w:sz w:val="24"/>
-                <w:szCs w:val="24"/>
-              </w:rPr>
-            </w:pPr>
+            <w:r>
+              <w:rPr>
+                <w:rFonts w:cstheme="minorHAnsi"/>
+                <w:b/>
+                <w:sz w:val="24"/>
+                <w:szCs w:val="24"/>
+                <w:lang w:eastAsia="zh-TW"/>
+              </w:rPr>
+              <w:t xml:space="preserve"> </w:t>
+            </w:r>
             <w:r>
               <w:rPr>
                 <w:sz w:val="24"/>
@@ -2760,32 +2533,18 @@
                 <w:szCs w:val="24"/>
                 <w:lang w:eastAsia="zh-TW"/>
               </w:rPr>
-              <w:t>Summary:</w:t>
-            </w:r>
-            <w:r>
-              <w:rPr>
-                <w:rFonts w:cstheme="minorHAnsi"/>
-                <w:b/>
-                <w:sz w:val="24"/>
-                <w:szCs w:val="24"/>
-                <w:lang w:eastAsia="zh-TW"/>
-              </w:rPr>
-              <w:tab/>
-            </w:r>
-          </w:p>
-          <w:p>
-            <w:pPr>
-              <w:pStyle w:val="ListParagraph"/>
-              <w:numPr>
-                <w:ilvl w:val="0"/>
-                <w:numId w:val="1"/>
-              </w:numPr>
-              <w:jc w:val="both"/>
-              <w:rPr>
-                <w:sz w:val="24"/>
-                <w:szCs w:val="24"/>
-              </w:rPr>
-            </w:pPr>
+              <w:t>S</w:t>
+            </w:r>
+            <w:r>
+              <w:rPr>
+                <w:rFonts w:cstheme="minorHAnsi"/>
+                <w:b/>
+                <w:sz w:val="24"/>
+                <w:szCs w:val="24"/>
+                <w:lang w:eastAsia="zh-TW"/>
+              </w:rPr>
+              <w:t xml:space="preserve">ummary: </w:t>
+            </w:r>
             <w:r>
               <w:rPr>
                 <w:sz w:val="24"/>
@@ -2817,34 +2576,19 @@
                 <w:szCs w:val="24"/>
                 <w:lang w:eastAsia="zh-TW"/>
               </w:rPr>
-              <w:t>Goal:</w:t>
-            </w:r>
-            <w:r>
-              <w:rPr>
-                <w:rFonts w:cstheme="minorHAnsi"/>
-                <w:b/>
-                <w:bCs/>
-                <w:sz w:val="24"/>
-                <w:szCs w:val="24"/>
-                <w:lang w:eastAsia="zh-TW"/>
-              </w:rPr>
-              <w:tab/>
-            </w:r>
-          </w:p>
-          <w:p>
-            <w:pPr>
-              <w:pStyle w:val="ListParagraph"/>
-              <w:numPr>
-                <w:ilvl w:val="0"/>
-                <w:numId w:val="1"/>
-              </w:numPr>
-              <w:jc w:val="both"/>
-              <w:rPr>
-                <w:b/>
-                <w:sz w:val="24"/>
-                <w:szCs w:val="24"/>
-              </w:rPr>
-            </w:pPr>
+              <w:t>G</w:t>
+            </w:r>
+            <w:r>
+              <w:rPr>
+                <w:rFonts w:cstheme="minorHAnsi"/>
+                <w:b/>
+                <w:bCs/>
+                <w:sz w:val="24"/>
+                <w:szCs w:val="24"/>
+                <w:lang w:eastAsia="zh-TW"/>
+              </w:rPr>
+              <w:t xml:space="preserve">oal: </w:t>
+            </w:r>
             <w:r>
               <w:rPr>
                 <w:sz w:val="24"/>
@@ -2875,27 +2619,33 @@
               </w:rPr>
               <w:t>Triggers</w:t>
             </w:r>
-          </w:p>
-          <w:p>
-            <w:pPr>
-              <w:pStyle w:val="ListParagraph"/>
-              <w:numPr>
-                <w:ilvl w:val="0"/>
-                <w:numId w:val="1"/>
-              </w:numPr>
-              <w:jc w:val="both"/>
-              <w:rPr>
+            <w:r>
+              <w:rPr>
+                <w:rFonts w:cstheme="minorHAnsi"/>
+                <w:b/>
+                <w:bCs/>
+                <w:sz w:val="24"/>
+                <w:szCs w:val="24"/>
+                <w:lang w:eastAsia="zh-TW"/>
+              </w:rPr>
+              <w:t>:</w:t>
+            </w:r>
+            <w:r>
+              <w:rPr>
+                <w:rFonts w:cstheme="minorHAnsi"/>
+                <w:b/>
                 <w:i/>
                 <w:sz w:val="24"/>
                 <w:szCs w:val="24"/>
-              </w:rPr>
-            </w:pPr>
-            <w:r>
-              <w:rPr>
-                <w:sz w:val="24"/>
-                <w:szCs w:val="24"/>
-              </w:rPr>
-              <w:lastRenderedPageBreak/>
+                <w:lang w:eastAsia="zh-TW"/>
+              </w:rPr>
+              <w:t xml:space="preserve"> </w:t>
+            </w:r>
+            <w:r>
+              <w:rPr>
+                <w:sz w:val="24"/>
+                <w:szCs w:val="24"/>
+              </w:rPr>
               <w:t xml:space="preserve">Click on </w:t>
             </w:r>
             <w:r>
@@ -3189,6 +2939,15 @@
                       <w:lang w:eastAsia="zh-TW"/>
                     </w:rPr>
                   </w:pPr>
+                  <w:r>
+                    <w:rPr>
+                      <w:rFonts w:eastAsia="Calibri" w:cstheme="minorHAnsi"/>
+                      <w:sz w:val="24"/>
+                      <w:szCs w:val="24"/>
+                      <w:lang w:eastAsia="zh-TW"/>
+                    </w:rPr>
+                    <w:t>1</w:t>
+                  </w:r>
                 </w:p>
               </w:tc>
               <w:tc>
@@ -3218,7 +2977,7 @@
                       <w:szCs w:val="24"/>
                       <w:lang w:eastAsia="zh-TW"/>
                     </w:rPr>
-                    <w:t>1. Click on “Đăng ký” link on homepage</w:t>
+                    <w:t>Click on “Đăng ký” link on homepage</w:t>
                   </w:r>
                 </w:p>
               </w:tc>
@@ -3249,7 +3008,7 @@
                       <w:szCs w:val="24"/>
                       <w:lang w:eastAsia="zh-TW"/>
                     </w:rPr>
-                    <w:t>2. Display Register page.</w:t>
+                    <w:t>Display Register page.</w:t>
                   </w:r>
                 </w:p>
               </w:tc>
@@ -3278,6 +3037,15 @@
                       <w:lang w:eastAsia="zh-TW"/>
                     </w:rPr>
                   </w:pPr>
+                  <w:r>
+                    <w:rPr>
+                      <w:rFonts w:eastAsia="Calibri" w:cstheme="minorHAnsi"/>
+                      <w:sz w:val="24"/>
+                      <w:szCs w:val="24"/>
+                      <w:lang w:eastAsia="zh-TW"/>
+                    </w:rPr>
+                    <w:t>2</w:t>
+                  </w:r>
                 </w:p>
               </w:tc>
               <w:tc>
@@ -3307,7 +3075,7 @@
                       <w:szCs w:val="24"/>
                       <w:lang w:eastAsia="zh-TW"/>
                     </w:rPr>
-                    <w:t>3. Fill all mandatory fields</w:t>
+                    <w:t>Fill all mandatory fields</w:t>
                   </w:r>
                 </w:p>
               </w:tc>
@@ -3355,6 +3123,15 @@
                       <w:lang w:eastAsia="zh-TW"/>
                     </w:rPr>
                   </w:pPr>
+                  <w:r>
+                    <w:rPr>
+                      <w:rFonts w:eastAsia="Calibri" w:cstheme="minorHAnsi"/>
+                      <w:sz w:val="24"/>
+                      <w:szCs w:val="24"/>
+                      <w:lang w:eastAsia="zh-TW"/>
+                    </w:rPr>
+                    <w:t>3</w:t>
+                  </w:r>
                 </w:p>
               </w:tc>
               <w:tc>
@@ -3387,7 +3164,7 @@
                       <w:szCs w:val="24"/>
                       <w:lang w:eastAsia="zh-TW"/>
                     </w:rPr>
-                    <w:t>4. Click on [Đồng ý] button</w:t>
+                    <w:t>Click on [Đồng ý] button</w:t>
                   </w:r>
                 </w:p>
               </w:tc>
@@ -3417,7 +3194,7 @@
                       <w:szCs w:val="24"/>
                       <w:lang w:eastAsia="zh-TW"/>
                     </w:rPr>
-                    <w:t>5. Validate the inputted information and save to d</w:t>
+                    <w:t>Validate the inputted information and save to d</w:t>
                   </w:r>
                   <w:r>
                     <w:rPr>
@@ -3460,16 +3237,32 @@
                 <w:szCs w:val="24"/>
                 <w:lang w:eastAsia="zh-TW"/>
               </w:rPr>
-              <w:t xml:space="preserve">Alternative Scenario: </w:t>
-            </w:r>
-          </w:p>
-          <w:p>
-            <w:pPr>
-              <w:pStyle w:val="ListParagraph"/>
-              <w:numPr>
-                <w:ilvl w:val="0"/>
-                <w:numId w:val="3"/>
-              </w:numPr>
+              <w:t>Alternative Scenario:</w:t>
+            </w:r>
+            <w:r>
+              <w:rPr>
+                <w:rFonts w:cstheme="minorHAnsi"/>
+                <w:b/>
+                <w:bCs/>
+                <w:sz w:val="24"/>
+                <w:szCs w:val="24"/>
+                <w:lang w:eastAsia="zh-TW"/>
+              </w:rPr>
+              <w:t xml:space="preserve"> </w:t>
+            </w:r>
+            <w:r>
+              <w:rPr>
+                <w:rFonts w:cstheme="minorHAnsi"/>
+                <w:bCs/>
+                <w:sz w:val="24"/>
+                <w:szCs w:val="24"/>
+                <w:lang w:eastAsia="zh-TW"/>
+              </w:rPr>
+              <w:t>N/A</w:t>
+            </w:r>
+          </w:p>
+          <w:p>
+            <w:pPr>
               <w:spacing w:before="240"/>
               <w:rPr>
                 <w:rFonts w:cstheme="minorHAnsi"/>
@@ -3489,30 +3282,7 @@
                 <w:szCs w:val="24"/>
                 <w:lang w:eastAsia="zh-TW"/>
               </w:rPr>
-              <w:t>N/A</w:t>
-            </w:r>
-          </w:p>
-          <w:p>
-            <w:pPr>
-              <w:spacing w:before="240"/>
-              <w:rPr>
-                <w:rFonts w:cstheme="minorHAnsi"/>
-                <w:b/>
-                <w:bCs/>
-                <w:sz w:val="24"/>
-                <w:szCs w:val="24"/>
-                <w:lang w:eastAsia="zh-TW"/>
-              </w:rPr>
-            </w:pPr>
-            <w:r>
-              <w:rPr>
-                <w:rFonts w:cstheme="minorHAnsi"/>
-                <w:b/>
-                <w:bCs/>
-                <w:sz w:val="24"/>
-                <w:szCs w:val="24"/>
-                <w:lang w:eastAsia="zh-TW"/>
-              </w:rPr>
+              <w:lastRenderedPageBreak/>
               <w:t>Exceptions:</w:t>
             </w:r>
           </w:p>
@@ -3973,7 +3743,6 @@
                       <w:szCs w:val="24"/>
                       <w:lang w:eastAsia="zh-TW"/>
                     </w:rPr>
-                    <w:lastRenderedPageBreak/>
                     <w:t>4</w:t>
                   </w:r>
                 </w:p>
@@ -4177,21 +3946,17 @@
               </w:rPr>
               <w:t xml:space="preserve">Relationships: </w:t>
             </w:r>
-          </w:p>
-          <w:p>
-            <w:pPr>
-              <w:pStyle w:val="ListParagraph"/>
-              <w:numPr>
-                <w:ilvl w:val="0"/>
-                <w:numId w:val="2"/>
-              </w:numPr>
-              <w:jc w:val="both"/>
-              <w:rPr>
-                <w:bCs/>
-                <w:sz w:val="24"/>
-                <w:szCs w:val="24"/>
-              </w:rPr>
-            </w:pPr>
+            <w:r>
+              <w:rPr>
+                <w:rFonts w:cstheme="minorHAnsi"/>
+                <w:b/>
+                <w:bCs/>
+                <w:sz w:val="24"/>
+                <w:szCs w:val="24"/>
+                <w:lang w:eastAsia="zh-TW"/>
+              </w:rPr>
+              <w:t xml:space="preserve"> </w:t>
+            </w:r>
             <w:r>
               <w:rPr>
                 <w:bCs/>
@@ -4298,7 +4063,13 @@
         <w:t>Admin</w:t>
       </w:r>
       <w:r>
-        <w:t xml:space="preserve">&gt; Manage </w:t>
+        <w:t xml:space="preserve">&gt; </w:t>
+      </w:r>
+      <w:r>
+        <w:t>Add</w:t>
+      </w:r>
+      <w:r>
+        <w:t xml:space="preserve"> </w:t>
       </w:r>
       <w:r>
         <w:t>Doctor</w:t>
@@ -4357,6 +4128,16 @@
                 <w:lang w:eastAsia="zh-TW"/>
               </w:rPr>
             </w:pPr>
+            <w:r>
+              <w:rPr>
+                <w:rFonts w:cstheme="minorHAnsi"/>
+                <w:b/>
+                <w:sz w:val="24"/>
+                <w:szCs w:val="24"/>
+                <w:lang w:eastAsia="zh-TW"/>
+              </w:rPr>
+              <w:t>USE CASE – CHANGE MEDICAL PROFILE LAYOUT</w:t>
+            </w:r>
           </w:p>
         </w:tc>
       </w:tr>
@@ -4382,6 +4163,16 @@
                 <w:lang w:eastAsia="zh-TW"/>
               </w:rPr>
             </w:pPr>
+            <w:r>
+              <w:rPr>
+                <w:rFonts w:cstheme="minorHAnsi"/>
+                <w:b/>
+                <w:sz w:val="24"/>
+                <w:szCs w:val="24"/>
+                <w:lang w:eastAsia="zh-TW"/>
+              </w:rPr>
+              <w:t>User-case No.</w:t>
+            </w:r>
           </w:p>
         </w:tc>
         <w:tc>
@@ -4403,6 +4194,15 @@
                 <w:lang w:eastAsia="zh-TW"/>
               </w:rPr>
             </w:pPr>
+            <w:r>
+              <w:rPr>
+                <w:rFonts w:cstheme="minorHAnsi"/>
+                <w:sz w:val="24"/>
+                <w:szCs w:val="24"/>
+                <w:lang w:eastAsia="zh-TW"/>
+              </w:rPr>
+              <w:t>UC03</w:t>
+            </w:r>
           </w:p>
         </w:tc>
         <w:tc>
@@ -4427,6 +4227,16 @@
                 <w:lang w:eastAsia="zh-TW"/>
               </w:rPr>
             </w:pPr>
+            <w:r>
+              <w:rPr>
+                <w:rFonts w:cstheme="minorHAnsi"/>
+                <w:b/>
+                <w:sz w:val="24"/>
+                <w:szCs w:val="24"/>
+                <w:lang w:eastAsia="zh-TW"/>
+              </w:rPr>
+              <w:t>Use-case Version</w:t>
+            </w:r>
           </w:p>
         </w:tc>
         <w:tc>
@@ -4448,6 +4258,15 @@
                 <w:lang w:eastAsia="zh-TW"/>
               </w:rPr>
             </w:pPr>
+            <w:r>
+              <w:rPr>
+                <w:rFonts w:cstheme="minorHAnsi"/>
+                <w:sz w:val="24"/>
+                <w:szCs w:val="24"/>
+                <w:lang w:eastAsia="zh-TW"/>
+              </w:rPr>
+              <w:t>1.0</w:t>
+            </w:r>
           </w:p>
         </w:tc>
       </w:tr>
@@ -4473,6 +4292,17 @@
                 <w:lang w:eastAsia="zh-TW"/>
               </w:rPr>
             </w:pPr>
+            <w:r>
+              <w:rPr>
+                <w:rFonts w:cstheme="minorHAnsi"/>
+                <w:b/>
+                <w:sz w:val="24"/>
+                <w:szCs w:val="24"/>
+                <w:lang w:eastAsia="zh-TW"/>
+              </w:rPr>
+              <w:lastRenderedPageBreak/>
+              <w:t>User-case Name</w:t>
+            </w:r>
           </w:p>
         </w:tc>
         <w:tc>
@@ -4495,6 +4325,15 @@
                 <w:lang w:eastAsia="zh-TW"/>
               </w:rPr>
             </w:pPr>
+            <w:r>
+              <w:rPr>
+                <w:rFonts w:cstheme="minorHAnsi"/>
+                <w:sz w:val="24"/>
+                <w:szCs w:val="24"/>
+                <w:lang w:eastAsia="zh-TW"/>
+              </w:rPr>
+              <w:t>Add Doctor</w:t>
+            </w:r>
           </w:p>
         </w:tc>
       </w:tr>
@@ -4520,6 +4359,16 @@
                 <w:lang w:eastAsia="zh-TW"/>
               </w:rPr>
             </w:pPr>
+            <w:r>
+              <w:rPr>
+                <w:rFonts w:cstheme="minorHAnsi"/>
+                <w:b/>
+                <w:sz w:val="24"/>
+                <w:szCs w:val="24"/>
+                <w:lang w:eastAsia="zh-TW"/>
+              </w:rPr>
+              <w:t>Author</w:t>
+            </w:r>
           </w:p>
         </w:tc>
         <w:tc>
@@ -4542,6 +4391,15 @@
                 <w:lang w:eastAsia="zh-TW"/>
               </w:rPr>
             </w:pPr>
+            <w:r>
+              <w:rPr>
+                <w:rFonts w:cstheme="minorHAnsi"/>
+                <w:sz w:val="24"/>
+                <w:szCs w:val="24"/>
+                <w:lang w:eastAsia="zh-TW"/>
+              </w:rPr>
+              <w:t>Tinbn</w:t>
+            </w:r>
           </w:p>
         </w:tc>
       </w:tr>
@@ -4567,6 +4425,16 @@
                 <w:lang w:eastAsia="zh-TW"/>
               </w:rPr>
             </w:pPr>
+            <w:r>
+              <w:rPr>
+                <w:rFonts w:cstheme="minorHAnsi"/>
+                <w:b/>
+                <w:sz w:val="24"/>
+                <w:szCs w:val="24"/>
+                <w:lang w:eastAsia="zh-TW"/>
+              </w:rPr>
+              <w:t>Date</w:t>
+            </w:r>
           </w:p>
         </w:tc>
         <w:tc>
@@ -4588,6 +4456,15 @@
                 <w:lang w:eastAsia="zh-TW"/>
               </w:rPr>
             </w:pPr>
+            <w:r>
+              <w:rPr>
+                <w:rFonts w:cstheme="minorHAnsi"/>
+                <w:sz w:val="24"/>
+                <w:szCs w:val="24"/>
+                <w:lang w:eastAsia="zh-TW"/>
+              </w:rPr>
+              <w:t>31/05/2014</w:t>
+            </w:r>
           </w:p>
         </w:tc>
         <w:tc>
@@ -4611,6 +4488,16 @@
                 <w:lang w:eastAsia="zh-TW"/>
               </w:rPr>
             </w:pPr>
+            <w:r>
+              <w:rPr>
+                <w:rFonts w:cstheme="minorHAnsi"/>
+                <w:b/>
+                <w:sz w:val="24"/>
+                <w:szCs w:val="24"/>
+                <w:lang w:eastAsia="zh-TW"/>
+              </w:rPr>
+              <w:t>Priority</w:t>
+            </w:r>
           </w:p>
         </w:tc>
         <w:tc>
@@ -4633,6 +4520,15 @@
                 <w:lang w:eastAsia="zh-TW"/>
               </w:rPr>
             </w:pPr>
+            <w:r>
+              <w:rPr>
+                <w:rFonts w:cstheme="minorHAnsi"/>
+                <w:sz w:val="24"/>
+                <w:szCs w:val="24"/>
+                <w:lang w:eastAsia="zh-TW"/>
+              </w:rPr>
+              <w:t>Medium</w:t>
+            </w:r>
           </w:p>
         </w:tc>
       </w:tr>
@@ -4651,6 +4547,244 @@
           </w:tcPr>
           <w:p>
             <w:pPr>
+              <w:jc w:val="both"/>
+              <w:rPr>
+                <w:rFonts w:cstheme="minorHAnsi"/>
+                <w:b/>
+                <w:bCs/>
+                <w:sz w:val="24"/>
+                <w:szCs w:val="24"/>
+              </w:rPr>
+            </w:pPr>
+            <w:r>
+              <w:rPr>
+                <w:rFonts w:cstheme="minorHAnsi"/>
+                <w:b/>
+                <w:bCs/>
+                <w:sz w:val="24"/>
+                <w:szCs w:val="24"/>
+              </w:rPr>
+              <w:t>Actor:</w:t>
+            </w:r>
+            <w:r>
+              <w:rPr>
+                <w:rFonts w:cstheme="minorHAnsi"/>
+                <w:b/>
+                <w:bCs/>
+                <w:sz w:val="24"/>
+                <w:szCs w:val="24"/>
+              </w:rPr>
+              <w:t xml:space="preserve"> </w:t>
+            </w:r>
+            <w:r>
+              <w:rPr>
+                <w:rFonts w:cstheme="minorHAnsi"/>
+                <w:bCs/>
+                <w:sz w:val="24"/>
+                <w:szCs w:val="24"/>
+              </w:rPr>
+              <w:t>Admin</w:t>
+            </w:r>
+          </w:p>
+          <w:p>
+            <w:pPr>
+              <w:jc w:val="both"/>
+              <w:rPr>
+                <w:rFonts w:cstheme="minorHAnsi"/>
+                <w:bCs/>
+                <w:sz w:val="24"/>
+                <w:szCs w:val="24"/>
+              </w:rPr>
+            </w:pPr>
+            <w:r>
+              <w:rPr>
+                <w:rFonts w:cstheme="minorHAnsi"/>
+                <w:b/>
+                <w:bCs/>
+                <w:sz w:val="24"/>
+                <w:szCs w:val="24"/>
+              </w:rPr>
+              <w:t>Sumary:</w:t>
+            </w:r>
+            <w:r>
+              <w:rPr>
+                <w:rFonts w:cstheme="minorHAnsi"/>
+                <w:b/>
+                <w:bCs/>
+                <w:sz w:val="24"/>
+                <w:szCs w:val="24"/>
+              </w:rPr>
+              <w:t xml:space="preserve"> </w:t>
+            </w:r>
+            <w:r>
+              <w:rPr>
+                <w:rFonts w:cstheme="minorHAnsi"/>
+                <w:bCs/>
+                <w:sz w:val="24"/>
+                <w:szCs w:val="24"/>
+              </w:rPr>
+              <w:t xml:space="preserve">This use case is about </w:t>
+            </w:r>
+            <w:r>
+              <w:rPr>
+                <w:rFonts w:cstheme="minorHAnsi"/>
+                <w:bCs/>
+                <w:sz w:val="24"/>
+                <w:szCs w:val="24"/>
+              </w:rPr>
+              <w:t>add new doctor to system</w:t>
+            </w:r>
+            <w:r>
+              <w:rPr>
+                <w:rFonts w:cstheme="minorHAnsi"/>
+                <w:bCs/>
+                <w:sz w:val="24"/>
+                <w:szCs w:val="24"/>
+              </w:rPr>
+              <w:t>.</w:t>
+            </w:r>
+          </w:p>
+          <w:p>
+            <w:pPr>
+              <w:jc w:val="both"/>
+              <w:rPr>
+                <w:rFonts w:cstheme="minorHAnsi"/>
+                <w:bCs/>
+                <w:sz w:val="24"/>
+                <w:szCs w:val="24"/>
+              </w:rPr>
+            </w:pPr>
+            <w:r>
+              <w:rPr>
+                <w:rFonts w:cstheme="minorHAnsi"/>
+                <w:b/>
+                <w:bCs/>
+                <w:sz w:val="24"/>
+                <w:szCs w:val="24"/>
+              </w:rPr>
+              <w:t>Goal:</w:t>
+            </w:r>
+            <w:r>
+              <w:rPr>
+                <w:rFonts w:cstheme="minorHAnsi"/>
+                <w:b/>
+                <w:bCs/>
+                <w:sz w:val="24"/>
+                <w:szCs w:val="24"/>
+              </w:rPr>
+              <w:t xml:space="preserve"> </w:t>
+            </w:r>
+            <w:r>
+              <w:rPr>
+                <w:rFonts w:cstheme="minorHAnsi"/>
+                <w:bCs/>
+                <w:sz w:val="24"/>
+                <w:szCs w:val="24"/>
+              </w:rPr>
+              <w:t xml:space="preserve">Help admin to </w:t>
+            </w:r>
+            <w:r>
+              <w:rPr>
+                <w:rFonts w:cstheme="minorHAnsi"/>
+                <w:bCs/>
+                <w:sz w:val="24"/>
+                <w:szCs w:val="24"/>
+              </w:rPr>
+              <w:t>add new doctor</w:t>
+            </w:r>
+            <w:r>
+              <w:rPr>
+                <w:rFonts w:cstheme="minorHAnsi"/>
+                <w:bCs/>
+                <w:sz w:val="24"/>
+                <w:szCs w:val="24"/>
+              </w:rPr>
+              <w:t>.</w:t>
+            </w:r>
+          </w:p>
+          <w:p>
+            <w:pPr>
+              <w:jc w:val="both"/>
+              <w:rPr>
+                <w:rFonts w:cstheme="minorHAnsi"/>
+                <w:b/>
+                <w:bCs/>
+                <w:sz w:val="24"/>
+                <w:szCs w:val="24"/>
+              </w:rPr>
+            </w:pPr>
+            <w:r>
+              <w:rPr>
+                <w:rFonts w:cstheme="minorHAnsi"/>
+                <w:b/>
+                <w:bCs/>
+                <w:sz w:val="24"/>
+                <w:szCs w:val="24"/>
+              </w:rPr>
+              <w:t>Trigger:</w:t>
+            </w:r>
+            <w:r>
+              <w:rPr>
+                <w:rFonts w:cstheme="minorHAnsi"/>
+                <w:b/>
+                <w:bCs/>
+                <w:sz w:val="24"/>
+                <w:szCs w:val="24"/>
+              </w:rPr>
+              <w:t xml:space="preserve"> </w:t>
+            </w:r>
+            <w:r>
+              <w:rPr>
+                <w:rFonts w:cstheme="minorHAnsi"/>
+                <w:bCs/>
+                <w:sz w:val="24"/>
+                <w:szCs w:val="24"/>
+              </w:rPr>
+              <w:t>Click “</w:t>
+            </w:r>
+            <w:r>
+              <w:rPr>
+                <w:rFonts w:cstheme="minorHAnsi"/>
+                <w:bCs/>
+                <w:sz w:val="24"/>
+                <w:szCs w:val="24"/>
+              </w:rPr>
+              <w:t>Thêm Bác Sĩ” on “management</w:t>
+            </w:r>
+            <w:r>
+              <w:rPr>
+                <w:rFonts w:cstheme="minorHAnsi"/>
+                <w:bCs/>
+                <w:sz w:val="24"/>
+                <w:szCs w:val="24"/>
+              </w:rPr>
+              <w:t>page”</w:t>
+            </w:r>
+          </w:p>
+          <w:p>
+            <w:pPr>
+              <w:jc w:val="both"/>
+              <w:rPr>
+                <w:rFonts w:cstheme="minorHAnsi"/>
+                <w:b/>
+                <w:bCs/>
+                <w:sz w:val="24"/>
+                <w:szCs w:val="24"/>
+              </w:rPr>
+            </w:pPr>
+            <w:r>
+              <w:rPr>
+                <w:rFonts w:cstheme="minorHAnsi"/>
+                <w:b/>
+                <w:bCs/>
+                <w:sz w:val="24"/>
+                <w:szCs w:val="24"/>
+              </w:rPr>
+              <w:t>Precondition:</w:t>
+            </w:r>
+          </w:p>
+          <w:p>
+            <w:pPr>
               <w:pStyle w:val="ListParagraph"/>
               <w:numPr>
                 <w:ilvl w:val="0"/>
@@ -4658,13 +4792,1113 @@
               </w:numPr>
               <w:jc w:val="both"/>
               <w:rPr>
-                <w:rFonts w:cstheme="minorHAnsi"/>
-                <w:b/>
-                <w:bCs/>
-                <w:sz w:val="24"/>
-                <w:szCs w:val="24"/>
-              </w:rPr>
-            </w:pPr>
+                <w:sz w:val="24"/>
+                <w:szCs w:val="24"/>
+              </w:rPr>
+            </w:pPr>
+            <w:r>
+              <w:rPr>
+                <w:sz w:val="24"/>
+                <w:szCs w:val="24"/>
+              </w:rPr>
+              <w:t>Page is loaded successfully.</w:t>
+            </w:r>
+          </w:p>
+          <w:p>
+            <w:pPr>
+              <w:pStyle w:val="ListParagraph"/>
+              <w:numPr>
+                <w:ilvl w:val="0"/>
+                <w:numId w:val="7"/>
+              </w:numPr>
+              <w:jc w:val="both"/>
+              <w:rPr>
+                <w:bCs/>
+                <w:sz w:val="24"/>
+                <w:szCs w:val="24"/>
+              </w:rPr>
+            </w:pPr>
+            <w:r>
+              <w:rPr>
+                <w:sz w:val="24"/>
+                <w:szCs w:val="24"/>
+              </w:rPr>
+              <w:t>Users have already logged in with role “admin”.</w:t>
+            </w:r>
+          </w:p>
+          <w:p>
+            <w:pPr>
+              <w:jc w:val="both"/>
+              <w:rPr>
+                <w:rFonts w:cstheme="minorHAnsi"/>
+                <w:b/>
+                <w:bCs/>
+                <w:sz w:val="24"/>
+                <w:szCs w:val="24"/>
+              </w:rPr>
+            </w:pPr>
+            <w:r>
+              <w:rPr>
+                <w:rFonts w:cstheme="minorHAnsi"/>
+                <w:b/>
+                <w:bCs/>
+                <w:sz w:val="24"/>
+                <w:szCs w:val="24"/>
+              </w:rPr>
+              <w:t>Postcondition:</w:t>
+            </w:r>
+          </w:p>
+          <w:p>
+            <w:pPr>
+              <w:pStyle w:val="ListParagraph"/>
+              <w:numPr>
+                <w:ilvl w:val="0"/>
+                <w:numId w:val="7"/>
+              </w:numPr>
+              <w:jc w:val="both"/>
+              <w:rPr>
+                <w:rFonts w:cstheme="minorHAnsi"/>
+                <w:bCs/>
+                <w:sz w:val="24"/>
+                <w:szCs w:val="24"/>
+              </w:rPr>
+            </w:pPr>
+            <w:r>
+              <w:rPr>
+                <w:rFonts w:cstheme="minorHAnsi"/>
+                <w:bCs/>
+                <w:sz w:val="24"/>
+                <w:szCs w:val="24"/>
+              </w:rPr>
+              <w:t>Succeed:</w:t>
+            </w:r>
+            <w:r>
+              <w:rPr>
+                <w:rFonts w:cstheme="minorHAnsi"/>
+                <w:bCs/>
+                <w:sz w:val="24"/>
+                <w:szCs w:val="24"/>
+              </w:rPr>
+              <w:t xml:space="preserve"> </w:t>
+            </w:r>
+            <w:r>
+              <w:rPr>
+                <w:rFonts w:cstheme="minorHAnsi"/>
+                <w:bCs/>
+                <w:sz w:val="24"/>
+                <w:szCs w:val="24"/>
+              </w:rPr>
+              <w:t>New doctor added to system</w:t>
+            </w:r>
+            <w:r>
+              <w:rPr>
+                <w:rFonts w:cstheme="minorHAnsi"/>
+                <w:bCs/>
+                <w:sz w:val="24"/>
+                <w:szCs w:val="24"/>
+              </w:rPr>
+              <w:t>.</w:t>
+            </w:r>
+          </w:p>
+          <w:p>
+            <w:pPr>
+              <w:pStyle w:val="ListParagraph"/>
+              <w:numPr>
+                <w:ilvl w:val="0"/>
+                <w:numId w:val="7"/>
+              </w:numPr>
+              <w:jc w:val="both"/>
+              <w:rPr>
+                <w:sz w:val="24"/>
+                <w:szCs w:val="24"/>
+              </w:rPr>
+            </w:pPr>
+            <w:r>
+              <w:rPr>
+                <w:sz w:val="24"/>
+                <w:szCs w:val="24"/>
+              </w:rPr>
+              <w:t>Failure: System displays error message. Content of error message will specify in Exception section.</w:t>
+            </w:r>
+          </w:p>
+          <w:p>
+            <w:pPr>
+              <w:spacing w:before="240"/>
+              <w:rPr>
+                <w:rFonts w:cstheme="minorHAnsi"/>
+                <w:b/>
+                <w:bCs/>
+                <w:sz w:val="24"/>
+                <w:szCs w:val="24"/>
+                <w:lang w:eastAsia="zh-TW"/>
+              </w:rPr>
+            </w:pPr>
+            <w:r>
+              <w:rPr>
+                <w:rFonts w:cstheme="minorHAnsi"/>
+                <w:b/>
+                <w:bCs/>
+                <w:sz w:val="24"/>
+                <w:szCs w:val="24"/>
+                <w:lang w:eastAsia="zh-TW"/>
+              </w:rPr>
+              <w:t>Main Success Scenario:</w:t>
+            </w:r>
+          </w:p>
+          <w:tbl>
+            <w:tblPr>
+              <w:tblW w:w="0" w:type="auto"/>
+              <w:tblBorders>
+                <w:top w:val="single" w:sz="4" w:space="0" w:color="auto"/>
+                <w:left w:val="single" w:sz="4" w:space="0" w:color="auto"/>
+                <w:bottom w:val="single" w:sz="4" w:space="0" w:color="auto"/>
+                <w:right w:val="single" w:sz="4" w:space="0" w:color="auto"/>
+                <w:insideH w:val="single" w:sz="4" w:space="0" w:color="auto"/>
+                <w:insideV w:val="single" w:sz="4" w:space="0" w:color="auto"/>
+              </w:tblBorders>
+              <w:tblLook w:val="01E0" w:firstRow="1" w:lastRow="1" w:firstColumn="1" w:lastColumn="1" w:noHBand="0" w:noVBand="0"/>
+            </w:tblPr>
+            <w:tblGrid>
+              <w:gridCol w:w="653"/>
+              <w:gridCol w:w="3934"/>
+              <w:gridCol w:w="4191"/>
+            </w:tblGrid>
+            <w:tr>
+              <w:trPr>
+                <w:trHeight w:val="530"/>
+              </w:trPr>
+              <w:tc>
+                <w:tcPr>
+                  <w:tcW w:w="653" w:type="dxa"/>
+                  <w:tcBorders>
+                    <w:top w:val="single" w:sz="4" w:space="0" w:color="auto"/>
+                    <w:left w:val="single" w:sz="4" w:space="0" w:color="auto"/>
+                    <w:bottom w:val="single" w:sz="4" w:space="0" w:color="auto"/>
+                    <w:right w:val="single" w:sz="4" w:space="0" w:color="auto"/>
+                  </w:tcBorders>
+                  <w:shd w:val="clear" w:color="auto" w:fill="F2F2F2" w:themeFill="background1" w:themeFillShade="F2"/>
+                  <w:vAlign w:val="center"/>
+                </w:tcPr>
+                <w:p>
+                  <w:pPr>
+                    <w:jc w:val="center"/>
+                    <w:rPr>
+                      <w:rFonts w:eastAsia="Calibri" w:cstheme="minorHAnsi"/>
+                      <w:sz w:val="24"/>
+                      <w:szCs w:val="24"/>
+                      <w:lang w:eastAsia="zh-TW"/>
+                    </w:rPr>
+                  </w:pPr>
+                </w:p>
+              </w:tc>
+              <w:tc>
+                <w:tcPr>
+                  <w:tcW w:w="3934" w:type="dxa"/>
+                  <w:tcBorders>
+                    <w:top w:val="single" w:sz="4" w:space="0" w:color="auto"/>
+                    <w:left w:val="single" w:sz="4" w:space="0" w:color="auto"/>
+                    <w:bottom w:val="single" w:sz="4" w:space="0" w:color="auto"/>
+                    <w:right w:val="single" w:sz="4" w:space="0" w:color="auto"/>
+                  </w:tcBorders>
+                  <w:shd w:val="clear" w:color="auto" w:fill="F2F2F2" w:themeFill="background1" w:themeFillShade="F2"/>
+                  <w:vAlign w:val="center"/>
+                  <w:hideMark/>
+                </w:tcPr>
+                <w:p>
+                  <w:pPr>
+                    <w:jc w:val="center"/>
+                    <w:rPr>
+                      <w:rFonts w:eastAsia="Calibri" w:cstheme="minorHAnsi"/>
+                      <w:sz w:val="24"/>
+                      <w:szCs w:val="24"/>
+                      <w:lang w:eastAsia="zh-TW"/>
+                    </w:rPr>
+                  </w:pPr>
+                  <w:r>
+                    <w:rPr>
+                      <w:rFonts w:eastAsia="Calibri" w:cstheme="minorHAnsi"/>
+                      <w:sz w:val="24"/>
+                      <w:szCs w:val="24"/>
+                      <w:lang w:eastAsia="zh-TW"/>
+                    </w:rPr>
+                    <w:t>Actor Action</w:t>
+                  </w:r>
+                </w:p>
+              </w:tc>
+              <w:tc>
+                <w:tcPr>
+                  <w:tcW w:w="4191" w:type="dxa"/>
+                  <w:tcBorders>
+                    <w:top w:val="single" w:sz="4" w:space="0" w:color="auto"/>
+                    <w:left w:val="single" w:sz="4" w:space="0" w:color="auto"/>
+                    <w:bottom w:val="single" w:sz="4" w:space="0" w:color="auto"/>
+                    <w:right w:val="single" w:sz="4" w:space="0" w:color="auto"/>
+                  </w:tcBorders>
+                  <w:shd w:val="clear" w:color="auto" w:fill="F2F2F2" w:themeFill="background1" w:themeFillShade="F2"/>
+                  <w:vAlign w:val="center"/>
+                  <w:hideMark/>
+                </w:tcPr>
+                <w:p>
+                  <w:pPr>
+                    <w:jc w:val="center"/>
+                    <w:rPr>
+                      <w:rFonts w:eastAsia="Calibri" w:cstheme="minorHAnsi"/>
+                      <w:sz w:val="24"/>
+                      <w:szCs w:val="24"/>
+                      <w:lang w:eastAsia="zh-TW"/>
+                    </w:rPr>
+                  </w:pPr>
+                  <w:r>
+                    <w:rPr>
+                      <w:rFonts w:eastAsia="Calibri" w:cstheme="minorHAnsi"/>
+                      <w:sz w:val="24"/>
+                      <w:szCs w:val="24"/>
+                      <w:lang w:eastAsia="zh-TW"/>
+                    </w:rPr>
+                    <w:t>System Response</w:t>
+                  </w:r>
+                </w:p>
+              </w:tc>
+            </w:tr>
+            <w:tr>
+              <w:trPr>
+                <w:trHeight w:val="77"/>
+              </w:trPr>
+              <w:tc>
+                <w:tcPr>
+                  <w:tcW w:w="653" w:type="dxa"/>
+                  <w:tcBorders>
+                    <w:top w:val="single" w:sz="4" w:space="0" w:color="auto"/>
+                    <w:left w:val="single" w:sz="4" w:space="0" w:color="auto"/>
+                    <w:bottom w:val="single" w:sz="4" w:space="0" w:color="auto"/>
+                    <w:right w:val="single" w:sz="4" w:space="0" w:color="auto"/>
+                  </w:tcBorders>
+                </w:tcPr>
+                <w:p>
+                  <w:pPr>
+                    <w:jc w:val="center"/>
+                    <w:rPr>
+                      <w:rFonts w:eastAsia="Calibri" w:cstheme="minorHAnsi"/>
+                      <w:sz w:val="24"/>
+                      <w:szCs w:val="24"/>
+                      <w:lang w:eastAsia="zh-TW"/>
+                    </w:rPr>
+                  </w:pPr>
+                  <w:r>
+                    <w:rPr>
+                      <w:rFonts w:eastAsia="Calibri" w:cstheme="minorHAnsi"/>
+                      <w:sz w:val="24"/>
+                      <w:szCs w:val="24"/>
+                      <w:lang w:eastAsia="zh-TW"/>
+                    </w:rPr>
+                    <w:t>1</w:t>
+                  </w:r>
+                </w:p>
+              </w:tc>
+              <w:tc>
+                <w:tcPr>
+                  <w:tcW w:w="3934" w:type="dxa"/>
+                  <w:tcBorders>
+                    <w:top w:val="single" w:sz="4" w:space="0" w:color="auto"/>
+                    <w:left w:val="single" w:sz="4" w:space="0" w:color="auto"/>
+                    <w:bottom w:val="single" w:sz="4" w:space="0" w:color="auto"/>
+                    <w:right w:val="single" w:sz="4" w:space="0" w:color="auto"/>
+                  </w:tcBorders>
+                  <w:hideMark/>
+                </w:tcPr>
+                <w:p>
+                  <w:pPr>
+                    <w:rPr>
+                      <w:rFonts w:eastAsia="Calibri" w:cstheme="minorHAnsi"/>
+                      <w:sz w:val="24"/>
+                      <w:szCs w:val="24"/>
+                      <w:lang w:eastAsia="zh-TW"/>
+                    </w:rPr>
+                  </w:pPr>
+                  <w:r>
+                    <w:rPr>
+                      <w:rFonts w:eastAsia="Calibri" w:cstheme="minorHAnsi"/>
+                      <w:sz w:val="24"/>
+                      <w:szCs w:val="24"/>
+                      <w:lang w:eastAsia="zh-TW"/>
+                    </w:rPr>
+                    <w:t>Click on “</w:t>
+                  </w:r>
+                  <w:r>
+                    <w:rPr>
+                      <w:rFonts w:eastAsia="Calibri" w:cstheme="minorHAnsi"/>
+                      <w:sz w:val="24"/>
+                      <w:szCs w:val="24"/>
+                      <w:lang w:eastAsia="zh-TW"/>
+                    </w:rPr>
+                    <w:t>Thêm Bác Sĩ” link on “management</w:t>
+                  </w:r>
+                  <w:r>
+                    <w:rPr>
+                      <w:rFonts w:eastAsia="Calibri" w:cstheme="minorHAnsi"/>
+                      <w:sz w:val="24"/>
+                      <w:szCs w:val="24"/>
+                      <w:lang w:eastAsia="zh-TW"/>
+                    </w:rPr>
+                    <w:t>page</w:t>
+                  </w:r>
+                  <w:r>
+                    <w:rPr>
+                      <w:rFonts w:eastAsia="Calibri" w:cstheme="minorHAnsi"/>
+                      <w:sz w:val="24"/>
+                      <w:szCs w:val="24"/>
+                      <w:lang w:eastAsia="zh-TW"/>
+                    </w:rPr>
+                    <w:t>”</w:t>
+                  </w:r>
+                </w:p>
+              </w:tc>
+              <w:tc>
+                <w:tcPr>
+                  <w:tcW w:w="4191" w:type="dxa"/>
+                  <w:tcBorders>
+                    <w:top w:val="single" w:sz="4" w:space="0" w:color="auto"/>
+                    <w:left w:val="single" w:sz="4" w:space="0" w:color="auto"/>
+                    <w:bottom w:val="single" w:sz="4" w:space="0" w:color="auto"/>
+                    <w:right w:val="single" w:sz="4" w:space="0" w:color="auto"/>
+                  </w:tcBorders>
+                  <w:hideMark/>
+                </w:tcPr>
+                <w:p>
+                  <w:pPr>
+                    <w:rPr>
+                      <w:rFonts w:eastAsia="Calibri" w:cstheme="minorHAnsi"/>
+                      <w:sz w:val="24"/>
+                      <w:szCs w:val="24"/>
+                      <w:lang w:eastAsia="zh-TW"/>
+                    </w:rPr>
+                  </w:pPr>
+                  <w:r>
+                    <w:rPr>
+                      <w:rFonts w:eastAsia="Calibri" w:cstheme="minorHAnsi"/>
+                      <w:sz w:val="24"/>
+                      <w:szCs w:val="24"/>
+                      <w:lang w:eastAsia="zh-TW"/>
+                    </w:rPr>
+                    <w:t xml:space="preserve">Display </w:t>
+                  </w:r>
+                  <w:r>
+                    <w:rPr>
+                      <w:rFonts w:eastAsia="Calibri" w:cstheme="minorHAnsi"/>
+                      <w:sz w:val="24"/>
+                      <w:szCs w:val="24"/>
+                      <w:lang w:eastAsia="zh-TW"/>
+                    </w:rPr>
+                    <w:t>add doctor form</w:t>
+                  </w:r>
+                </w:p>
+              </w:tc>
+            </w:tr>
+            <w:tr>
+              <w:trPr>
+                <w:trHeight w:val="77"/>
+              </w:trPr>
+              <w:tc>
+                <w:tcPr>
+                  <w:tcW w:w="653" w:type="dxa"/>
+                  <w:tcBorders>
+                    <w:top w:val="single" w:sz="4" w:space="0" w:color="auto"/>
+                    <w:left w:val="single" w:sz="4" w:space="0" w:color="auto"/>
+                    <w:bottom w:val="single" w:sz="4" w:space="0" w:color="auto"/>
+                    <w:right w:val="single" w:sz="4" w:space="0" w:color="auto"/>
+                  </w:tcBorders>
+                </w:tcPr>
+                <w:p>
+                  <w:pPr>
+                    <w:jc w:val="center"/>
+                    <w:rPr>
+                      <w:rFonts w:eastAsia="Calibri" w:cstheme="minorHAnsi"/>
+                      <w:sz w:val="24"/>
+                      <w:szCs w:val="24"/>
+                      <w:lang w:eastAsia="zh-TW"/>
+                    </w:rPr>
+                  </w:pPr>
+                  <w:r>
+                    <w:rPr>
+                      <w:rFonts w:eastAsia="Calibri" w:cstheme="minorHAnsi"/>
+                      <w:sz w:val="24"/>
+                      <w:szCs w:val="24"/>
+                      <w:lang w:eastAsia="zh-TW"/>
+                    </w:rPr>
+                    <w:t>2</w:t>
+                  </w:r>
+                </w:p>
+              </w:tc>
+              <w:tc>
+                <w:tcPr>
+                  <w:tcW w:w="3934" w:type="dxa"/>
+                  <w:tcBorders>
+                    <w:top w:val="single" w:sz="4" w:space="0" w:color="auto"/>
+                    <w:left w:val="single" w:sz="4" w:space="0" w:color="auto"/>
+                    <w:bottom w:val="single" w:sz="4" w:space="0" w:color="auto"/>
+                    <w:right w:val="single" w:sz="4" w:space="0" w:color="auto"/>
+                  </w:tcBorders>
+                  <w:hideMark/>
+                </w:tcPr>
+                <w:p>
+                  <w:pPr>
+                    <w:rPr>
+                      <w:rFonts w:eastAsia="Calibri" w:cstheme="minorHAnsi"/>
+                      <w:sz w:val="24"/>
+                      <w:szCs w:val="24"/>
+                      <w:lang w:eastAsia="zh-TW"/>
+                    </w:rPr>
+                  </w:pPr>
+                  <w:r>
+                    <w:rPr>
+                      <w:rFonts w:eastAsia="Calibri" w:cstheme="minorHAnsi"/>
+                      <w:sz w:val="24"/>
+                      <w:szCs w:val="24"/>
+                      <w:lang w:eastAsia="zh-TW"/>
+                    </w:rPr>
+                    <w:t>Fill all mandatory fields</w:t>
+                  </w:r>
+                </w:p>
+              </w:tc>
+              <w:tc>
+                <w:tcPr>
+                  <w:tcW w:w="4191" w:type="dxa"/>
+                  <w:tcBorders>
+                    <w:top w:val="single" w:sz="4" w:space="0" w:color="auto"/>
+                    <w:left w:val="single" w:sz="4" w:space="0" w:color="auto"/>
+                    <w:bottom w:val="single" w:sz="4" w:space="0" w:color="auto"/>
+                    <w:right w:val="single" w:sz="4" w:space="0" w:color="auto"/>
+                  </w:tcBorders>
+                  <w:hideMark/>
+                </w:tcPr>
+                <w:p>
+                  <w:pPr>
+                    <w:rPr>
+                      <w:rFonts w:eastAsia="Calibri" w:cstheme="minorHAnsi"/>
+                      <w:sz w:val="24"/>
+                      <w:szCs w:val="24"/>
+                      <w:lang w:eastAsia="zh-TW"/>
+                    </w:rPr>
+                  </w:pPr>
+                </w:p>
+              </w:tc>
+            </w:tr>
+            <w:tr>
+              <w:tc>
+                <w:tcPr>
+                  <w:tcW w:w="653" w:type="dxa"/>
+                  <w:tcBorders>
+                    <w:top w:val="single" w:sz="4" w:space="0" w:color="auto"/>
+                    <w:left w:val="single" w:sz="4" w:space="0" w:color="auto"/>
+                    <w:bottom w:val="single" w:sz="4" w:space="0" w:color="auto"/>
+                    <w:right w:val="single" w:sz="4" w:space="0" w:color="auto"/>
+                  </w:tcBorders>
+                </w:tcPr>
+                <w:p>
+                  <w:pPr>
+                    <w:jc w:val="center"/>
+                    <w:rPr>
+                      <w:rFonts w:eastAsia="Calibri" w:cstheme="minorHAnsi"/>
+                      <w:sz w:val="24"/>
+                      <w:szCs w:val="24"/>
+                      <w:lang w:eastAsia="zh-TW"/>
+                    </w:rPr>
+                  </w:pPr>
+                  <w:r>
+                    <w:rPr>
+                      <w:rFonts w:eastAsia="Calibri" w:cstheme="minorHAnsi"/>
+                      <w:sz w:val="24"/>
+                      <w:szCs w:val="24"/>
+                      <w:lang w:eastAsia="zh-TW"/>
+                    </w:rPr>
+                    <w:t>3</w:t>
+                  </w:r>
+                </w:p>
+              </w:tc>
+              <w:tc>
+                <w:tcPr>
+                  <w:tcW w:w="3934" w:type="dxa"/>
+                  <w:tcBorders>
+                    <w:top w:val="single" w:sz="4" w:space="0" w:color="auto"/>
+                    <w:left w:val="single" w:sz="4" w:space="0" w:color="auto"/>
+                    <w:bottom w:val="single" w:sz="4" w:space="0" w:color="auto"/>
+                    <w:right w:val="single" w:sz="4" w:space="0" w:color="auto"/>
+                  </w:tcBorders>
+                  <w:hideMark/>
+                </w:tcPr>
+                <w:p>
+                  <w:pPr>
+                    <w:tabs>
+                      <w:tab w:val="right" w:pos="3993"/>
+                    </w:tabs>
+                    <w:rPr>
+                      <w:rFonts w:eastAsia="Calibri" w:cstheme="minorHAnsi"/>
+                      <w:sz w:val="24"/>
+                      <w:szCs w:val="24"/>
+                      <w:lang w:eastAsia="zh-TW"/>
+                    </w:rPr>
+                  </w:pPr>
+                  <w:r>
+                    <w:rPr>
+                      <w:rFonts w:eastAsia="Calibri" w:cstheme="minorHAnsi"/>
+                      <w:sz w:val="24"/>
+                      <w:szCs w:val="24"/>
+                      <w:lang w:eastAsia="zh-TW"/>
+                    </w:rPr>
+                    <w:t>Click on [Đồng ý] button</w:t>
+                  </w:r>
+                </w:p>
+              </w:tc>
+              <w:tc>
+                <w:tcPr>
+                  <w:tcW w:w="4191" w:type="dxa"/>
+                  <w:tcBorders>
+                    <w:top w:val="single" w:sz="4" w:space="0" w:color="auto"/>
+                    <w:left w:val="single" w:sz="4" w:space="0" w:color="auto"/>
+                    <w:bottom w:val="single" w:sz="4" w:space="0" w:color="auto"/>
+                    <w:right w:val="single" w:sz="4" w:space="0" w:color="auto"/>
+                  </w:tcBorders>
+                </w:tcPr>
+                <w:p>
+                  <w:pPr>
+                    <w:rPr>
+                      <w:rFonts w:eastAsia="Calibri" w:cstheme="minorHAnsi"/>
+                      <w:sz w:val="24"/>
+                      <w:szCs w:val="24"/>
+                      <w:lang w:eastAsia="zh-TW"/>
+                    </w:rPr>
+                  </w:pPr>
+                  <w:r>
+                    <w:rPr>
+                      <w:rFonts w:eastAsia="Calibri" w:cstheme="minorHAnsi"/>
+                      <w:sz w:val="24"/>
+                      <w:szCs w:val="24"/>
+                      <w:lang w:eastAsia="zh-TW"/>
+                    </w:rPr>
+                    <w:t>Validate the inputted information and save to d</w:t>
+                  </w:r>
+                  <w:r>
+                    <w:rPr>
+                      <w:sz w:val="24"/>
+                      <w:szCs w:val="24"/>
+                    </w:rPr>
+                    <w:t xml:space="preserve">atabase. When it’s done </w:t>
+                  </w:r>
+                  <w:r>
+                    <w:rPr>
+                      <w:rFonts w:eastAsia="Calibri" w:cstheme="minorHAnsi"/>
+                      <w:sz w:val="24"/>
+                      <w:szCs w:val="24"/>
+                      <w:lang w:eastAsia="zh-TW"/>
+                    </w:rPr>
+                    <w:t>show message ”</w:t>
+                  </w:r>
+                  <w:r>
+                    <w:rPr>
+                      <w:rFonts w:eastAsia="Calibri" w:cstheme="minorHAnsi"/>
+                      <w:sz w:val="24"/>
+                      <w:szCs w:val="24"/>
+                      <w:lang w:eastAsia="zh-TW"/>
+                    </w:rPr>
+                    <w:t>Thêm bác sĩ</w:t>
+                  </w:r>
+                  <w:r>
+                    <w:rPr>
+                      <w:rFonts w:eastAsia="Calibri" w:cstheme="minorHAnsi"/>
+                      <w:sz w:val="24"/>
+                      <w:szCs w:val="24"/>
+                      <w:lang w:eastAsia="zh-TW"/>
+                    </w:rPr>
+                    <w:t xml:space="preserve"> thành công”</w:t>
+                  </w:r>
+                </w:p>
+              </w:tc>
+            </w:tr>
+          </w:tbl>
+          <w:p>
+            <w:pPr>
+              <w:spacing w:before="240"/>
+              <w:rPr>
+                <w:rFonts w:cstheme="minorHAnsi"/>
+                <w:b/>
+                <w:bCs/>
+                <w:sz w:val="24"/>
+                <w:szCs w:val="24"/>
+                <w:lang w:eastAsia="zh-TW"/>
+              </w:rPr>
+            </w:pPr>
+            <w:r>
+              <w:rPr>
+                <w:rFonts w:cstheme="minorHAnsi"/>
+                <w:b/>
+                <w:bCs/>
+                <w:sz w:val="24"/>
+                <w:szCs w:val="24"/>
+                <w:lang w:eastAsia="zh-TW"/>
+              </w:rPr>
+              <w:t xml:space="preserve">Alternative Scenario: </w:t>
+            </w:r>
+            <w:r>
+              <w:rPr>
+                <w:rFonts w:cstheme="minorHAnsi"/>
+                <w:bCs/>
+                <w:sz w:val="24"/>
+                <w:szCs w:val="24"/>
+                <w:lang w:eastAsia="zh-TW"/>
+              </w:rPr>
+              <w:t>N/A</w:t>
+            </w:r>
+          </w:p>
+          <w:p>
+            <w:pPr>
+              <w:spacing w:before="240"/>
+              <w:rPr>
+                <w:rFonts w:cstheme="minorHAnsi"/>
+                <w:b/>
+                <w:bCs/>
+                <w:sz w:val="24"/>
+                <w:szCs w:val="24"/>
+                <w:lang w:eastAsia="zh-TW"/>
+              </w:rPr>
+            </w:pPr>
+            <w:r>
+              <w:rPr>
+                <w:rFonts w:cstheme="minorHAnsi"/>
+                <w:b/>
+                <w:bCs/>
+                <w:sz w:val="24"/>
+                <w:szCs w:val="24"/>
+                <w:lang w:eastAsia="zh-TW"/>
+              </w:rPr>
+              <w:t>Exceptions:</w:t>
+            </w:r>
+          </w:p>
+          <w:tbl>
+            <w:tblPr>
+              <w:tblW w:w="0" w:type="auto"/>
+              <w:tblBorders>
+                <w:top w:val="single" w:sz="4" w:space="0" w:color="auto"/>
+                <w:left w:val="single" w:sz="4" w:space="0" w:color="auto"/>
+                <w:bottom w:val="single" w:sz="4" w:space="0" w:color="auto"/>
+                <w:right w:val="single" w:sz="4" w:space="0" w:color="auto"/>
+                <w:insideH w:val="single" w:sz="4" w:space="0" w:color="auto"/>
+                <w:insideV w:val="single" w:sz="4" w:space="0" w:color="auto"/>
+              </w:tblBorders>
+              <w:tblLook w:val="01E0" w:firstRow="1" w:lastRow="1" w:firstColumn="1" w:lastColumn="1" w:noHBand="0" w:noVBand="0"/>
+            </w:tblPr>
+            <w:tblGrid>
+              <w:gridCol w:w="653"/>
+              <w:gridCol w:w="3919"/>
+              <w:gridCol w:w="4206"/>
+            </w:tblGrid>
+            <w:tr>
+              <w:trPr>
+                <w:trHeight w:val="530"/>
+              </w:trPr>
+              <w:tc>
+                <w:tcPr>
+                  <w:tcW w:w="653" w:type="dxa"/>
+                  <w:tcBorders>
+                    <w:top w:val="single" w:sz="4" w:space="0" w:color="auto"/>
+                    <w:left w:val="single" w:sz="4" w:space="0" w:color="auto"/>
+                    <w:bottom w:val="single" w:sz="4" w:space="0" w:color="auto"/>
+                    <w:right w:val="single" w:sz="4" w:space="0" w:color="auto"/>
+                  </w:tcBorders>
+                  <w:shd w:val="clear" w:color="auto" w:fill="F2F2F2" w:themeFill="background1" w:themeFillShade="F2"/>
+                  <w:vAlign w:val="center"/>
+                  <w:hideMark/>
+                </w:tcPr>
+                <w:p>
+                  <w:pPr>
+                    <w:jc w:val="center"/>
+                    <w:rPr>
+                      <w:rFonts w:eastAsia="Calibri" w:cstheme="minorHAnsi"/>
+                      <w:sz w:val="24"/>
+                      <w:szCs w:val="24"/>
+                      <w:lang w:eastAsia="zh-TW"/>
+                    </w:rPr>
+                  </w:pPr>
+                  <w:r>
+                    <w:rPr>
+                      <w:rFonts w:eastAsia="Calibri" w:cstheme="minorHAnsi"/>
+                      <w:sz w:val="24"/>
+                      <w:szCs w:val="24"/>
+                      <w:lang w:eastAsia="zh-TW"/>
+                    </w:rPr>
+                    <w:lastRenderedPageBreak/>
+                    <w:t>No.</w:t>
+                  </w:r>
+                </w:p>
+              </w:tc>
+              <w:tc>
+                <w:tcPr>
+                  <w:tcW w:w="3919" w:type="dxa"/>
+                  <w:tcBorders>
+                    <w:top w:val="single" w:sz="4" w:space="0" w:color="auto"/>
+                    <w:left w:val="single" w:sz="4" w:space="0" w:color="auto"/>
+                    <w:bottom w:val="single" w:sz="4" w:space="0" w:color="auto"/>
+                    <w:right w:val="single" w:sz="4" w:space="0" w:color="auto"/>
+                  </w:tcBorders>
+                  <w:shd w:val="clear" w:color="auto" w:fill="F2F2F2" w:themeFill="background1" w:themeFillShade="F2"/>
+                  <w:vAlign w:val="center"/>
+                  <w:hideMark/>
+                </w:tcPr>
+                <w:p>
+                  <w:pPr>
+                    <w:jc w:val="center"/>
+                    <w:rPr>
+                      <w:rFonts w:eastAsia="Calibri" w:cstheme="minorHAnsi"/>
+                      <w:sz w:val="24"/>
+                      <w:szCs w:val="24"/>
+                      <w:lang w:eastAsia="zh-TW"/>
+                    </w:rPr>
+                  </w:pPr>
+                  <w:r>
+                    <w:rPr>
+                      <w:rFonts w:eastAsia="Calibri" w:cstheme="minorHAnsi"/>
+                      <w:sz w:val="24"/>
+                      <w:szCs w:val="24"/>
+                      <w:lang w:eastAsia="zh-TW"/>
+                    </w:rPr>
+                    <w:t>Actor Action</w:t>
+                  </w:r>
+                </w:p>
+              </w:tc>
+              <w:tc>
+                <w:tcPr>
+                  <w:tcW w:w="4206" w:type="dxa"/>
+                  <w:tcBorders>
+                    <w:top w:val="single" w:sz="4" w:space="0" w:color="auto"/>
+                    <w:left w:val="single" w:sz="4" w:space="0" w:color="auto"/>
+                    <w:bottom w:val="single" w:sz="4" w:space="0" w:color="auto"/>
+                    <w:right w:val="single" w:sz="4" w:space="0" w:color="auto"/>
+                  </w:tcBorders>
+                  <w:shd w:val="clear" w:color="auto" w:fill="F2F2F2" w:themeFill="background1" w:themeFillShade="F2"/>
+                  <w:vAlign w:val="center"/>
+                  <w:hideMark/>
+                </w:tcPr>
+                <w:p>
+                  <w:pPr>
+                    <w:jc w:val="center"/>
+                    <w:rPr>
+                      <w:rFonts w:eastAsia="Calibri" w:cstheme="minorHAnsi"/>
+                      <w:sz w:val="24"/>
+                      <w:szCs w:val="24"/>
+                      <w:lang w:eastAsia="zh-TW"/>
+                    </w:rPr>
+                  </w:pPr>
+                  <w:r>
+                    <w:rPr>
+                      <w:rFonts w:eastAsia="Calibri" w:cstheme="minorHAnsi"/>
+                      <w:sz w:val="24"/>
+                      <w:szCs w:val="24"/>
+                      <w:lang w:eastAsia="zh-TW"/>
+                    </w:rPr>
+                    <w:t>System Response</w:t>
+                  </w:r>
+                </w:p>
+              </w:tc>
+            </w:tr>
+            <w:tr>
+              <w:trPr>
+                <w:trHeight w:val="77"/>
+              </w:trPr>
+              <w:tc>
+                <w:tcPr>
+                  <w:tcW w:w="653" w:type="dxa"/>
+                  <w:tcBorders>
+                    <w:top w:val="single" w:sz="4" w:space="0" w:color="auto"/>
+                    <w:left w:val="single" w:sz="4" w:space="0" w:color="auto"/>
+                    <w:bottom w:val="single" w:sz="4" w:space="0" w:color="auto"/>
+                    <w:right w:val="single" w:sz="4" w:space="0" w:color="auto"/>
+                  </w:tcBorders>
+                  <w:hideMark/>
+                </w:tcPr>
+                <w:p>
+                  <w:pPr>
+                    <w:jc w:val="center"/>
+                    <w:rPr>
+                      <w:rFonts w:eastAsia="Calibri" w:cstheme="minorHAnsi"/>
+                      <w:sz w:val="24"/>
+                      <w:szCs w:val="24"/>
+                      <w:lang w:eastAsia="zh-TW"/>
+                    </w:rPr>
+                  </w:pPr>
+                  <w:r>
+                    <w:rPr>
+                      <w:rFonts w:eastAsia="Calibri" w:cstheme="minorHAnsi"/>
+                      <w:sz w:val="24"/>
+                      <w:szCs w:val="24"/>
+                      <w:lang w:eastAsia="zh-TW"/>
+                    </w:rPr>
+                    <w:t>1</w:t>
+                  </w:r>
+                </w:p>
+              </w:tc>
+              <w:tc>
+                <w:tcPr>
+                  <w:tcW w:w="3919" w:type="dxa"/>
+                  <w:tcBorders>
+                    <w:top w:val="single" w:sz="4" w:space="0" w:color="auto"/>
+                    <w:left w:val="single" w:sz="4" w:space="0" w:color="auto"/>
+                    <w:bottom w:val="single" w:sz="4" w:space="0" w:color="auto"/>
+                    <w:right w:val="single" w:sz="4" w:space="0" w:color="auto"/>
+                  </w:tcBorders>
+                </w:tcPr>
+                <w:p>
+                  <w:pPr>
+                    <w:tabs>
+                      <w:tab w:val="left" w:pos="2794"/>
+                    </w:tabs>
+                    <w:rPr>
+                      <w:rFonts w:eastAsia="Calibri" w:cstheme="minorHAnsi"/>
+                      <w:sz w:val="24"/>
+                      <w:szCs w:val="24"/>
+                      <w:lang w:eastAsia="zh-TW"/>
+                    </w:rPr>
+                  </w:pPr>
+                  <w:r>
+                    <w:rPr>
+                      <w:rFonts w:eastAsia="Calibri" w:cstheme="minorHAnsi"/>
+                      <w:sz w:val="24"/>
+                      <w:szCs w:val="24"/>
+                      <w:lang w:eastAsia="zh-TW"/>
+                    </w:rPr>
+                    <w:t>When network disconnected.</w:t>
+                  </w:r>
+                </w:p>
+              </w:tc>
+              <w:tc>
+                <w:tcPr>
+                  <w:tcW w:w="4206" w:type="dxa"/>
+                  <w:tcBorders>
+                    <w:top w:val="single" w:sz="4" w:space="0" w:color="auto"/>
+                    <w:left w:val="single" w:sz="4" w:space="0" w:color="auto"/>
+                    <w:bottom w:val="single" w:sz="4" w:space="0" w:color="auto"/>
+                    <w:right w:val="single" w:sz="4" w:space="0" w:color="auto"/>
+                  </w:tcBorders>
+                </w:tcPr>
+                <w:p>
+                  <w:pPr>
+                    <w:rPr>
+                      <w:rFonts w:eastAsia="Calibri" w:cstheme="minorHAnsi"/>
+                      <w:sz w:val="24"/>
+                      <w:szCs w:val="24"/>
+                      <w:lang w:eastAsia="zh-TW"/>
+                    </w:rPr>
+                  </w:pPr>
+                  <w:r>
+                    <w:rPr>
+                      <w:rFonts w:eastAsia="Calibri" w:cstheme="minorHAnsi"/>
+                      <w:sz w:val="24"/>
+                      <w:szCs w:val="24"/>
+                      <w:lang w:eastAsia="zh-TW"/>
+                    </w:rPr>
+                    <w:t>Display an informed message “Kết nối mạng bị lỗi.”</w:t>
+                  </w:r>
+                </w:p>
+              </w:tc>
+            </w:tr>
+            <w:tr>
+              <w:trPr>
+                <w:trHeight w:val="77"/>
+              </w:trPr>
+              <w:tc>
+                <w:tcPr>
+                  <w:tcW w:w="653" w:type="dxa"/>
+                  <w:tcBorders>
+                    <w:top w:val="single" w:sz="4" w:space="0" w:color="auto"/>
+                    <w:left w:val="single" w:sz="4" w:space="0" w:color="auto"/>
+                    <w:bottom w:val="single" w:sz="4" w:space="0" w:color="auto"/>
+                    <w:right w:val="single" w:sz="4" w:space="0" w:color="auto"/>
+                  </w:tcBorders>
+                </w:tcPr>
+                <w:p>
+                  <w:pPr>
+                    <w:jc w:val="center"/>
+                    <w:rPr>
+                      <w:rFonts w:eastAsia="Calibri" w:cstheme="minorHAnsi"/>
+                      <w:sz w:val="24"/>
+                      <w:szCs w:val="24"/>
+                      <w:lang w:eastAsia="zh-TW"/>
+                    </w:rPr>
+                  </w:pPr>
+                  <w:r>
+                    <w:rPr>
+                      <w:rFonts w:eastAsia="Calibri" w:cstheme="minorHAnsi"/>
+                      <w:sz w:val="24"/>
+                      <w:szCs w:val="24"/>
+                      <w:lang w:eastAsia="zh-TW"/>
+                    </w:rPr>
+                    <w:t>2</w:t>
+                  </w:r>
+                </w:p>
+              </w:tc>
+              <w:tc>
+                <w:tcPr>
+                  <w:tcW w:w="3919" w:type="dxa"/>
+                  <w:tcBorders>
+                    <w:top w:val="single" w:sz="4" w:space="0" w:color="auto"/>
+                    <w:left w:val="single" w:sz="4" w:space="0" w:color="auto"/>
+                    <w:bottom w:val="single" w:sz="4" w:space="0" w:color="auto"/>
+                    <w:right w:val="single" w:sz="4" w:space="0" w:color="auto"/>
+                  </w:tcBorders>
+                </w:tcPr>
+                <w:p>
+                  <w:pPr>
+                    <w:tabs>
+                      <w:tab w:val="left" w:pos="2794"/>
+                    </w:tabs>
+                    <w:rPr>
+                      <w:rFonts w:eastAsia="Calibri" w:cstheme="minorHAnsi"/>
+                      <w:sz w:val="24"/>
+                      <w:szCs w:val="24"/>
+                      <w:lang w:eastAsia="zh-TW"/>
+                    </w:rPr>
+                  </w:pPr>
+                  <w:r>
+                    <w:rPr>
+                      <w:rFonts w:eastAsia="Calibri" w:cstheme="minorHAnsi"/>
+                      <w:sz w:val="24"/>
+                      <w:szCs w:val="24"/>
+                      <w:lang w:eastAsia="zh-TW"/>
+                    </w:rPr>
+                    <w:t>When session timeout.</w:t>
+                  </w:r>
+                </w:p>
+              </w:tc>
+              <w:tc>
+                <w:tcPr>
+                  <w:tcW w:w="4206" w:type="dxa"/>
+                  <w:tcBorders>
+                    <w:top w:val="single" w:sz="4" w:space="0" w:color="auto"/>
+                    <w:left w:val="single" w:sz="4" w:space="0" w:color="auto"/>
+                    <w:bottom w:val="single" w:sz="4" w:space="0" w:color="auto"/>
+                    <w:right w:val="single" w:sz="4" w:space="0" w:color="auto"/>
+                  </w:tcBorders>
+                </w:tcPr>
+                <w:p>
+                  <w:pPr>
+                    <w:rPr>
+                      <w:rFonts w:eastAsia="Calibri" w:cstheme="minorHAnsi"/>
+                      <w:sz w:val="24"/>
+                      <w:szCs w:val="24"/>
+                      <w:lang w:eastAsia="zh-TW"/>
+                    </w:rPr>
+                  </w:pPr>
+                  <w:r>
+                    <w:rPr>
+                      <w:rFonts w:eastAsia="Calibri" w:cstheme="minorHAnsi"/>
+                      <w:sz w:val="24"/>
+                      <w:szCs w:val="24"/>
+                      <w:lang w:eastAsia="zh-TW"/>
+                    </w:rPr>
+                    <w:t>Display an informed message”</w:t>
+                  </w:r>
+                  <w:r>
+                    <w:rPr>
+                      <w:sz w:val="24"/>
+                      <w:szCs w:val="24"/>
+                    </w:rPr>
+                    <w:t>T</w:t>
+                  </w:r>
+                  <w:r>
+                    <w:rPr>
+                      <w:rStyle w:val="null"/>
+                      <w:sz w:val="24"/>
+                      <w:szCs w:val="24"/>
+                    </w:rPr>
+                    <w:t>hời gian thực thi của bạn đã hết. Vui lòng đăng nhập lại.</w:t>
+                  </w:r>
+                  <w:r>
+                    <w:rPr>
+                      <w:rFonts w:eastAsia="Calibri" w:cstheme="minorHAnsi"/>
+                      <w:sz w:val="24"/>
+                      <w:szCs w:val="24"/>
+                      <w:lang w:eastAsia="zh-TW"/>
+                    </w:rPr>
+                    <w:t>”</w:t>
+                  </w:r>
+                </w:p>
+              </w:tc>
+            </w:tr>
+          </w:tbl>
+          <w:p>
+            <w:pPr>
+              <w:rPr>
+                <w:rFonts w:cstheme="minorHAnsi"/>
+                <w:b/>
+                <w:bCs/>
+                <w:sz w:val="24"/>
+                <w:szCs w:val="24"/>
+                <w:lang w:eastAsia="zh-TW"/>
+              </w:rPr>
+            </w:pPr>
+            <w:r>
+              <w:rPr>
+                <w:rFonts w:cstheme="minorHAnsi"/>
+                <w:b/>
+                <w:bCs/>
+                <w:sz w:val="24"/>
+                <w:szCs w:val="24"/>
+                <w:lang w:eastAsia="zh-TW"/>
+              </w:rPr>
+              <w:t xml:space="preserve">Relationships: </w:t>
+            </w:r>
+            <w:r>
+              <w:rPr>
+                <w:rFonts w:cstheme="minorHAnsi"/>
+                <w:bCs/>
+                <w:sz w:val="24"/>
+                <w:szCs w:val="24"/>
+                <w:lang w:eastAsia="zh-TW"/>
+              </w:rPr>
+              <w:t>N/A</w:t>
+            </w:r>
+          </w:p>
+          <w:p>
+            <w:pPr>
+              <w:rPr>
+                <w:rFonts w:cstheme="minorHAnsi"/>
+                <w:b/>
+                <w:bCs/>
+                <w:sz w:val="24"/>
+                <w:szCs w:val="24"/>
+                <w:lang w:eastAsia="zh-TW"/>
+              </w:rPr>
+            </w:pPr>
+            <w:r>
+              <w:rPr>
+                <w:rFonts w:cstheme="minorHAnsi"/>
+                <w:b/>
+                <w:bCs/>
+                <w:sz w:val="24"/>
+                <w:szCs w:val="24"/>
+                <w:lang w:eastAsia="zh-TW"/>
+              </w:rPr>
+              <w:t>Business Rules:</w:t>
+            </w:r>
+            <w:r>
+              <w:rPr>
+                <w:rFonts w:cstheme="minorHAnsi"/>
+                <w:b/>
+                <w:bCs/>
+                <w:sz w:val="24"/>
+                <w:szCs w:val="24"/>
+                <w:lang w:eastAsia="zh-TW"/>
+              </w:rPr>
+              <w:t xml:space="preserve"> </w:t>
+            </w:r>
+            <w:r>
+              <w:rPr>
+                <w:rFonts w:cstheme="minorHAnsi"/>
+                <w:bCs/>
+                <w:sz w:val="24"/>
+                <w:szCs w:val="24"/>
+                <w:lang w:eastAsia="zh-TW"/>
+              </w:rPr>
+              <w:t>N/A</w:t>
+            </w:r>
           </w:p>
         </w:tc>
       </w:tr>
@@ -4678,7 +5912,13 @@
         <w:t xml:space="preserve">&lt;Admin&gt; </w:t>
       </w:r>
       <w:r>
-        <w:t>Change Medical Profile Layout</w:t>
+        <w:t>Remove</w:t>
+      </w:r>
+      <w:r>
+        <w:t xml:space="preserve"> </w:t>
+      </w:r>
+      <w:r>
+        <w:t>Doctor</w:t>
       </w:r>
     </w:p>
     <w:p/>
@@ -4734,6 +5974,16 @@
                 <w:lang w:eastAsia="zh-TW"/>
               </w:rPr>
             </w:pPr>
+            <w:r>
+              <w:rPr>
+                <w:rFonts w:cstheme="minorHAnsi"/>
+                <w:b/>
+                <w:sz w:val="24"/>
+                <w:szCs w:val="24"/>
+                <w:lang w:eastAsia="zh-TW"/>
+              </w:rPr>
+              <w:t>USE CASE – CHANGE MEDICAL PROFILE LAYOUT</w:t>
+            </w:r>
           </w:p>
         </w:tc>
       </w:tr>
@@ -4759,6 +6009,16 @@
                 <w:lang w:eastAsia="zh-TW"/>
               </w:rPr>
             </w:pPr>
+            <w:r>
+              <w:rPr>
+                <w:rFonts w:cstheme="minorHAnsi"/>
+                <w:b/>
+                <w:sz w:val="24"/>
+                <w:szCs w:val="24"/>
+                <w:lang w:eastAsia="zh-TW"/>
+              </w:rPr>
+              <w:t>User-case No.</w:t>
+            </w:r>
           </w:p>
         </w:tc>
         <w:tc>
@@ -4780,6 +6040,15 @@
                 <w:lang w:eastAsia="zh-TW"/>
               </w:rPr>
             </w:pPr>
+            <w:r>
+              <w:rPr>
+                <w:rFonts w:cstheme="minorHAnsi"/>
+                <w:sz w:val="24"/>
+                <w:szCs w:val="24"/>
+                <w:lang w:eastAsia="zh-TW"/>
+              </w:rPr>
+              <w:t>UC04</w:t>
+            </w:r>
           </w:p>
         </w:tc>
         <w:tc>
@@ -4804,6 +6073,16 @@
                 <w:lang w:eastAsia="zh-TW"/>
               </w:rPr>
             </w:pPr>
+            <w:r>
+              <w:rPr>
+                <w:rFonts w:cstheme="minorHAnsi"/>
+                <w:b/>
+                <w:sz w:val="24"/>
+                <w:szCs w:val="24"/>
+                <w:lang w:eastAsia="zh-TW"/>
+              </w:rPr>
+              <w:t>Use-case Version</w:t>
+            </w:r>
           </w:p>
         </w:tc>
         <w:tc>
@@ -4825,6 +6104,15 @@
                 <w:lang w:eastAsia="zh-TW"/>
               </w:rPr>
             </w:pPr>
+            <w:r>
+              <w:rPr>
+                <w:rFonts w:cstheme="minorHAnsi"/>
+                <w:sz w:val="24"/>
+                <w:szCs w:val="24"/>
+                <w:lang w:eastAsia="zh-TW"/>
+              </w:rPr>
+              <w:t>1.0</w:t>
+            </w:r>
           </w:p>
         </w:tc>
       </w:tr>
@@ -4850,6 +6138,16 @@
                 <w:lang w:eastAsia="zh-TW"/>
               </w:rPr>
             </w:pPr>
+            <w:r>
+              <w:rPr>
+                <w:rFonts w:cstheme="minorHAnsi"/>
+                <w:b/>
+                <w:sz w:val="24"/>
+                <w:szCs w:val="24"/>
+                <w:lang w:eastAsia="zh-TW"/>
+              </w:rPr>
+              <w:t>User-case Name</w:t>
+            </w:r>
           </w:p>
         </w:tc>
         <w:tc>
@@ -4872,6 +6170,15 @@
                 <w:lang w:eastAsia="zh-TW"/>
               </w:rPr>
             </w:pPr>
+            <w:r>
+              <w:rPr>
+                <w:rFonts w:cstheme="minorHAnsi"/>
+                <w:sz w:val="24"/>
+                <w:szCs w:val="24"/>
+                <w:lang w:eastAsia="zh-TW"/>
+              </w:rPr>
+              <w:t>Remove Doctor</w:t>
+            </w:r>
           </w:p>
         </w:tc>
       </w:tr>
@@ -4897,6 +6204,16 @@
                 <w:lang w:eastAsia="zh-TW"/>
               </w:rPr>
             </w:pPr>
+            <w:r>
+              <w:rPr>
+                <w:rFonts w:cstheme="minorHAnsi"/>
+                <w:b/>
+                <w:sz w:val="24"/>
+                <w:szCs w:val="24"/>
+                <w:lang w:eastAsia="zh-TW"/>
+              </w:rPr>
+              <w:t>Author</w:t>
+            </w:r>
           </w:p>
         </w:tc>
         <w:tc>
@@ -4919,6 +6236,15 @@
                 <w:lang w:eastAsia="zh-TW"/>
               </w:rPr>
             </w:pPr>
+            <w:r>
+              <w:rPr>
+                <w:rFonts w:cstheme="minorHAnsi"/>
+                <w:sz w:val="24"/>
+                <w:szCs w:val="24"/>
+                <w:lang w:eastAsia="zh-TW"/>
+              </w:rPr>
+              <w:t>Tinbn</w:t>
+            </w:r>
           </w:p>
         </w:tc>
       </w:tr>
@@ -4944,6 +6270,16 @@
                 <w:lang w:eastAsia="zh-TW"/>
               </w:rPr>
             </w:pPr>
+            <w:r>
+              <w:rPr>
+                <w:rFonts w:cstheme="minorHAnsi"/>
+                <w:b/>
+                <w:sz w:val="24"/>
+                <w:szCs w:val="24"/>
+                <w:lang w:eastAsia="zh-TW"/>
+              </w:rPr>
+              <w:t>Date</w:t>
+            </w:r>
           </w:p>
         </w:tc>
         <w:tc>
@@ -4965,6 +6301,15 @@
                 <w:lang w:eastAsia="zh-TW"/>
               </w:rPr>
             </w:pPr>
+            <w:r>
+              <w:rPr>
+                <w:rFonts w:cstheme="minorHAnsi"/>
+                <w:sz w:val="24"/>
+                <w:szCs w:val="24"/>
+                <w:lang w:eastAsia="zh-TW"/>
+              </w:rPr>
+              <w:t>31/05/2014</w:t>
+            </w:r>
           </w:p>
         </w:tc>
         <w:tc>
@@ -4988,6 +6333,16 @@
                 <w:lang w:eastAsia="zh-TW"/>
               </w:rPr>
             </w:pPr>
+            <w:r>
+              <w:rPr>
+                <w:rFonts w:cstheme="minorHAnsi"/>
+                <w:b/>
+                <w:sz w:val="24"/>
+                <w:szCs w:val="24"/>
+                <w:lang w:eastAsia="zh-TW"/>
+              </w:rPr>
+              <w:t>Priority</w:t>
+            </w:r>
           </w:p>
         </w:tc>
         <w:tc>
@@ -5010,6 +6365,15 @@
                 <w:lang w:eastAsia="zh-TW"/>
               </w:rPr>
             </w:pPr>
+            <w:r>
+              <w:rPr>
+                <w:rFonts w:cstheme="minorHAnsi"/>
+                <w:sz w:val="24"/>
+                <w:szCs w:val="24"/>
+                <w:lang w:eastAsia="zh-TW"/>
+              </w:rPr>
+              <w:t>Medium</w:t>
+            </w:r>
           </w:p>
         </w:tc>
       </w:tr>
@@ -5031,7 +6395,6 @@
               <w:jc w:val="both"/>
               <w:rPr>
                 <w:rFonts w:cstheme="minorHAnsi"/>
-                <w:b/>
                 <w:bCs/>
                 <w:sz w:val="24"/>
                 <w:szCs w:val="24"/>
@@ -5046,6 +6409,267 @@
                 <w:szCs w:val="24"/>
               </w:rPr>
               <w:t>Actor:</w:t>
+            </w:r>
+            <w:r>
+              <w:rPr>
+                <w:rFonts w:cstheme="minorHAnsi"/>
+                <w:b/>
+                <w:bCs/>
+                <w:sz w:val="24"/>
+                <w:szCs w:val="24"/>
+              </w:rPr>
+              <w:t xml:space="preserve"> </w:t>
+            </w:r>
+            <w:r>
+              <w:rPr>
+                <w:rFonts w:cstheme="minorHAnsi"/>
+                <w:bCs/>
+                <w:sz w:val="24"/>
+                <w:szCs w:val="24"/>
+              </w:rPr>
+              <w:t>Admin</w:t>
+            </w:r>
+          </w:p>
+          <w:p>
+            <w:pPr>
+              <w:jc w:val="both"/>
+              <w:rPr>
+                <w:rFonts w:cstheme="minorHAnsi"/>
+                <w:bCs/>
+                <w:sz w:val="24"/>
+                <w:szCs w:val="24"/>
+              </w:rPr>
+            </w:pPr>
+            <w:r>
+              <w:rPr>
+                <w:rFonts w:cstheme="minorHAnsi"/>
+                <w:b/>
+                <w:bCs/>
+                <w:sz w:val="24"/>
+                <w:szCs w:val="24"/>
+              </w:rPr>
+              <w:t>Sumary:</w:t>
+            </w:r>
+            <w:r>
+              <w:rPr>
+                <w:rFonts w:cstheme="minorHAnsi"/>
+                <w:b/>
+                <w:bCs/>
+                <w:sz w:val="24"/>
+                <w:szCs w:val="24"/>
+              </w:rPr>
+              <w:t xml:space="preserve"> </w:t>
+            </w:r>
+            <w:r>
+              <w:rPr>
+                <w:rFonts w:cstheme="minorHAnsi"/>
+                <w:bCs/>
+                <w:sz w:val="24"/>
+                <w:szCs w:val="24"/>
+              </w:rPr>
+              <w:t>This use case is about change medical profile layout.</w:t>
+            </w:r>
+          </w:p>
+          <w:p>
+            <w:pPr>
+              <w:jc w:val="both"/>
+              <w:rPr>
+                <w:rFonts w:cstheme="minorHAnsi"/>
+                <w:bCs/>
+                <w:sz w:val="24"/>
+                <w:szCs w:val="24"/>
+              </w:rPr>
+            </w:pPr>
+            <w:r>
+              <w:rPr>
+                <w:rFonts w:cstheme="minorHAnsi"/>
+                <w:b/>
+                <w:bCs/>
+                <w:sz w:val="24"/>
+                <w:szCs w:val="24"/>
+              </w:rPr>
+              <w:t>Goal:</w:t>
+            </w:r>
+            <w:r>
+              <w:rPr>
+                <w:rFonts w:cstheme="minorHAnsi"/>
+                <w:b/>
+                <w:bCs/>
+                <w:sz w:val="24"/>
+                <w:szCs w:val="24"/>
+              </w:rPr>
+              <w:t xml:space="preserve"> </w:t>
+            </w:r>
+            <w:r>
+              <w:rPr>
+                <w:rFonts w:cstheme="minorHAnsi"/>
+                <w:bCs/>
+                <w:sz w:val="24"/>
+                <w:szCs w:val="24"/>
+              </w:rPr>
+              <w:t xml:space="preserve">Help admin to change </w:t>
+            </w:r>
+            <w:r>
+              <w:rPr>
+                <w:rFonts w:cstheme="minorHAnsi"/>
+                <w:bCs/>
+                <w:sz w:val="24"/>
+                <w:szCs w:val="24"/>
+              </w:rPr>
+              <w:t>or update</w:t>
+            </w:r>
+            <w:r>
+              <w:rPr>
+                <w:rFonts w:cstheme="minorHAnsi"/>
+                <w:bCs/>
+                <w:sz w:val="24"/>
+                <w:szCs w:val="24"/>
+              </w:rPr>
+              <w:t xml:space="preserve"> medical profile</w:t>
+            </w:r>
+            <w:r>
+              <w:rPr>
+                <w:rFonts w:cstheme="minorHAnsi"/>
+                <w:bCs/>
+                <w:sz w:val="24"/>
+                <w:szCs w:val="24"/>
+              </w:rPr>
+              <w:t xml:space="preserve"> template</w:t>
+            </w:r>
+            <w:r>
+              <w:rPr>
+                <w:rFonts w:cstheme="minorHAnsi"/>
+                <w:bCs/>
+                <w:sz w:val="24"/>
+                <w:szCs w:val="24"/>
+              </w:rPr>
+              <w:t>.</w:t>
+            </w:r>
+          </w:p>
+          <w:p>
+            <w:pPr>
+              <w:jc w:val="both"/>
+              <w:rPr>
+                <w:rFonts w:cstheme="minorHAnsi"/>
+                <w:b/>
+                <w:bCs/>
+                <w:sz w:val="24"/>
+                <w:szCs w:val="24"/>
+              </w:rPr>
+            </w:pPr>
+            <w:r>
+              <w:rPr>
+                <w:rFonts w:cstheme="minorHAnsi"/>
+                <w:b/>
+                <w:bCs/>
+                <w:sz w:val="24"/>
+                <w:szCs w:val="24"/>
+              </w:rPr>
+              <w:t>Trigger:</w:t>
+            </w:r>
+            <w:r>
+              <w:rPr>
+                <w:rFonts w:cstheme="minorHAnsi"/>
+                <w:b/>
+                <w:bCs/>
+                <w:sz w:val="24"/>
+                <w:szCs w:val="24"/>
+              </w:rPr>
+              <w:t xml:space="preserve"> </w:t>
+            </w:r>
+            <w:r>
+              <w:rPr>
+                <w:rFonts w:cstheme="minorHAnsi"/>
+                <w:bCs/>
+                <w:sz w:val="24"/>
+                <w:szCs w:val="24"/>
+              </w:rPr>
+              <w:t xml:space="preserve">Select a doctor </w:t>
+            </w:r>
+            <w:r>
+              <w:rPr>
+                <w:rFonts w:cstheme="minorHAnsi"/>
+                <w:bCs/>
+                <w:sz w:val="24"/>
+                <w:szCs w:val="24"/>
+              </w:rPr>
+              <w:t>from</w:t>
+            </w:r>
+            <w:r>
+              <w:rPr>
+                <w:rFonts w:cstheme="minorHAnsi"/>
+                <w:bCs/>
+                <w:sz w:val="24"/>
+                <w:szCs w:val="24"/>
+              </w:rPr>
+              <w:t xml:space="preserve"> doctor list</w:t>
+            </w:r>
+            <w:r>
+              <w:rPr>
+                <w:rFonts w:cstheme="minorHAnsi"/>
+                <w:bCs/>
+                <w:sz w:val="24"/>
+                <w:szCs w:val="24"/>
+              </w:rPr>
+              <w:t xml:space="preserve"> in </w:t>
+            </w:r>
+            <w:r>
+              <w:rPr>
+                <w:rFonts w:cstheme="minorHAnsi"/>
+                <w:bCs/>
+                <w:sz w:val="24"/>
+                <w:szCs w:val="24"/>
+              </w:rPr>
+              <w:t>“management</w:t>
+            </w:r>
+            <w:r>
+              <w:rPr>
+                <w:rFonts w:cstheme="minorHAnsi"/>
+                <w:bCs/>
+                <w:sz w:val="24"/>
+                <w:szCs w:val="24"/>
+              </w:rPr>
+              <w:t>page</w:t>
+            </w:r>
+            <w:r>
+              <w:rPr>
+                <w:rFonts w:cstheme="minorHAnsi"/>
+                <w:bCs/>
+                <w:sz w:val="24"/>
+                <w:szCs w:val="24"/>
+              </w:rPr>
+              <w:t>”</w:t>
+            </w:r>
+            <w:r>
+              <w:rPr>
+                <w:rFonts w:cstheme="minorHAnsi"/>
+                <w:bCs/>
+                <w:sz w:val="24"/>
+                <w:szCs w:val="24"/>
+              </w:rPr>
+              <w:t xml:space="preserve"> and click “Xóa bác sĩ”</w:t>
+            </w:r>
+          </w:p>
+          <w:p>
+            <w:pPr>
+              <w:jc w:val="both"/>
+              <w:rPr>
+                <w:rFonts w:cstheme="minorHAnsi"/>
+                <w:b/>
+                <w:bCs/>
+                <w:sz w:val="24"/>
+                <w:szCs w:val="24"/>
+              </w:rPr>
+            </w:pPr>
+            <w:r>
+              <w:rPr>
+                <w:rFonts w:cstheme="minorHAnsi"/>
+                <w:b/>
+                <w:bCs/>
+                <w:sz w:val="24"/>
+                <w:szCs w:val="24"/>
+              </w:rPr>
+              <w:t>Precondition:</w:t>
             </w:r>
           </w:p>
           <w:p>
@@ -5057,34 +6681,16 @@
               </w:numPr>
               <w:jc w:val="both"/>
               <w:rPr>
-                <w:rFonts w:cstheme="minorHAnsi"/>
-                <w:b/>
-                <w:bCs/>
-                <w:sz w:val="24"/>
-                <w:szCs w:val="24"/>
-              </w:rPr>
-            </w:pPr>
-          </w:p>
-          <w:p>
-            <w:pPr>
-              <w:jc w:val="both"/>
-              <w:rPr>
-                <w:rFonts w:cstheme="minorHAnsi"/>
-                <w:b/>
-                <w:bCs/>
-                <w:sz w:val="24"/>
-                <w:szCs w:val="24"/>
-              </w:rPr>
-            </w:pPr>
-            <w:r>
-              <w:rPr>
-                <w:rFonts w:cstheme="minorHAnsi"/>
-                <w:b/>
-                <w:bCs/>
-                <w:sz w:val="24"/>
-                <w:szCs w:val="24"/>
-              </w:rPr>
-              <w:t>Sumary:</w:t>
+                <w:sz w:val="24"/>
+                <w:szCs w:val="24"/>
+              </w:rPr>
+            </w:pPr>
+            <w:r>
+              <w:rPr>
+                <w:sz w:val="24"/>
+                <w:szCs w:val="24"/>
+              </w:rPr>
+              <w:t>Page is loaded successfully.</w:t>
             </w:r>
           </w:p>
           <w:p>
@@ -5096,13 +6702,18 @@
               </w:numPr>
               <w:jc w:val="both"/>
               <w:rPr>
-                <w:rFonts w:cstheme="minorHAnsi"/>
-                <w:b/>
-                <w:bCs/>
-                <w:sz w:val="24"/>
-                <w:szCs w:val="24"/>
-              </w:rPr>
-            </w:pPr>
+                <w:bCs/>
+                <w:sz w:val="24"/>
+                <w:szCs w:val="24"/>
+              </w:rPr>
+            </w:pPr>
+            <w:r>
+              <w:rPr>
+                <w:sz w:val="24"/>
+                <w:szCs w:val="24"/>
+              </w:rPr>
+              <w:t>Users have already logged in with role “admin”.</w:t>
+            </w:r>
           </w:p>
           <w:p>
             <w:pPr>
@@ -5123,7 +6734,8 @@
                 <w:sz w:val="24"/>
                 <w:szCs w:val="24"/>
               </w:rPr>
-              <w:t>Goal:</w:t>
+              <w:lastRenderedPageBreak/>
+              <w:t>Postcondition:</w:t>
             </w:r>
           </w:p>
           <w:p>
@@ -5136,33 +6748,46 @@
               <w:jc w:val="both"/>
               <w:rPr>
                 <w:rFonts w:cstheme="minorHAnsi"/>
-                <w:b/>
-                <w:bCs/>
-                <w:sz w:val="24"/>
-                <w:szCs w:val="24"/>
-              </w:rPr>
-            </w:pPr>
-          </w:p>
-          <w:p>
-            <w:pPr>
-              <w:jc w:val="both"/>
-              <w:rPr>
-                <w:rFonts w:cstheme="minorHAnsi"/>
-                <w:b/>
-                <w:bCs/>
-                <w:sz w:val="24"/>
-                <w:szCs w:val="24"/>
-              </w:rPr>
-            </w:pPr>
-            <w:r>
-              <w:rPr>
-                <w:rFonts w:cstheme="minorHAnsi"/>
-                <w:b/>
-                <w:bCs/>
-                <w:sz w:val="24"/>
-                <w:szCs w:val="24"/>
-              </w:rPr>
-              <w:t>Trigger:</w:t>
+                <w:bCs/>
+                <w:sz w:val="24"/>
+                <w:szCs w:val="24"/>
+              </w:rPr>
+            </w:pPr>
+            <w:r>
+              <w:rPr>
+                <w:rFonts w:cstheme="minorHAnsi"/>
+                <w:bCs/>
+                <w:sz w:val="24"/>
+                <w:szCs w:val="24"/>
+              </w:rPr>
+              <w:t>Succeed:</w:t>
+            </w:r>
+            <w:r>
+              <w:rPr>
+                <w:rFonts w:cstheme="minorHAnsi"/>
+                <w:bCs/>
+                <w:sz w:val="24"/>
+                <w:szCs w:val="24"/>
+              </w:rPr>
+              <w:t xml:space="preserve"> </w:t>
+            </w:r>
+            <w:r>
+              <w:rPr>
+                <w:rFonts w:cstheme="minorHAnsi"/>
+                <w:bCs/>
+                <w:sz w:val="24"/>
+                <w:szCs w:val="24"/>
+              </w:rPr>
+              <w:t>Selected doctor removed from system</w:t>
+            </w:r>
+            <w:r>
+              <w:rPr>
+                <w:rFonts w:cstheme="minorHAnsi"/>
+                <w:bCs/>
+                <w:sz w:val="24"/>
+                <w:szCs w:val="24"/>
+              </w:rPr>
+              <w:t>.</w:t>
             </w:r>
           </w:p>
           <w:p>
@@ -5174,13 +6799,1599 @@
               </w:numPr>
               <w:jc w:val="both"/>
               <w:rPr>
-                <w:rFonts w:cstheme="minorHAnsi"/>
-                <w:b/>
-                <w:bCs/>
-                <w:sz w:val="24"/>
-                <w:szCs w:val="24"/>
-              </w:rPr>
-            </w:pPr>
+                <w:sz w:val="24"/>
+                <w:szCs w:val="24"/>
+              </w:rPr>
+            </w:pPr>
+            <w:r>
+              <w:rPr>
+                <w:sz w:val="24"/>
+                <w:szCs w:val="24"/>
+              </w:rPr>
+              <w:t>Failure: System displays error message. Content of error message will specify in Exception section.</w:t>
+            </w:r>
+          </w:p>
+          <w:p>
+            <w:pPr>
+              <w:spacing w:before="240"/>
+              <w:rPr>
+                <w:rFonts w:cstheme="minorHAnsi"/>
+                <w:b/>
+                <w:bCs/>
+                <w:sz w:val="24"/>
+                <w:szCs w:val="24"/>
+                <w:lang w:eastAsia="zh-TW"/>
+              </w:rPr>
+            </w:pPr>
+            <w:r>
+              <w:rPr>
+                <w:rFonts w:cstheme="minorHAnsi"/>
+                <w:b/>
+                <w:bCs/>
+                <w:sz w:val="24"/>
+                <w:szCs w:val="24"/>
+                <w:lang w:eastAsia="zh-TW"/>
+              </w:rPr>
+              <w:t>Main Success Scenario:</w:t>
+            </w:r>
+          </w:p>
+          <w:tbl>
+            <w:tblPr>
+              <w:tblW w:w="0" w:type="auto"/>
+              <w:tblBorders>
+                <w:top w:val="single" w:sz="4" w:space="0" w:color="auto"/>
+                <w:left w:val="single" w:sz="4" w:space="0" w:color="auto"/>
+                <w:bottom w:val="single" w:sz="4" w:space="0" w:color="auto"/>
+                <w:right w:val="single" w:sz="4" w:space="0" w:color="auto"/>
+                <w:insideH w:val="single" w:sz="4" w:space="0" w:color="auto"/>
+                <w:insideV w:val="single" w:sz="4" w:space="0" w:color="auto"/>
+              </w:tblBorders>
+              <w:tblLook w:val="01E0" w:firstRow="1" w:lastRow="1" w:firstColumn="1" w:lastColumn="1" w:noHBand="0" w:noVBand="0"/>
+            </w:tblPr>
+            <w:tblGrid>
+              <w:gridCol w:w="653"/>
+              <w:gridCol w:w="3934"/>
+              <w:gridCol w:w="4191"/>
+            </w:tblGrid>
+            <w:tr>
+              <w:trPr>
+                <w:trHeight w:val="530"/>
+              </w:trPr>
+              <w:tc>
+                <w:tcPr>
+                  <w:tcW w:w="653" w:type="dxa"/>
+                  <w:tcBorders>
+                    <w:top w:val="single" w:sz="4" w:space="0" w:color="auto"/>
+                    <w:left w:val="single" w:sz="4" w:space="0" w:color="auto"/>
+                    <w:bottom w:val="single" w:sz="4" w:space="0" w:color="auto"/>
+                    <w:right w:val="single" w:sz="4" w:space="0" w:color="auto"/>
+                  </w:tcBorders>
+                  <w:shd w:val="clear" w:color="auto" w:fill="F2F2F2" w:themeFill="background1" w:themeFillShade="F2"/>
+                  <w:vAlign w:val="center"/>
+                </w:tcPr>
+                <w:p>
+                  <w:pPr>
+                    <w:jc w:val="center"/>
+                    <w:rPr>
+                      <w:rFonts w:eastAsia="Calibri" w:cstheme="minorHAnsi"/>
+                      <w:sz w:val="24"/>
+                      <w:szCs w:val="24"/>
+                      <w:lang w:eastAsia="zh-TW"/>
+                    </w:rPr>
+                  </w:pPr>
+                </w:p>
+              </w:tc>
+              <w:tc>
+                <w:tcPr>
+                  <w:tcW w:w="3934" w:type="dxa"/>
+                  <w:tcBorders>
+                    <w:top w:val="single" w:sz="4" w:space="0" w:color="auto"/>
+                    <w:left w:val="single" w:sz="4" w:space="0" w:color="auto"/>
+                    <w:bottom w:val="single" w:sz="4" w:space="0" w:color="auto"/>
+                    <w:right w:val="single" w:sz="4" w:space="0" w:color="auto"/>
+                  </w:tcBorders>
+                  <w:shd w:val="clear" w:color="auto" w:fill="F2F2F2" w:themeFill="background1" w:themeFillShade="F2"/>
+                  <w:vAlign w:val="center"/>
+                  <w:hideMark/>
+                </w:tcPr>
+                <w:p>
+                  <w:pPr>
+                    <w:jc w:val="center"/>
+                    <w:rPr>
+                      <w:rFonts w:eastAsia="Calibri" w:cstheme="minorHAnsi"/>
+                      <w:sz w:val="24"/>
+                      <w:szCs w:val="24"/>
+                      <w:lang w:eastAsia="zh-TW"/>
+                    </w:rPr>
+                  </w:pPr>
+                  <w:r>
+                    <w:rPr>
+                      <w:rFonts w:eastAsia="Calibri" w:cstheme="minorHAnsi"/>
+                      <w:sz w:val="24"/>
+                      <w:szCs w:val="24"/>
+                      <w:lang w:eastAsia="zh-TW"/>
+                    </w:rPr>
+                    <w:t>Actor Action</w:t>
+                  </w:r>
+                </w:p>
+              </w:tc>
+              <w:tc>
+                <w:tcPr>
+                  <w:tcW w:w="4191" w:type="dxa"/>
+                  <w:tcBorders>
+                    <w:top w:val="single" w:sz="4" w:space="0" w:color="auto"/>
+                    <w:left w:val="single" w:sz="4" w:space="0" w:color="auto"/>
+                    <w:bottom w:val="single" w:sz="4" w:space="0" w:color="auto"/>
+                    <w:right w:val="single" w:sz="4" w:space="0" w:color="auto"/>
+                  </w:tcBorders>
+                  <w:shd w:val="clear" w:color="auto" w:fill="F2F2F2" w:themeFill="background1" w:themeFillShade="F2"/>
+                  <w:vAlign w:val="center"/>
+                  <w:hideMark/>
+                </w:tcPr>
+                <w:p>
+                  <w:pPr>
+                    <w:jc w:val="center"/>
+                    <w:rPr>
+                      <w:rFonts w:eastAsia="Calibri" w:cstheme="minorHAnsi"/>
+                      <w:sz w:val="24"/>
+                      <w:szCs w:val="24"/>
+                      <w:lang w:eastAsia="zh-TW"/>
+                    </w:rPr>
+                  </w:pPr>
+                  <w:r>
+                    <w:rPr>
+                      <w:rFonts w:eastAsia="Calibri" w:cstheme="minorHAnsi"/>
+                      <w:sz w:val="24"/>
+                      <w:szCs w:val="24"/>
+                      <w:lang w:eastAsia="zh-TW"/>
+                    </w:rPr>
+                    <w:t>System Response</w:t>
+                  </w:r>
+                </w:p>
+              </w:tc>
+            </w:tr>
+            <w:tr>
+              <w:trPr>
+                <w:trHeight w:val="77"/>
+              </w:trPr>
+              <w:tc>
+                <w:tcPr>
+                  <w:tcW w:w="653" w:type="dxa"/>
+                  <w:tcBorders>
+                    <w:top w:val="single" w:sz="4" w:space="0" w:color="auto"/>
+                    <w:left w:val="single" w:sz="4" w:space="0" w:color="auto"/>
+                    <w:bottom w:val="single" w:sz="4" w:space="0" w:color="auto"/>
+                    <w:right w:val="single" w:sz="4" w:space="0" w:color="auto"/>
+                  </w:tcBorders>
+                </w:tcPr>
+                <w:p>
+                  <w:pPr>
+                    <w:jc w:val="center"/>
+                    <w:rPr>
+                      <w:rFonts w:eastAsia="Calibri" w:cstheme="minorHAnsi"/>
+                      <w:sz w:val="24"/>
+                      <w:szCs w:val="24"/>
+                      <w:lang w:eastAsia="zh-TW"/>
+                    </w:rPr>
+                  </w:pPr>
+                  <w:r>
+                    <w:rPr>
+                      <w:rFonts w:eastAsia="Calibri" w:cstheme="minorHAnsi"/>
+                      <w:sz w:val="24"/>
+                      <w:szCs w:val="24"/>
+                      <w:lang w:eastAsia="zh-TW"/>
+                    </w:rPr>
+                    <w:t>1</w:t>
+                  </w:r>
+                </w:p>
+              </w:tc>
+              <w:tc>
+                <w:tcPr>
+                  <w:tcW w:w="3934" w:type="dxa"/>
+                  <w:tcBorders>
+                    <w:top w:val="single" w:sz="4" w:space="0" w:color="auto"/>
+                    <w:left w:val="single" w:sz="4" w:space="0" w:color="auto"/>
+                    <w:bottom w:val="single" w:sz="4" w:space="0" w:color="auto"/>
+                    <w:right w:val="single" w:sz="4" w:space="0" w:color="auto"/>
+                  </w:tcBorders>
+                  <w:hideMark/>
+                </w:tcPr>
+                <w:p>
+                  <w:pPr>
+                    <w:rPr>
+                      <w:rFonts w:eastAsia="Calibri" w:cstheme="minorHAnsi"/>
+                      <w:sz w:val="24"/>
+                      <w:szCs w:val="24"/>
+                      <w:lang w:eastAsia="zh-TW"/>
+                    </w:rPr>
+                  </w:pPr>
+                  <w:r>
+                    <w:rPr>
+                      <w:rFonts w:eastAsia="Calibri" w:cstheme="minorHAnsi"/>
+                      <w:sz w:val="24"/>
+                      <w:szCs w:val="24"/>
+                      <w:lang w:eastAsia="zh-TW"/>
+                    </w:rPr>
+                    <w:t xml:space="preserve">Click on </w:t>
+                  </w:r>
+                  <w:r>
+                    <w:rPr>
+                      <w:rFonts w:eastAsia="Calibri" w:cstheme="minorHAnsi"/>
+                      <w:sz w:val="24"/>
+                      <w:szCs w:val="24"/>
+                      <w:lang w:eastAsia="zh-TW"/>
+                    </w:rPr>
+                    <w:t>a doctor in doctor list</w:t>
+                  </w:r>
+                </w:p>
+              </w:tc>
+              <w:tc>
+                <w:tcPr>
+                  <w:tcW w:w="4191" w:type="dxa"/>
+                  <w:tcBorders>
+                    <w:top w:val="single" w:sz="4" w:space="0" w:color="auto"/>
+                    <w:left w:val="single" w:sz="4" w:space="0" w:color="auto"/>
+                    <w:bottom w:val="single" w:sz="4" w:space="0" w:color="auto"/>
+                    <w:right w:val="single" w:sz="4" w:space="0" w:color="auto"/>
+                  </w:tcBorders>
+                  <w:hideMark/>
+                </w:tcPr>
+                <w:p>
+                  <w:pPr>
+                    <w:rPr>
+                      <w:rFonts w:eastAsia="Calibri" w:cstheme="minorHAnsi"/>
+                      <w:sz w:val="24"/>
+                      <w:szCs w:val="24"/>
+                      <w:lang w:eastAsia="zh-TW"/>
+                    </w:rPr>
+                  </w:pPr>
+                </w:p>
+              </w:tc>
+            </w:tr>
+            <w:tr>
+              <w:trPr>
+                <w:trHeight w:val="77"/>
+              </w:trPr>
+              <w:tc>
+                <w:tcPr>
+                  <w:tcW w:w="653" w:type="dxa"/>
+                  <w:tcBorders>
+                    <w:top w:val="single" w:sz="4" w:space="0" w:color="auto"/>
+                    <w:left w:val="single" w:sz="4" w:space="0" w:color="auto"/>
+                    <w:bottom w:val="single" w:sz="4" w:space="0" w:color="auto"/>
+                    <w:right w:val="single" w:sz="4" w:space="0" w:color="auto"/>
+                  </w:tcBorders>
+                </w:tcPr>
+                <w:p>
+                  <w:pPr>
+                    <w:jc w:val="center"/>
+                    <w:rPr>
+                      <w:rFonts w:eastAsia="Calibri" w:cstheme="minorHAnsi"/>
+                      <w:sz w:val="24"/>
+                      <w:szCs w:val="24"/>
+                      <w:lang w:eastAsia="zh-TW"/>
+                    </w:rPr>
+                  </w:pPr>
+                  <w:r>
+                    <w:rPr>
+                      <w:rFonts w:eastAsia="Calibri" w:cstheme="minorHAnsi"/>
+                      <w:sz w:val="24"/>
+                      <w:szCs w:val="24"/>
+                      <w:lang w:eastAsia="zh-TW"/>
+                    </w:rPr>
+                    <w:t>2</w:t>
+                  </w:r>
+                </w:p>
+              </w:tc>
+              <w:tc>
+                <w:tcPr>
+                  <w:tcW w:w="3934" w:type="dxa"/>
+                  <w:tcBorders>
+                    <w:top w:val="single" w:sz="4" w:space="0" w:color="auto"/>
+                    <w:left w:val="single" w:sz="4" w:space="0" w:color="auto"/>
+                    <w:bottom w:val="single" w:sz="4" w:space="0" w:color="auto"/>
+                    <w:right w:val="single" w:sz="4" w:space="0" w:color="auto"/>
+                  </w:tcBorders>
+                  <w:hideMark/>
+                </w:tcPr>
+                <w:p>
+                  <w:pPr>
+                    <w:rPr>
+                      <w:rFonts w:eastAsia="Calibri" w:cstheme="minorHAnsi"/>
+                      <w:sz w:val="24"/>
+                      <w:szCs w:val="24"/>
+                      <w:lang w:eastAsia="zh-TW"/>
+                    </w:rPr>
+                  </w:pPr>
+                  <w:r>
+                    <w:rPr>
+                      <w:rFonts w:eastAsia="Calibri" w:cstheme="minorHAnsi"/>
+                      <w:sz w:val="24"/>
+                      <w:szCs w:val="24"/>
+                      <w:lang w:eastAsia="zh-TW"/>
+                    </w:rPr>
+                    <w:t>Click on “Xóa bác sĩ”</w:t>
+                  </w:r>
+                </w:p>
+              </w:tc>
+              <w:tc>
+                <w:tcPr>
+                  <w:tcW w:w="4191" w:type="dxa"/>
+                  <w:tcBorders>
+                    <w:top w:val="single" w:sz="4" w:space="0" w:color="auto"/>
+                    <w:left w:val="single" w:sz="4" w:space="0" w:color="auto"/>
+                    <w:bottom w:val="single" w:sz="4" w:space="0" w:color="auto"/>
+                    <w:right w:val="single" w:sz="4" w:space="0" w:color="auto"/>
+                  </w:tcBorders>
+                  <w:hideMark/>
+                </w:tcPr>
+                <w:p>
+                  <w:pPr>
+                    <w:rPr>
+                      <w:rFonts w:eastAsia="Calibri" w:cstheme="minorHAnsi"/>
+                      <w:sz w:val="24"/>
+                      <w:szCs w:val="24"/>
+                      <w:lang w:eastAsia="zh-TW"/>
+                    </w:rPr>
+                  </w:pPr>
+                  <w:r>
+                    <w:rPr>
+                      <w:rFonts w:eastAsia="Calibri" w:cstheme="minorHAnsi"/>
+                      <w:sz w:val="24"/>
+                      <w:szCs w:val="24"/>
+                      <w:lang w:eastAsia="zh-TW"/>
+                    </w:rPr>
+                    <w:t>Remove doctor from</w:t>
+                  </w:r>
+                  <w:r>
+                    <w:rPr>
+                      <w:rFonts w:eastAsia="Calibri" w:cstheme="minorHAnsi"/>
+                      <w:sz w:val="24"/>
+                      <w:szCs w:val="24"/>
+                      <w:lang w:eastAsia="zh-TW"/>
+                    </w:rPr>
+                    <w:t xml:space="preserve"> d</w:t>
+                  </w:r>
+                  <w:r>
+                    <w:rPr>
+                      <w:sz w:val="24"/>
+                      <w:szCs w:val="24"/>
+                    </w:rPr>
+                    <w:t xml:space="preserve">atabase. When it’s done </w:t>
+                  </w:r>
+                  <w:r>
+                    <w:rPr>
+                      <w:rFonts w:eastAsia="Calibri" w:cstheme="minorHAnsi"/>
+                      <w:sz w:val="24"/>
+                      <w:szCs w:val="24"/>
+                      <w:lang w:eastAsia="zh-TW"/>
+                    </w:rPr>
+                    <w:t>show message ”</w:t>
+                  </w:r>
+                  <w:r>
+                    <w:rPr>
+                      <w:rFonts w:eastAsia="Calibri" w:cstheme="minorHAnsi"/>
+                      <w:sz w:val="24"/>
+                      <w:szCs w:val="24"/>
+                      <w:lang w:eastAsia="zh-TW"/>
+                    </w:rPr>
+                    <w:t>Xóa bác sĩ</w:t>
+                  </w:r>
+                  <w:r>
+                    <w:rPr>
+                      <w:rFonts w:eastAsia="Calibri" w:cstheme="minorHAnsi"/>
+                      <w:sz w:val="24"/>
+                      <w:szCs w:val="24"/>
+                      <w:lang w:eastAsia="zh-TW"/>
+                    </w:rPr>
+                    <w:t xml:space="preserve"> thành công”</w:t>
+                  </w:r>
+                </w:p>
+              </w:tc>
+            </w:tr>
+          </w:tbl>
+          <w:p>
+            <w:pPr>
+              <w:spacing w:before="240"/>
+              <w:rPr>
+                <w:rFonts w:cstheme="minorHAnsi"/>
+                <w:b/>
+                <w:bCs/>
+                <w:sz w:val="24"/>
+                <w:szCs w:val="24"/>
+                <w:lang w:eastAsia="zh-TW"/>
+              </w:rPr>
+            </w:pPr>
+            <w:r>
+              <w:rPr>
+                <w:rFonts w:cstheme="minorHAnsi"/>
+                <w:b/>
+                <w:bCs/>
+                <w:sz w:val="24"/>
+                <w:szCs w:val="24"/>
+                <w:lang w:eastAsia="zh-TW"/>
+              </w:rPr>
+              <w:t xml:space="preserve">Alternative Scenario: </w:t>
+            </w:r>
+            <w:r>
+              <w:rPr>
+                <w:rFonts w:cstheme="minorHAnsi"/>
+                <w:bCs/>
+                <w:sz w:val="24"/>
+                <w:szCs w:val="24"/>
+                <w:lang w:eastAsia="zh-TW"/>
+              </w:rPr>
+              <w:t>N/A</w:t>
+            </w:r>
+          </w:p>
+          <w:p>
+            <w:pPr>
+              <w:spacing w:before="240"/>
+              <w:rPr>
+                <w:rFonts w:cstheme="minorHAnsi"/>
+                <w:b/>
+                <w:bCs/>
+                <w:sz w:val="24"/>
+                <w:szCs w:val="24"/>
+                <w:lang w:eastAsia="zh-TW"/>
+              </w:rPr>
+            </w:pPr>
+            <w:r>
+              <w:rPr>
+                <w:rFonts w:cstheme="minorHAnsi"/>
+                <w:b/>
+                <w:bCs/>
+                <w:sz w:val="24"/>
+                <w:szCs w:val="24"/>
+                <w:lang w:eastAsia="zh-TW"/>
+              </w:rPr>
+              <w:t>Exceptions:</w:t>
+            </w:r>
+            <w:r>
+              <w:rPr>
+                <w:rFonts w:cstheme="minorHAnsi"/>
+                <w:b/>
+                <w:bCs/>
+                <w:sz w:val="24"/>
+                <w:szCs w:val="24"/>
+                <w:lang w:eastAsia="zh-TW"/>
+              </w:rPr>
+              <w:t xml:space="preserve"> </w:t>
+            </w:r>
+          </w:p>
+          <w:tbl>
+            <w:tblPr>
+              <w:tblW w:w="0" w:type="auto"/>
+              <w:tblBorders>
+                <w:top w:val="single" w:sz="4" w:space="0" w:color="auto"/>
+                <w:left w:val="single" w:sz="4" w:space="0" w:color="auto"/>
+                <w:bottom w:val="single" w:sz="4" w:space="0" w:color="auto"/>
+                <w:right w:val="single" w:sz="4" w:space="0" w:color="auto"/>
+                <w:insideH w:val="single" w:sz="4" w:space="0" w:color="auto"/>
+                <w:insideV w:val="single" w:sz="4" w:space="0" w:color="auto"/>
+              </w:tblBorders>
+              <w:tblLook w:val="01E0" w:firstRow="1" w:lastRow="1" w:firstColumn="1" w:lastColumn="1" w:noHBand="0" w:noVBand="0"/>
+            </w:tblPr>
+            <w:tblGrid>
+              <w:gridCol w:w="653"/>
+              <w:gridCol w:w="3919"/>
+              <w:gridCol w:w="4206"/>
+            </w:tblGrid>
+            <w:tr>
+              <w:trPr>
+                <w:trHeight w:val="530"/>
+              </w:trPr>
+              <w:tc>
+                <w:tcPr>
+                  <w:tcW w:w="653" w:type="dxa"/>
+                  <w:tcBorders>
+                    <w:top w:val="single" w:sz="4" w:space="0" w:color="auto"/>
+                    <w:left w:val="single" w:sz="4" w:space="0" w:color="auto"/>
+                    <w:bottom w:val="single" w:sz="4" w:space="0" w:color="auto"/>
+                    <w:right w:val="single" w:sz="4" w:space="0" w:color="auto"/>
+                  </w:tcBorders>
+                  <w:shd w:val="clear" w:color="auto" w:fill="F2F2F2" w:themeFill="background1" w:themeFillShade="F2"/>
+                  <w:vAlign w:val="center"/>
+                  <w:hideMark/>
+                </w:tcPr>
+                <w:p>
+                  <w:pPr>
+                    <w:jc w:val="center"/>
+                    <w:rPr>
+                      <w:rFonts w:eastAsia="Calibri" w:cstheme="minorHAnsi"/>
+                      <w:sz w:val="24"/>
+                      <w:szCs w:val="24"/>
+                      <w:lang w:eastAsia="zh-TW"/>
+                    </w:rPr>
+                  </w:pPr>
+                  <w:r>
+                    <w:rPr>
+                      <w:rFonts w:eastAsia="Calibri" w:cstheme="minorHAnsi"/>
+                      <w:sz w:val="24"/>
+                      <w:szCs w:val="24"/>
+                      <w:lang w:eastAsia="zh-TW"/>
+                    </w:rPr>
+                    <w:t>No.</w:t>
+                  </w:r>
+                </w:p>
+              </w:tc>
+              <w:tc>
+                <w:tcPr>
+                  <w:tcW w:w="3919" w:type="dxa"/>
+                  <w:tcBorders>
+                    <w:top w:val="single" w:sz="4" w:space="0" w:color="auto"/>
+                    <w:left w:val="single" w:sz="4" w:space="0" w:color="auto"/>
+                    <w:bottom w:val="single" w:sz="4" w:space="0" w:color="auto"/>
+                    <w:right w:val="single" w:sz="4" w:space="0" w:color="auto"/>
+                  </w:tcBorders>
+                  <w:shd w:val="clear" w:color="auto" w:fill="F2F2F2" w:themeFill="background1" w:themeFillShade="F2"/>
+                  <w:vAlign w:val="center"/>
+                  <w:hideMark/>
+                </w:tcPr>
+                <w:p>
+                  <w:pPr>
+                    <w:jc w:val="center"/>
+                    <w:rPr>
+                      <w:rFonts w:eastAsia="Calibri" w:cstheme="minorHAnsi"/>
+                      <w:sz w:val="24"/>
+                      <w:szCs w:val="24"/>
+                      <w:lang w:eastAsia="zh-TW"/>
+                    </w:rPr>
+                  </w:pPr>
+                  <w:r>
+                    <w:rPr>
+                      <w:rFonts w:eastAsia="Calibri" w:cstheme="minorHAnsi"/>
+                      <w:sz w:val="24"/>
+                      <w:szCs w:val="24"/>
+                      <w:lang w:eastAsia="zh-TW"/>
+                    </w:rPr>
+                    <w:t>Actor Action</w:t>
+                  </w:r>
+                </w:p>
+              </w:tc>
+              <w:tc>
+                <w:tcPr>
+                  <w:tcW w:w="4206" w:type="dxa"/>
+                  <w:tcBorders>
+                    <w:top w:val="single" w:sz="4" w:space="0" w:color="auto"/>
+                    <w:left w:val="single" w:sz="4" w:space="0" w:color="auto"/>
+                    <w:bottom w:val="single" w:sz="4" w:space="0" w:color="auto"/>
+                    <w:right w:val="single" w:sz="4" w:space="0" w:color="auto"/>
+                  </w:tcBorders>
+                  <w:shd w:val="clear" w:color="auto" w:fill="F2F2F2" w:themeFill="background1" w:themeFillShade="F2"/>
+                  <w:vAlign w:val="center"/>
+                  <w:hideMark/>
+                </w:tcPr>
+                <w:p>
+                  <w:pPr>
+                    <w:jc w:val="center"/>
+                    <w:rPr>
+                      <w:rFonts w:eastAsia="Calibri" w:cstheme="minorHAnsi"/>
+                      <w:sz w:val="24"/>
+                      <w:szCs w:val="24"/>
+                      <w:lang w:eastAsia="zh-TW"/>
+                    </w:rPr>
+                  </w:pPr>
+                  <w:r>
+                    <w:rPr>
+                      <w:rFonts w:eastAsia="Calibri" w:cstheme="minorHAnsi"/>
+                      <w:sz w:val="24"/>
+                      <w:szCs w:val="24"/>
+                      <w:lang w:eastAsia="zh-TW"/>
+                    </w:rPr>
+                    <w:t>System Response</w:t>
+                  </w:r>
+                </w:p>
+              </w:tc>
+            </w:tr>
+            <w:tr>
+              <w:trPr>
+                <w:trHeight w:val="77"/>
+              </w:trPr>
+              <w:tc>
+                <w:tcPr>
+                  <w:tcW w:w="653" w:type="dxa"/>
+                  <w:tcBorders>
+                    <w:top w:val="single" w:sz="4" w:space="0" w:color="auto"/>
+                    <w:left w:val="single" w:sz="4" w:space="0" w:color="auto"/>
+                    <w:bottom w:val="single" w:sz="4" w:space="0" w:color="auto"/>
+                    <w:right w:val="single" w:sz="4" w:space="0" w:color="auto"/>
+                  </w:tcBorders>
+                  <w:hideMark/>
+                </w:tcPr>
+                <w:p>
+                  <w:pPr>
+                    <w:jc w:val="center"/>
+                    <w:rPr>
+                      <w:rFonts w:eastAsia="Calibri" w:cstheme="minorHAnsi"/>
+                      <w:sz w:val="24"/>
+                      <w:szCs w:val="24"/>
+                      <w:lang w:eastAsia="zh-TW"/>
+                    </w:rPr>
+                  </w:pPr>
+                  <w:r>
+                    <w:rPr>
+                      <w:rFonts w:eastAsia="Calibri" w:cstheme="minorHAnsi"/>
+                      <w:sz w:val="24"/>
+                      <w:szCs w:val="24"/>
+                      <w:lang w:eastAsia="zh-TW"/>
+                    </w:rPr>
+                    <w:t>1</w:t>
+                  </w:r>
+                </w:p>
+              </w:tc>
+              <w:tc>
+                <w:tcPr>
+                  <w:tcW w:w="3919" w:type="dxa"/>
+                  <w:tcBorders>
+                    <w:top w:val="single" w:sz="4" w:space="0" w:color="auto"/>
+                    <w:left w:val="single" w:sz="4" w:space="0" w:color="auto"/>
+                    <w:bottom w:val="single" w:sz="4" w:space="0" w:color="auto"/>
+                    <w:right w:val="single" w:sz="4" w:space="0" w:color="auto"/>
+                  </w:tcBorders>
+                </w:tcPr>
+                <w:p>
+                  <w:pPr>
+                    <w:tabs>
+                      <w:tab w:val="left" w:pos="2794"/>
+                    </w:tabs>
+                    <w:rPr>
+                      <w:rFonts w:eastAsia="Calibri" w:cstheme="minorHAnsi"/>
+                      <w:sz w:val="24"/>
+                      <w:szCs w:val="24"/>
+                      <w:lang w:eastAsia="zh-TW"/>
+                    </w:rPr>
+                  </w:pPr>
+                  <w:r>
+                    <w:rPr>
+                      <w:rFonts w:eastAsia="Calibri" w:cstheme="minorHAnsi"/>
+                      <w:sz w:val="24"/>
+                      <w:szCs w:val="24"/>
+                      <w:lang w:eastAsia="zh-TW"/>
+                    </w:rPr>
+                    <w:t>When network disconnected.</w:t>
+                  </w:r>
+                </w:p>
+              </w:tc>
+              <w:tc>
+                <w:tcPr>
+                  <w:tcW w:w="4206" w:type="dxa"/>
+                  <w:tcBorders>
+                    <w:top w:val="single" w:sz="4" w:space="0" w:color="auto"/>
+                    <w:left w:val="single" w:sz="4" w:space="0" w:color="auto"/>
+                    <w:bottom w:val="single" w:sz="4" w:space="0" w:color="auto"/>
+                    <w:right w:val="single" w:sz="4" w:space="0" w:color="auto"/>
+                  </w:tcBorders>
+                </w:tcPr>
+                <w:p>
+                  <w:pPr>
+                    <w:rPr>
+                      <w:rFonts w:eastAsia="Calibri" w:cstheme="minorHAnsi"/>
+                      <w:sz w:val="24"/>
+                      <w:szCs w:val="24"/>
+                      <w:lang w:eastAsia="zh-TW"/>
+                    </w:rPr>
+                  </w:pPr>
+                  <w:r>
+                    <w:rPr>
+                      <w:rFonts w:eastAsia="Calibri" w:cstheme="minorHAnsi"/>
+                      <w:sz w:val="24"/>
+                      <w:szCs w:val="24"/>
+                      <w:lang w:eastAsia="zh-TW"/>
+                    </w:rPr>
+                    <w:t>Display an informed message “Kết nối mạng bị lỗi.”</w:t>
+                  </w:r>
+                </w:p>
+              </w:tc>
+            </w:tr>
+            <w:tr>
+              <w:trPr>
+                <w:trHeight w:val="77"/>
+              </w:trPr>
+              <w:tc>
+                <w:tcPr>
+                  <w:tcW w:w="653" w:type="dxa"/>
+                  <w:tcBorders>
+                    <w:top w:val="single" w:sz="4" w:space="0" w:color="auto"/>
+                    <w:left w:val="single" w:sz="4" w:space="0" w:color="auto"/>
+                    <w:bottom w:val="single" w:sz="4" w:space="0" w:color="auto"/>
+                    <w:right w:val="single" w:sz="4" w:space="0" w:color="auto"/>
+                  </w:tcBorders>
+                </w:tcPr>
+                <w:p>
+                  <w:pPr>
+                    <w:jc w:val="center"/>
+                    <w:rPr>
+                      <w:rFonts w:eastAsia="Calibri" w:cstheme="minorHAnsi"/>
+                      <w:sz w:val="24"/>
+                      <w:szCs w:val="24"/>
+                      <w:lang w:eastAsia="zh-TW"/>
+                    </w:rPr>
+                  </w:pPr>
+                  <w:r>
+                    <w:rPr>
+                      <w:rFonts w:eastAsia="Calibri" w:cstheme="minorHAnsi"/>
+                      <w:sz w:val="24"/>
+                      <w:szCs w:val="24"/>
+                      <w:lang w:eastAsia="zh-TW"/>
+                    </w:rPr>
+                    <w:t>2</w:t>
+                  </w:r>
+                </w:p>
+              </w:tc>
+              <w:tc>
+                <w:tcPr>
+                  <w:tcW w:w="3919" w:type="dxa"/>
+                  <w:tcBorders>
+                    <w:top w:val="single" w:sz="4" w:space="0" w:color="auto"/>
+                    <w:left w:val="single" w:sz="4" w:space="0" w:color="auto"/>
+                    <w:bottom w:val="single" w:sz="4" w:space="0" w:color="auto"/>
+                    <w:right w:val="single" w:sz="4" w:space="0" w:color="auto"/>
+                  </w:tcBorders>
+                </w:tcPr>
+                <w:p>
+                  <w:pPr>
+                    <w:tabs>
+                      <w:tab w:val="left" w:pos="2794"/>
+                    </w:tabs>
+                    <w:rPr>
+                      <w:rFonts w:eastAsia="Calibri" w:cstheme="minorHAnsi"/>
+                      <w:sz w:val="24"/>
+                      <w:szCs w:val="24"/>
+                      <w:lang w:eastAsia="zh-TW"/>
+                    </w:rPr>
+                  </w:pPr>
+                  <w:r>
+                    <w:rPr>
+                      <w:rFonts w:eastAsia="Calibri" w:cstheme="minorHAnsi"/>
+                      <w:sz w:val="24"/>
+                      <w:szCs w:val="24"/>
+                      <w:lang w:eastAsia="zh-TW"/>
+                    </w:rPr>
+                    <w:t>When session timeout.</w:t>
+                  </w:r>
+                </w:p>
+              </w:tc>
+              <w:tc>
+                <w:tcPr>
+                  <w:tcW w:w="4206" w:type="dxa"/>
+                  <w:tcBorders>
+                    <w:top w:val="single" w:sz="4" w:space="0" w:color="auto"/>
+                    <w:left w:val="single" w:sz="4" w:space="0" w:color="auto"/>
+                    <w:bottom w:val="single" w:sz="4" w:space="0" w:color="auto"/>
+                    <w:right w:val="single" w:sz="4" w:space="0" w:color="auto"/>
+                  </w:tcBorders>
+                </w:tcPr>
+                <w:p>
+                  <w:pPr>
+                    <w:rPr>
+                      <w:rFonts w:eastAsia="Calibri" w:cstheme="minorHAnsi"/>
+                      <w:sz w:val="24"/>
+                      <w:szCs w:val="24"/>
+                      <w:lang w:eastAsia="zh-TW"/>
+                    </w:rPr>
+                  </w:pPr>
+                  <w:r>
+                    <w:rPr>
+                      <w:rFonts w:eastAsia="Calibri" w:cstheme="minorHAnsi"/>
+                      <w:sz w:val="24"/>
+                      <w:szCs w:val="24"/>
+                      <w:lang w:eastAsia="zh-TW"/>
+                    </w:rPr>
+                    <w:t>Display an informed message”</w:t>
+                  </w:r>
+                  <w:r>
+                    <w:rPr>
+                      <w:sz w:val="24"/>
+                      <w:szCs w:val="24"/>
+                    </w:rPr>
+                    <w:t>T</w:t>
+                  </w:r>
+                  <w:r>
+                    <w:rPr>
+                      <w:rStyle w:val="null"/>
+                      <w:sz w:val="24"/>
+                      <w:szCs w:val="24"/>
+                    </w:rPr>
+                    <w:t>hời gian thực thi của bạn đã hết. Vui lòng đăng nhập lại.</w:t>
+                  </w:r>
+                  <w:r>
+                    <w:rPr>
+                      <w:rFonts w:eastAsia="Calibri" w:cstheme="minorHAnsi"/>
+                      <w:sz w:val="24"/>
+                      <w:szCs w:val="24"/>
+                      <w:lang w:eastAsia="zh-TW"/>
+                    </w:rPr>
+                    <w:t>”</w:t>
+                  </w:r>
+                </w:p>
+              </w:tc>
+            </w:tr>
+          </w:tbl>
+          <w:p>
+            <w:pPr>
+              <w:rPr>
+                <w:rFonts w:cstheme="minorHAnsi"/>
+                <w:b/>
+                <w:bCs/>
+                <w:sz w:val="24"/>
+                <w:szCs w:val="24"/>
+                <w:lang w:eastAsia="zh-TW"/>
+              </w:rPr>
+            </w:pPr>
+            <w:r>
+              <w:rPr>
+                <w:rFonts w:cstheme="minorHAnsi"/>
+                <w:b/>
+                <w:bCs/>
+                <w:sz w:val="24"/>
+                <w:szCs w:val="24"/>
+                <w:lang w:eastAsia="zh-TW"/>
+              </w:rPr>
+              <w:t xml:space="preserve">Relationships: </w:t>
+            </w:r>
+            <w:r>
+              <w:rPr>
+                <w:rFonts w:cstheme="minorHAnsi"/>
+                <w:bCs/>
+                <w:sz w:val="24"/>
+                <w:szCs w:val="24"/>
+                <w:lang w:eastAsia="zh-TW"/>
+              </w:rPr>
+              <w:t>N/A</w:t>
+            </w:r>
+          </w:p>
+          <w:p>
+            <w:pPr>
+              <w:rPr>
+                <w:rFonts w:cstheme="minorHAnsi"/>
+                <w:bCs/>
+                <w:sz w:val="24"/>
+                <w:szCs w:val="24"/>
+                <w:lang w:eastAsia="zh-TW"/>
+              </w:rPr>
+            </w:pPr>
+            <w:r>
+              <w:rPr>
+                <w:rFonts w:cstheme="minorHAnsi"/>
+                <w:b/>
+                <w:bCs/>
+                <w:sz w:val="24"/>
+                <w:szCs w:val="24"/>
+                <w:lang w:eastAsia="zh-TW"/>
+              </w:rPr>
+              <w:t>Business Rules:</w:t>
+            </w:r>
+            <w:r>
+              <w:rPr>
+                <w:rFonts w:cstheme="minorHAnsi"/>
+                <w:b/>
+                <w:bCs/>
+                <w:sz w:val="24"/>
+                <w:szCs w:val="24"/>
+                <w:lang w:eastAsia="zh-TW"/>
+              </w:rPr>
+              <w:t xml:space="preserve"> </w:t>
+            </w:r>
+            <w:r>
+              <w:rPr>
+                <w:rFonts w:cstheme="minorHAnsi"/>
+                <w:bCs/>
+                <w:sz w:val="24"/>
+                <w:szCs w:val="24"/>
+                <w:lang w:eastAsia="zh-TW"/>
+              </w:rPr>
+              <w:t>N/A</w:t>
+            </w:r>
+          </w:p>
+        </w:tc>
+      </w:tr>
+    </w:tbl>
+    <w:p/>
+    <w:p/>
+    <w:p>
+      <w:pPr>
+        <w:pStyle w:val="Heading1"/>
+      </w:pPr>
+      <w:r>
+        <w:t xml:space="preserve">&lt;Admin&gt; </w:t>
+      </w:r>
+      <w:r>
+        <w:t>Change Medical Profile Layout</w:t>
+      </w:r>
+      <w:r>
+        <w:t xml:space="preserve"> (TODO)</w:t>
+      </w:r>
+    </w:p>
+    <w:p/>
+    <w:tbl>
+      <w:tblPr>
+        <w:tblW w:w="5000" w:type="pct"/>
+        <w:tblBorders>
+          <w:top w:val="single" w:sz="4" w:space="0" w:color="auto"/>
+          <w:left w:val="single" w:sz="4" w:space="0" w:color="auto"/>
+          <w:bottom w:val="single" w:sz="4" w:space="0" w:color="auto"/>
+          <w:right w:val="single" w:sz="4" w:space="0" w:color="auto"/>
+          <w:insideH w:val="single" w:sz="4" w:space="0" w:color="auto"/>
+          <w:insideV w:val="single" w:sz="4" w:space="0" w:color="auto"/>
+        </w:tblBorders>
+        <w:tblCellMar>
+          <w:top w:w="58" w:type="dxa"/>
+          <w:left w:w="115" w:type="dxa"/>
+          <w:bottom w:w="58" w:type="dxa"/>
+          <w:right w:w="115" w:type="dxa"/>
+        </w:tblCellMar>
+        <w:tblLook w:val="01E0" w:firstRow="1" w:lastRow="1" w:firstColumn="1" w:lastColumn="1" w:noHBand="0" w:noVBand="0"/>
+      </w:tblPr>
+      <w:tblGrid>
+        <w:gridCol w:w="2601"/>
+        <w:gridCol w:w="2551"/>
+        <w:gridCol w:w="1191"/>
+        <w:gridCol w:w="1126"/>
+        <w:gridCol w:w="1881"/>
+      </w:tblGrid>
+      <w:tr>
+        <w:trPr>
+          <w:trHeight w:val="521"/>
+        </w:trPr>
+        <w:tc>
+          <w:tcPr>
+            <w:tcW w:w="5000" w:type="pct"/>
+            <w:gridSpan w:val="5"/>
+            <w:tcBorders>
+              <w:top w:val="single" w:sz="4" w:space="0" w:color="auto"/>
+              <w:left w:val="single" w:sz="4" w:space="0" w:color="auto"/>
+              <w:bottom w:val="single" w:sz="4" w:space="0" w:color="auto"/>
+              <w:right w:val="single" w:sz="4" w:space="0" w:color="auto"/>
+            </w:tcBorders>
+            <w:shd w:val="clear" w:color="auto" w:fill="F2F2F2" w:themeFill="background1" w:themeFillShade="F2"/>
+          </w:tcPr>
+          <w:p>
+            <w:pPr>
+              <w:rPr>
+                <w:rFonts w:cstheme="minorHAnsi"/>
+                <w:b/>
+                <w:sz w:val="24"/>
+                <w:szCs w:val="24"/>
+                <w:lang w:eastAsia="zh-TW"/>
+              </w:rPr>
+            </w:pPr>
+            <w:r>
+              <w:rPr>
+                <w:rFonts w:cstheme="minorHAnsi"/>
+                <w:b/>
+                <w:sz w:val="24"/>
+                <w:szCs w:val="24"/>
+                <w:lang w:eastAsia="zh-TW"/>
+              </w:rPr>
+              <w:t>USE CASE – CHANGE MEDICAL PROFILE LAYOUT</w:t>
+            </w:r>
+          </w:p>
+        </w:tc>
+      </w:tr>
+      <w:tr>
+        <w:tc>
+          <w:tcPr>
+            <w:tcW w:w="1391" w:type="pct"/>
+            <w:tcBorders>
+              <w:top w:val="single" w:sz="4" w:space="0" w:color="auto"/>
+              <w:left w:val="single" w:sz="4" w:space="0" w:color="auto"/>
+              <w:bottom w:val="single" w:sz="4" w:space="0" w:color="auto"/>
+              <w:right w:val="single" w:sz="4" w:space="0" w:color="auto"/>
+            </w:tcBorders>
+            <w:shd w:val="clear" w:color="auto" w:fill="F2F2F2" w:themeFill="background1" w:themeFillShade="F2"/>
+          </w:tcPr>
+          <w:p>
+            <w:pPr>
+              <w:rPr>
+                <w:rFonts w:cstheme="minorHAnsi"/>
+                <w:b/>
+                <w:sz w:val="24"/>
+                <w:szCs w:val="24"/>
+                <w:lang w:eastAsia="zh-TW"/>
+              </w:rPr>
+            </w:pPr>
+            <w:r>
+              <w:rPr>
+                <w:rFonts w:cstheme="minorHAnsi"/>
+                <w:b/>
+                <w:sz w:val="24"/>
+                <w:szCs w:val="24"/>
+                <w:lang w:eastAsia="zh-TW"/>
+              </w:rPr>
+              <w:lastRenderedPageBreak/>
+              <w:t>User-case No.</w:t>
+            </w:r>
+          </w:p>
+        </w:tc>
+        <w:tc>
+          <w:tcPr>
+            <w:tcW w:w="1364" w:type="pct"/>
+            <w:tcBorders>
+              <w:top w:val="single" w:sz="4" w:space="0" w:color="auto"/>
+              <w:left w:val="single" w:sz="4" w:space="0" w:color="auto"/>
+              <w:bottom w:val="single" w:sz="4" w:space="0" w:color="auto"/>
+              <w:right w:val="single" w:sz="4" w:space="0" w:color="auto"/>
+            </w:tcBorders>
+          </w:tcPr>
+          <w:p>
+            <w:pPr>
+              <w:rPr>
+                <w:rFonts w:cstheme="minorHAnsi"/>
+                <w:sz w:val="24"/>
+                <w:szCs w:val="24"/>
+                <w:lang w:eastAsia="zh-TW"/>
+              </w:rPr>
+            </w:pPr>
+            <w:r>
+              <w:rPr>
+                <w:rFonts w:cstheme="minorHAnsi"/>
+                <w:sz w:val="24"/>
+                <w:szCs w:val="24"/>
+                <w:lang w:eastAsia="zh-TW"/>
+              </w:rPr>
+              <w:t>UC05</w:t>
+            </w:r>
+          </w:p>
+        </w:tc>
+        <w:tc>
+          <w:tcPr>
+            <w:tcW w:w="1239" w:type="pct"/>
+            <w:gridSpan w:val="2"/>
+            <w:tcBorders>
+              <w:top w:val="single" w:sz="4" w:space="0" w:color="auto"/>
+              <w:left w:val="single" w:sz="4" w:space="0" w:color="auto"/>
+              <w:bottom w:val="single" w:sz="4" w:space="0" w:color="auto"/>
+              <w:right w:val="single" w:sz="4" w:space="0" w:color="auto"/>
+            </w:tcBorders>
+            <w:shd w:val="clear" w:color="auto" w:fill="F3F3F3"/>
+          </w:tcPr>
+          <w:p>
+            <w:pPr>
+              <w:rPr>
+                <w:rFonts w:cstheme="minorHAnsi"/>
+                <w:b/>
+                <w:sz w:val="24"/>
+                <w:szCs w:val="24"/>
+                <w:lang w:eastAsia="zh-TW"/>
+              </w:rPr>
+            </w:pPr>
+            <w:r>
+              <w:rPr>
+                <w:rFonts w:cstheme="minorHAnsi"/>
+                <w:b/>
+                <w:sz w:val="24"/>
+                <w:szCs w:val="24"/>
+                <w:lang w:eastAsia="zh-TW"/>
+              </w:rPr>
+              <w:t>Use-case Version</w:t>
+            </w:r>
+          </w:p>
+        </w:tc>
+        <w:tc>
+          <w:tcPr>
+            <w:tcW w:w="1006" w:type="pct"/>
+            <w:tcBorders>
+              <w:top w:val="single" w:sz="4" w:space="0" w:color="auto"/>
+              <w:left w:val="single" w:sz="4" w:space="0" w:color="auto"/>
+              <w:bottom w:val="single" w:sz="4" w:space="0" w:color="auto"/>
+              <w:right w:val="single" w:sz="4" w:space="0" w:color="auto"/>
+            </w:tcBorders>
+          </w:tcPr>
+          <w:p>
+            <w:pPr>
+              <w:rPr>
+                <w:rFonts w:cstheme="minorHAnsi"/>
+                <w:sz w:val="24"/>
+                <w:szCs w:val="24"/>
+                <w:lang w:eastAsia="zh-TW"/>
+              </w:rPr>
+            </w:pPr>
+            <w:r>
+              <w:rPr>
+                <w:rFonts w:cstheme="minorHAnsi"/>
+                <w:sz w:val="24"/>
+                <w:szCs w:val="24"/>
+                <w:lang w:eastAsia="zh-TW"/>
+              </w:rPr>
+              <w:t>1.0</w:t>
+            </w:r>
+          </w:p>
+        </w:tc>
+      </w:tr>
+      <w:tr>
+        <w:tc>
+          <w:tcPr>
+            <w:tcW w:w="1391" w:type="pct"/>
+            <w:tcBorders>
+              <w:top w:val="single" w:sz="4" w:space="0" w:color="auto"/>
+              <w:left w:val="single" w:sz="4" w:space="0" w:color="auto"/>
+              <w:bottom w:val="single" w:sz="4" w:space="0" w:color="auto"/>
+              <w:right w:val="single" w:sz="4" w:space="0" w:color="auto"/>
+            </w:tcBorders>
+            <w:shd w:val="clear" w:color="auto" w:fill="F2F2F2" w:themeFill="background1" w:themeFillShade="F2"/>
+          </w:tcPr>
+          <w:p>
+            <w:pPr>
+              <w:rPr>
+                <w:rFonts w:cstheme="minorHAnsi"/>
+                <w:b/>
+                <w:sz w:val="24"/>
+                <w:szCs w:val="24"/>
+                <w:lang w:eastAsia="zh-TW"/>
+              </w:rPr>
+            </w:pPr>
+            <w:r>
+              <w:rPr>
+                <w:rFonts w:cstheme="minorHAnsi"/>
+                <w:b/>
+                <w:sz w:val="24"/>
+                <w:szCs w:val="24"/>
+                <w:lang w:eastAsia="zh-TW"/>
+              </w:rPr>
+              <w:t>User-case Name</w:t>
+            </w:r>
+          </w:p>
+        </w:tc>
+        <w:tc>
+          <w:tcPr>
+            <w:tcW w:w="3609" w:type="pct"/>
+            <w:gridSpan w:val="4"/>
+            <w:tcBorders>
+              <w:top w:val="single" w:sz="4" w:space="0" w:color="auto"/>
+              <w:left w:val="single" w:sz="4" w:space="0" w:color="auto"/>
+              <w:bottom w:val="single" w:sz="4" w:space="0" w:color="auto"/>
+              <w:right w:val="single" w:sz="4" w:space="0" w:color="auto"/>
+            </w:tcBorders>
+          </w:tcPr>
+          <w:p>
+            <w:pPr>
+              <w:rPr>
+                <w:rFonts w:cstheme="minorHAnsi"/>
+                <w:sz w:val="24"/>
+                <w:szCs w:val="24"/>
+                <w:lang w:eastAsia="zh-TW"/>
+              </w:rPr>
+            </w:pPr>
+            <w:r>
+              <w:rPr>
+                <w:rFonts w:cstheme="minorHAnsi"/>
+                <w:sz w:val="24"/>
+                <w:szCs w:val="24"/>
+                <w:lang w:eastAsia="zh-TW"/>
+              </w:rPr>
+              <w:t>Change Medical Profile Layout</w:t>
+            </w:r>
+          </w:p>
+        </w:tc>
+      </w:tr>
+      <w:tr>
+        <w:tc>
+          <w:tcPr>
+            <w:tcW w:w="1391" w:type="pct"/>
+            <w:tcBorders>
+              <w:top w:val="single" w:sz="4" w:space="0" w:color="auto"/>
+              <w:left w:val="single" w:sz="4" w:space="0" w:color="auto"/>
+              <w:bottom w:val="single" w:sz="4" w:space="0" w:color="auto"/>
+              <w:right w:val="single" w:sz="4" w:space="0" w:color="auto"/>
+            </w:tcBorders>
+            <w:shd w:val="clear" w:color="auto" w:fill="F2F2F2" w:themeFill="background1" w:themeFillShade="F2"/>
+          </w:tcPr>
+          <w:p>
+            <w:pPr>
+              <w:rPr>
+                <w:rFonts w:cstheme="minorHAnsi"/>
+                <w:b/>
+                <w:sz w:val="24"/>
+                <w:szCs w:val="24"/>
+                <w:lang w:eastAsia="zh-TW"/>
+              </w:rPr>
+            </w:pPr>
+            <w:r>
+              <w:rPr>
+                <w:rFonts w:cstheme="minorHAnsi"/>
+                <w:b/>
+                <w:sz w:val="24"/>
+                <w:szCs w:val="24"/>
+                <w:lang w:eastAsia="zh-TW"/>
+              </w:rPr>
+              <w:t>Author</w:t>
+            </w:r>
+          </w:p>
+        </w:tc>
+        <w:tc>
+          <w:tcPr>
+            <w:tcW w:w="3609" w:type="pct"/>
+            <w:gridSpan w:val="4"/>
+            <w:tcBorders>
+              <w:top w:val="single" w:sz="4" w:space="0" w:color="auto"/>
+              <w:left w:val="single" w:sz="4" w:space="0" w:color="auto"/>
+              <w:bottom w:val="single" w:sz="4" w:space="0" w:color="auto"/>
+              <w:right w:val="single" w:sz="4" w:space="0" w:color="auto"/>
+            </w:tcBorders>
+          </w:tcPr>
+          <w:p>
+            <w:pPr>
+              <w:rPr>
+                <w:rFonts w:cstheme="minorHAnsi"/>
+                <w:sz w:val="24"/>
+                <w:szCs w:val="24"/>
+                <w:lang w:eastAsia="zh-TW"/>
+              </w:rPr>
+            </w:pPr>
+            <w:r>
+              <w:rPr>
+                <w:rFonts w:cstheme="minorHAnsi"/>
+                <w:sz w:val="24"/>
+                <w:szCs w:val="24"/>
+                <w:lang w:eastAsia="zh-TW"/>
+              </w:rPr>
+              <w:t>Tinbn</w:t>
+            </w:r>
+          </w:p>
+        </w:tc>
+      </w:tr>
+      <w:tr>
+        <w:tc>
+          <w:tcPr>
+            <w:tcW w:w="1391" w:type="pct"/>
+            <w:tcBorders>
+              <w:top w:val="single" w:sz="4" w:space="0" w:color="auto"/>
+              <w:left w:val="single" w:sz="4" w:space="0" w:color="auto"/>
+              <w:bottom w:val="single" w:sz="4" w:space="0" w:color="auto"/>
+              <w:right w:val="single" w:sz="4" w:space="0" w:color="auto"/>
+            </w:tcBorders>
+            <w:shd w:val="clear" w:color="auto" w:fill="F2F2F2" w:themeFill="background1" w:themeFillShade="F2"/>
+          </w:tcPr>
+          <w:p>
+            <w:pPr>
+              <w:rPr>
+                <w:rFonts w:cstheme="minorHAnsi"/>
+                <w:b/>
+                <w:sz w:val="24"/>
+                <w:szCs w:val="24"/>
+                <w:lang w:eastAsia="zh-TW"/>
+              </w:rPr>
+            </w:pPr>
+            <w:r>
+              <w:rPr>
+                <w:rFonts w:cstheme="minorHAnsi"/>
+                <w:b/>
+                <w:sz w:val="24"/>
+                <w:szCs w:val="24"/>
+                <w:lang w:eastAsia="zh-TW"/>
+              </w:rPr>
+              <w:t>Date</w:t>
+            </w:r>
+          </w:p>
+        </w:tc>
+        <w:tc>
+          <w:tcPr>
+            <w:tcW w:w="1364" w:type="pct"/>
+            <w:tcBorders>
+              <w:top w:val="single" w:sz="4" w:space="0" w:color="auto"/>
+              <w:left w:val="single" w:sz="4" w:space="0" w:color="auto"/>
+              <w:bottom w:val="single" w:sz="4" w:space="0" w:color="auto"/>
+              <w:right w:val="single" w:sz="4" w:space="0" w:color="auto"/>
+            </w:tcBorders>
+          </w:tcPr>
+          <w:p>
+            <w:pPr>
+              <w:rPr>
+                <w:rFonts w:cstheme="minorHAnsi"/>
+                <w:sz w:val="24"/>
+                <w:szCs w:val="24"/>
+                <w:lang w:eastAsia="zh-TW"/>
+              </w:rPr>
+            </w:pPr>
+            <w:r>
+              <w:rPr>
+                <w:rFonts w:cstheme="minorHAnsi"/>
+                <w:sz w:val="24"/>
+                <w:szCs w:val="24"/>
+                <w:lang w:eastAsia="zh-TW"/>
+              </w:rPr>
+              <w:t>31/05/2014</w:t>
+            </w:r>
+          </w:p>
+        </w:tc>
+        <w:tc>
+          <w:tcPr>
+            <w:tcW w:w="637" w:type="pct"/>
+            <w:tcBorders>
+              <w:top w:val="single" w:sz="4" w:space="0" w:color="auto"/>
+              <w:left w:val="single" w:sz="4" w:space="0" w:color="auto"/>
+              <w:bottom w:val="single" w:sz="4" w:space="0" w:color="auto"/>
+              <w:right w:val="single" w:sz="4" w:space="0" w:color="auto"/>
+            </w:tcBorders>
+            <w:shd w:val="clear" w:color="auto" w:fill="F3F3F3"/>
+          </w:tcPr>
+          <w:p>
+            <w:pPr>
+              <w:rPr>
+                <w:rFonts w:cstheme="minorHAnsi"/>
+                <w:b/>
+                <w:sz w:val="24"/>
+                <w:szCs w:val="24"/>
+                <w:lang w:eastAsia="zh-TW"/>
+              </w:rPr>
+            </w:pPr>
+            <w:r>
+              <w:rPr>
+                <w:rFonts w:cstheme="minorHAnsi"/>
+                <w:b/>
+                <w:sz w:val="24"/>
+                <w:szCs w:val="24"/>
+                <w:lang w:eastAsia="zh-TW"/>
+              </w:rPr>
+              <w:t>Priority</w:t>
+            </w:r>
+          </w:p>
+        </w:tc>
+        <w:tc>
+          <w:tcPr>
+            <w:tcW w:w="1608" w:type="pct"/>
+            <w:gridSpan w:val="2"/>
+            <w:tcBorders>
+              <w:top w:val="single" w:sz="4" w:space="0" w:color="auto"/>
+              <w:left w:val="single" w:sz="4" w:space="0" w:color="auto"/>
+              <w:bottom w:val="single" w:sz="4" w:space="0" w:color="auto"/>
+              <w:right w:val="single" w:sz="4" w:space="0" w:color="auto"/>
+            </w:tcBorders>
+          </w:tcPr>
+          <w:p>
+            <w:pPr>
+              <w:rPr>
+                <w:rFonts w:cstheme="minorHAnsi"/>
+                <w:sz w:val="24"/>
+                <w:szCs w:val="24"/>
+                <w:lang w:eastAsia="zh-TW"/>
+              </w:rPr>
+            </w:pPr>
+            <w:r>
+              <w:rPr>
+                <w:rFonts w:cstheme="minorHAnsi"/>
+                <w:sz w:val="24"/>
+                <w:szCs w:val="24"/>
+                <w:lang w:eastAsia="zh-TW"/>
+              </w:rPr>
+              <w:t>Medium</w:t>
+            </w:r>
+          </w:p>
+        </w:tc>
+      </w:tr>
+      <w:tr>
+        <w:tc>
+          <w:tcPr>
+            <w:tcW w:w="5000" w:type="pct"/>
+            <w:gridSpan w:val="5"/>
+            <w:tcBorders>
+              <w:top w:val="single" w:sz="4" w:space="0" w:color="auto"/>
+              <w:left w:val="single" w:sz="4" w:space="0" w:color="auto"/>
+              <w:bottom w:val="single" w:sz="4" w:space="0" w:color="auto"/>
+              <w:right w:val="single" w:sz="4" w:space="0" w:color="auto"/>
+            </w:tcBorders>
+            <w:shd w:val="clear" w:color="auto" w:fill="FFFFFF"/>
+          </w:tcPr>
+          <w:p>
+            <w:pPr>
+              <w:jc w:val="both"/>
+              <w:rPr>
+                <w:rFonts w:cstheme="minorHAnsi"/>
+                <w:bCs/>
+                <w:sz w:val="24"/>
+                <w:szCs w:val="24"/>
+              </w:rPr>
+            </w:pPr>
+            <w:r>
+              <w:rPr>
+                <w:rFonts w:cstheme="minorHAnsi"/>
+                <w:b/>
+                <w:bCs/>
+                <w:sz w:val="24"/>
+                <w:szCs w:val="24"/>
+              </w:rPr>
+              <w:t>Actor:</w:t>
+            </w:r>
+            <w:r>
+              <w:rPr>
+                <w:rFonts w:cstheme="minorHAnsi"/>
+                <w:b/>
+                <w:bCs/>
+                <w:sz w:val="24"/>
+                <w:szCs w:val="24"/>
+              </w:rPr>
+              <w:t xml:space="preserve"> </w:t>
+            </w:r>
+            <w:r>
+              <w:rPr>
+                <w:rFonts w:cstheme="minorHAnsi"/>
+                <w:bCs/>
+                <w:sz w:val="24"/>
+                <w:szCs w:val="24"/>
+              </w:rPr>
+              <w:t>Admin</w:t>
+            </w:r>
+          </w:p>
+          <w:p>
+            <w:pPr>
+              <w:jc w:val="both"/>
+              <w:rPr>
+                <w:rFonts w:cstheme="minorHAnsi"/>
+                <w:bCs/>
+                <w:sz w:val="24"/>
+                <w:szCs w:val="24"/>
+              </w:rPr>
+            </w:pPr>
+            <w:r>
+              <w:rPr>
+                <w:rFonts w:cstheme="minorHAnsi"/>
+                <w:b/>
+                <w:bCs/>
+                <w:sz w:val="24"/>
+                <w:szCs w:val="24"/>
+              </w:rPr>
+              <w:t>Sumary:</w:t>
+            </w:r>
+            <w:r>
+              <w:rPr>
+                <w:rFonts w:cstheme="minorHAnsi"/>
+                <w:b/>
+                <w:bCs/>
+                <w:sz w:val="24"/>
+                <w:szCs w:val="24"/>
+              </w:rPr>
+              <w:t xml:space="preserve"> </w:t>
+            </w:r>
+            <w:r>
+              <w:rPr>
+                <w:rFonts w:cstheme="minorHAnsi"/>
+                <w:bCs/>
+                <w:sz w:val="24"/>
+                <w:szCs w:val="24"/>
+              </w:rPr>
+              <w:t>This use case is about change medical profile layout.</w:t>
+            </w:r>
+          </w:p>
+          <w:p>
+            <w:pPr>
+              <w:jc w:val="both"/>
+              <w:rPr>
+                <w:rFonts w:cstheme="minorHAnsi"/>
+                <w:bCs/>
+                <w:sz w:val="24"/>
+                <w:szCs w:val="24"/>
+              </w:rPr>
+            </w:pPr>
+            <w:r>
+              <w:rPr>
+                <w:rFonts w:cstheme="minorHAnsi"/>
+                <w:b/>
+                <w:bCs/>
+                <w:sz w:val="24"/>
+                <w:szCs w:val="24"/>
+              </w:rPr>
+              <w:t>Goal:</w:t>
+            </w:r>
+            <w:r>
+              <w:rPr>
+                <w:rFonts w:cstheme="minorHAnsi"/>
+                <w:b/>
+                <w:bCs/>
+                <w:sz w:val="24"/>
+                <w:szCs w:val="24"/>
+              </w:rPr>
+              <w:t xml:space="preserve"> </w:t>
+            </w:r>
+            <w:r>
+              <w:rPr>
+                <w:rFonts w:cstheme="minorHAnsi"/>
+                <w:bCs/>
+                <w:sz w:val="24"/>
+                <w:szCs w:val="24"/>
+              </w:rPr>
+              <w:t xml:space="preserve">Help admin to change </w:t>
+            </w:r>
+            <w:r>
+              <w:rPr>
+                <w:rFonts w:cstheme="minorHAnsi"/>
+                <w:bCs/>
+                <w:sz w:val="24"/>
+                <w:szCs w:val="24"/>
+              </w:rPr>
+              <w:t>or update</w:t>
+            </w:r>
+            <w:r>
+              <w:rPr>
+                <w:rFonts w:cstheme="minorHAnsi"/>
+                <w:bCs/>
+                <w:sz w:val="24"/>
+                <w:szCs w:val="24"/>
+              </w:rPr>
+              <w:t xml:space="preserve"> medical profile</w:t>
+            </w:r>
+            <w:r>
+              <w:rPr>
+                <w:rFonts w:cstheme="minorHAnsi"/>
+                <w:bCs/>
+                <w:sz w:val="24"/>
+                <w:szCs w:val="24"/>
+              </w:rPr>
+              <w:t xml:space="preserve"> template</w:t>
+            </w:r>
+            <w:r>
+              <w:rPr>
+                <w:rFonts w:cstheme="minorHAnsi"/>
+                <w:bCs/>
+                <w:sz w:val="24"/>
+                <w:szCs w:val="24"/>
+              </w:rPr>
+              <w:t>.</w:t>
+            </w:r>
+          </w:p>
+          <w:p>
+            <w:pPr>
+              <w:jc w:val="both"/>
+              <w:rPr>
+                <w:rFonts w:cstheme="minorHAnsi"/>
+                <w:bCs/>
+                <w:sz w:val="24"/>
+                <w:szCs w:val="24"/>
+                <w:lang w:val="vi-VN" w:eastAsia="zh-TW"/>
+              </w:rPr>
+            </w:pPr>
+            <w:r>
+              <w:rPr>
+                <w:rFonts w:cstheme="minorHAnsi"/>
+                <w:b/>
+                <w:bCs/>
+                <w:sz w:val="24"/>
+                <w:szCs w:val="24"/>
+              </w:rPr>
+              <w:t>Trigger:</w:t>
+            </w:r>
+            <w:r>
+              <w:rPr>
+                <w:rFonts w:cstheme="minorHAnsi"/>
+                <w:b/>
+                <w:bCs/>
+                <w:sz w:val="24"/>
+                <w:szCs w:val="24"/>
+              </w:rPr>
+              <w:t xml:space="preserve"> </w:t>
+            </w:r>
+            <w:r>
+              <w:rPr>
+                <w:rFonts w:cstheme="minorHAnsi"/>
+                <w:bCs/>
+                <w:sz w:val="24"/>
+                <w:szCs w:val="24"/>
+                <w:lang w:eastAsia="zh-TW"/>
+              </w:rPr>
+              <w:t>Click on “Thay đổi mẫu thông tin bệnh nhân” bệnh nhân on “</w:t>
+            </w:r>
+            <w:r>
+              <w:rPr>
+                <w:rFonts w:cstheme="minorHAnsi"/>
+                <w:bCs/>
+                <w:sz w:val="24"/>
+                <w:szCs w:val="24"/>
+                <w:lang w:eastAsia="zh-TW"/>
+              </w:rPr>
+              <w:t>management</w:t>
+            </w:r>
+            <w:bookmarkStart w:id="0" w:name="_GoBack"/>
+            <w:bookmarkEnd w:id="0"/>
+            <w:r>
+              <w:rPr>
+                <w:rFonts w:cstheme="minorHAnsi"/>
+                <w:bCs/>
+                <w:sz w:val="24"/>
+                <w:szCs w:val="24"/>
+                <w:lang w:eastAsia="zh-TW"/>
+              </w:rPr>
+              <w:t>page”</w:t>
+            </w:r>
           </w:p>
           <w:p>
             <w:pPr>
@@ -5213,34 +8424,16 @@
               </w:numPr>
               <w:jc w:val="both"/>
               <w:rPr>
-                <w:rFonts w:cstheme="minorHAnsi"/>
-                <w:b/>
-                <w:bCs/>
-                <w:sz w:val="24"/>
-                <w:szCs w:val="24"/>
-              </w:rPr>
-            </w:pPr>
-          </w:p>
-          <w:p>
-            <w:pPr>
-              <w:jc w:val="both"/>
-              <w:rPr>
-                <w:rFonts w:cstheme="minorHAnsi"/>
-                <w:b/>
-                <w:bCs/>
-                <w:sz w:val="24"/>
-                <w:szCs w:val="24"/>
-              </w:rPr>
-            </w:pPr>
-            <w:r>
-              <w:rPr>
-                <w:rFonts w:cstheme="minorHAnsi"/>
-                <w:b/>
-                <w:bCs/>
-                <w:sz w:val="24"/>
-                <w:szCs w:val="24"/>
-              </w:rPr>
-              <w:t>Postcondition:</w:t>
+                <w:sz w:val="24"/>
+                <w:szCs w:val="24"/>
+              </w:rPr>
+            </w:pPr>
+            <w:r>
+              <w:rPr>
+                <w:sz w:val="24"/>
+                <w:szCs w:val="24"/>
+              </w:rPr>
+              <w:t>Page is loaded successfully.</w:t>
             </w:r>
           </w:p>
           <w:p>
@@ -5252,161 +8445,39 @@
               </w:numPr>
               <w:jc w:val="both"/>
               <w:rPr>
-                <w:rFonts w:cstheme="minorHAnsi"/>
-                <w:b/>
-                <w:bCs/>
-                <w:sz w:val="24"/>
-                <w:szCs w:val="24"/>
-              </w:rPr>
-            </w:pPr>
-          </w:p>
-          <w:p>
-            <w:pPr>
-              <w:spacing w:before="240"/>
-              <w:rPr>
-                <w:rFonts w:cstheme="minorHAnsi"/>
-                <w:b/>
-                <w:bCs/>
-                <w:sz w:val="24"/>
-                <w:szCs w:val="24"/>
-                <w:lang w:eastAsia="zh-TW"/>
-              </w:rPr>
-            </w:pPr>
-            <w:r>
-              <w:rPr>
-                <w:rFonts w:cstheme="minorHAnsi"/>
-                <w:b/>
-                <w:bCs/>
-                <w:sz w:val="24"/>
-                <w:szCs w:val="24"/>
-                <w:lang w:eastAsia="zh-TW"/>
-              </w:rPr>
-              <w:t>Main Success Scenario:</w:t>
-            </w:r>
-          </w:p>
-          <w:p>
-            <w:pPr>
-              <w:pStyle w:val="ListParagraph"/>
-              <w:numPr>
-                <w:ilvl w:val="0"/>
-                <w:numId w:val="7"/>
-              </w:numPr>
-              <w:spacing w:before="240"/>
-              <w:rPr>
-                <w:rFonts w:cstheme="minorHAnsi"/>
-                <w:b/>
-                <w:bCs/>
-                <w:sz w:val="24"/>
-                <w:szCs w:val="24"/>
-                <w:lang w:val="vi-VN" w:eastAsia="zh-TW"/>
-              </w:rPr>
-            </w:pPr>
-          </w:p>
-          <w:p>
-            <w:pPr>
-              <w:spacing w:before="240"/>
-              <w:rPr>
-                <w:rFonts w:cstheme="minorHAnsi"/>
-                <w:b/>
-                <w:bCs/>
-                <w:sz w:val="24"/>
-                <w:szCs w:val="24"/>
-                <w:lang w:eastAsia="zh-TW"/>
-              </w:rPr>
-            </w:pPr>
-            <w:r>
-              <w:rPr>
-                <w:rFonts w:cstheme="minorHAnsi"/>
-                <w:b/>
-                <w:bCs/>
-                <w:sz w:val="24"/>
-                <w:szCs w:val="24"/>
-                <w:lang w:eastAsia="zh-TW"/>
-              </w:rPr>
-              <w:t xml:space="preserve">Alternative Scenario: </w:t>
-            </w:r>
-          </w:p>
-          <w:p>
-            <w:pPr>
-              <w:pStyle w:val="ListParagraph"/>
-              <w:numPr>
-                <w:ilvl w:val="0"/>
-                <w:numId w:val="7"/>
-              </w:numPr>
-              <w:spacing w:before="240"/>
-              <w:rPr>
-                <w:rFonts w:cstheme="minorHAnsi"/>
-                <w:b/>
-                <w:bCs/>
-                <w:sz w:val="24"/>
-                <w:szCs w:val="24"/>
-                <w:lang w:eastAsia="zh-TW"/>
-              </w:rPr>
-            </w:pPr>
-          </w:p>
-          <w:p>
-            <w:pPr>
-              <w:spacing w:before="240"/>
-              <w:rPr>
-                <w:rFonts w:cstheme="minorHAnsi"/>
-                <w:b/>
-                <w:bCs/>
-                <w:sz w:val="24"/>
-                <w:szCs w:val="24"/>
-                <w:lang w:eastAsia="zh-TW"/>
-              </w:rPr>
-            </w:pPr>
-            <w:r>
-              <w:rPr>
-                <w:rFonts w:cstheme="minorHAnsi"/>
-                <w:b/>
-                <w:bCs/>
-                <w:sz w:val="24"/>
-                <w:szCs w:val="24"/>
-                <w:lang w:eastAsia="zh-TW"/>
-              </w:rPr>
-              <w:t>Exceptions:</w:t>
-            </w:r>
-          </w:p>
-          <w:p>
-            <w:pPr>
-              <w:pStyle w:val="ListParagraph"/>
-              <w:numPr>
-                <w:ilvl w:val="0"/>
-                <w:numId w:val="7"/>
-              </w:numPr>
-              <w:spacing w:before="240"/>
-              <w:rPr>
-                <w:rFonts w:cstheme="minorHAnsi"/>
-                <w:b/>
-                <w:bCs/>
-                <w:sz w:val="24"/>
-                <w:szCs w:val="24"/>
-                <w:lang w:eastAsia="zh-TW"/>
-              </w:rPr>
-            </w:pPr>
-          </w:p>
-          <w:p>
-            <w:pPr>
-              <w:rPr>
-                <w:rFonts w:cstheme="minorHAnsi"/>
-                <w:b/>
-                <w:bCs/>
-                <w:sz w:val="24"/>
-                <w:szCs w:val="24"/>
-                <w:lang w:eastAsia="zh-TW"/>
-              </w:rPr>
-            </w:pPr>
-            <w:r>
-              <w:rPr>
-                <w:rFonts w:cstheme="minorHAnsi"/>
-                <w:b/>
-                <w:bCs/>
-                <w:sz w:val="24"/>
-                <w:szCs w:val="24"/>
-                <w:lang w:eastAsia="zh-TW"/>
-              </w:rPr>
-              <w:t xml:space="preserve">Relationships: </w:t>
+                <w:bCs/>
+                <w:sz w:val="24"/>
+                <w:szCs w:val="24"/>
+              </w:rPr>
+            </w:pPr>
+            <w:r>
+              <w:rPr>
+                <w:sz w:val="24"/>
+                <w:szCs w:val="24"/>
+              </w:rPr>
+              <w:t>Users have already logged in with role “admin”.</w:t>
+            </w:r>
+          </w:p>
+          <w:p>
+            <w:pPr>
+              <w:jc w:val="both"/>
+              <w:rPr>
+                <w:rFonts w:cstheme="minorHAnsi"/>
+                <w:b/>
+                <w:bCs/>
+                <w:sz w:val="24"/>
+                <w:szCs w:val="24"/>
+              </w:rPr>
+            </w:pPr>
+            <w:r>
+              <w:rPr>
+                <w:rFonts w:cstheme="minorHAnsi"/>
+                <w:b/>
+                <w:bCs/>
+                <w:sz w:val="24"/>
+                <w:szCs w:val="24"/>
+              </w:rPr>
+              <w:t>Postcondition:</w:t>
             </w:r>
           </w:p>
           <w:p>
@@ -5419,12 +8490,975 @@
               <w:jc w:val="both"/>
               <w:rPr>
                 <w:rFonts w:cstheme="minorHAnsi"/>
-                <w:b/>
-                <w:bCs/>
-                <w:sz w:val="24"/>
-                <w:szCs w:val="24"/>
-              </w:rPr>
-            </w:pPr>
+                <w:bCs/>
+                <w:sz w:val="24"/>
+                <w:szCs w:val="24"/>
+              </w:rPr>
+            </w:pPr>
+            <w:r>
+              <w:rPr>
+                <w:rFonts w:cstheme="minorHAnsi"/>
+                <w:bCs/>
+                <w:sz w:val="24"/>
+                <w:szCs w:val="24"/>
+              </w:rPr>
+              <w:t>Succeed:</w:t>
+            </w:r>
+            <w:r>
+              <w:rPr>
+                <w:rFonts w:cstheme="minorHAnsi"/>
+                <w:bCs/>
+                <w:sz w:val="24"/>
+                <w:szCs w:val="24"/>
+              </w:rPr>
+              <w:t xml:space="preserve"> </w:t>
+            </w:r>
+            <w:r>
+              <w:rPr>
+                <w:rFonts w:cstheme="minorHAnsi"/>
+                <w:bCs/>
+                <w:sz w:val="24"/>
+                <w:szCs w:val="24"/>
+              </w:rPr>
+              <w:t>M</w:t>
+            </w:r>
+            <w:r>
+              <w:rPr>
+                <w:rFonts w:cstheme="minorHAnsi"/>
+                <w:bCs/>
+                <w:sz w:val="24"/>
+                <w:szCs w:val="24"/>
+              </w:rPr>
+              <w:t xml:space="preserve">edical profile </w:t>
+            </w:r>
+            <w:r>
+              <w:rPr>
+                <w:rFonts w:cstheme="minorHAnsi"/>
+                <w:bCs/>
+                <w:sz w:val="24"/>
+                <w:szCs w:val="24"/>
+              </w:rPr>
+              <w:t>template</w:t>
+            </w:r>
+            <w:r>
+              <w:rPr>
+                <w:rFonts w:cstheme="minorHAnsi"/>
+                <w:bCs/>
+                <w:sz w:val="24"/>
+                <w:szCs w:val="24"/>
+              </w:rPr>
+              <w:t xml:space="preserve"> </w:t>
+            </w:r>
+            <w:r>
+              <w:rPr>
+                <w:rFonts w:cstheme="minorHAnsi"/>
+                <w:bCs/>
+                <w:sz w:val="24"/>
+                <w:szCs w:val="24"/>
+              </w:rPr>
+              <w:t>updated</w:t>
+            </w:r>
+            <w:r>
+              <w:rPr>
+                <w:rFonts w:cstheme="minorHAnsi"/>
+                <w:bCs/>
+                <w:sz w:val="24"/>
+                <w:szCs w:val="24"/>
+              </w:rPr>
+              <w:t>.</w:t>
+            </w:r>
+          </w:p>
+          <w:p>
+            <w:pPr>
+              <w:pStyle w:val="ListParagraph"/>
+              <w:numPr>
+                <w:ilvl w:val="0"/>
+                <w:numId w:val="7"/>
+              </w:numPr>
+              <w:jc w:val="both"/>
+              <w:rPr>
+                <w:sz w:val="24"/>
+                <w:szCs w:val="24"/>
+              </w:rPr>
+            </w:pPr>
+            <w:r>
+              <w:rPr>
+                <w:sz w:val="24"/>
+                <w:szCs w:val="24"/>
+              </w:rPr>
+              <w:t>Failure: System displays error message. Content of error message will specify in Exception section.</w:t>
+            </w:r>
+          </w:p>
+          <w:p>
+            <w:pPr>
+              <w:spacing w:before="240"/>
+              <w:rPr>
+                <w:rFonts w:cstheme="minorHAnsi"/>
+                <w:b/>
+                <w:bCs/>
+                <w:sz w:val="24"/>
+                <w:szCs w:val="24"/>
+                <w:lang w:eastAsia="zh-TW"/>
+              </w:rPr>
+            </w:pPr>
+            <w:r>
+              <w:rPr>
+                <w:rFonts w:cstheme="minorHAnsi"/>
+                <w:b/>
+                <w:bCs/>
+                <w:sz w:val="24"/>
+                <w:szCs w:val="24"/>
+                <w:lang w:eastAsia="zh-TW"/>
+              </w:rPr>
+              <w:t>Main Success Scenario:</w:t>
+            </w:r>
+          </w:p>
+          <w:tbl>
+            <w:tblPr>
+              <w:tblW w:w="0" w:type="auto"/>
+              <w:tblBorders>
+                <w:top w:val="single" w:sz="4" w:space="0" w:color="auto"/>
+                <w:left w:val="single" w:sz="4" w:space="0" w:color="auto"/>
+                <w:bottom w:val="single" w:sz="4" w:space="0" w:color="auto"/>
+                <w:right w:val="single" w:sz="4" w:space="0" w:color="auto"/>
+                <w:insideH w:val="single" w:sz="4" w:space="0" w:color="auto"/>
+                <w:insideV w:val="single" w:sz="4" w:space="0" w:color="auto"/>
+              </w:tblBorders>
+              <w:tblLook w:val="01E0" w:firstRow="1" w:lastRow="1" w:firstColumn="1" w:lastColumn="1" w:noHBand="0" w:noVBand="0"/>
+            </w:tblPr>
+            <w:tblGrid>
+              <w:gridCol w:w="653"/>
+              <w:gridCol w:w="4086"/>
+              <w:gridCol w:w="4371"/>
+            </w:tblGrid>
+            <w:tr>
+              <w:trPr>
+                <w:trHeight w:val="530"/>
+              </w:trPr>
+              <w:tc>
+                <w:tcPr>
+                  <w:tcW w:w="647" w:type="dxa"/>
+                  <w:tcBorders>
+                    <w:top w:val="single" w:sz="4" w:space="0" w:color="auto"/>
+                    <w:left w:val="single" w:sz="4" w:space="0" w:color="auto"/>
+                    <w:bottom w:val="single" w:sz="4" w:space="0" w:color="auto"/>
+                    <w:right w:val="single" w:sz="4" w:space="0" w:color="auto"/>
+                  </w:tcBorders>
+                  <w:shd w:val="clear" w:color="auto" w:fill="F2F2F2" w:themeFill="background1" w:themeFillShade="F2"/>
+                  <w:vAlign w:val="center"/>
+                  <w:hideMark/>
+                </w:tcPr>
+                <w:p>
+                  <w:pPr>
+                    <w:jc w:val="center"/>
+                    <w:rPr>
+                      <w:rFonts w:eastAsia="Calibri" w:cstheme="minorHAnsi"/>
+                      <w:sz w:val="24"/>
+                      <w:szCs w:val="24"/>
+                      <w:lang w:eastAsia="zh-TW"/>
+                    </w:rPr>
+                  </w:pPr>
+                  <w:r>
+                    <w:rPr>
+                      <w:rFonts w:eastAsia="Calibri" w:cstheme="minorHAnsi"/>
+                      <w:sz w:val="24"/>
+                      <w:szCs w:val="24"/>
+                      <w:lang w:eastAsia="zh-TW"/>
+                    </w:rPr>
+                    <w:t>Step</w:t>
+                  </w:r>
+                </w:p>
+              </w:tc>
+              <w:tc>
+                <w:tcPr>
+                  <w:tcW w:w="4209" w:type="dxa"/>
+                  <w:tcBorders>
+                    <w:top w:val="single" w:sz="4" w:space="0" w:color="auto"/>
+                    <w:left w:val="single" w:sz="4" w:space="0" w:color="auto"/>
+                    <w:bottom w:val="single" w:sz="4" w:space="0" w:color="auto"/>
+                    <w:right w:val="single" w:sz="4" w:space="0" w:color="auto"/>
+                  </w:tcBorders>
+                  <w:shd w:val="clear" w:color="auto" w:fill="F2F2F2" w:themeFill="background1" w:themeFillShade="F2"/>
+                  <w:vAlign w:val="center"/>
+                  <w:hideMark/>
+                </w:tcPr>
+                <w:p>
+                  <w:pPr>
+                    <w:jc w:val="center"/>
+                    <w:rPr>
+                      <w:rFonts w:eastAsia="Calibri" w:cstheme="minorHAnsi"/>
+                      <w:sz w:val="24"/>
+                      <w:szCs w:val="24"/>
+                      <w:lang w:eastAsia="zh-TW"/>
+                    </w:rPr>
+                  </w:pPr>
+                  <w:r>
+                    <w:rPr>
+                      <w:rFonts w:eastAsia="Calibri" w:cstheme="minorHAnsi"/>
+                      <w:sz w:val="24"/>
+                      <w:szCs w:val="24"/>
+                      <w:lang w:eastAsia="zh-TW"/>
+                    </w:rPr>
+                    <w:t>Actor Action</w:t>
+                  </w:r>
+                </w:p>
+              </w:tc>
+              <w:tc>
+                <w:tcPr>
+                  <w:tcW w:w="4494" w:type="dxa"/>
+                  <w:tcBorders>
+                    <w:top w:val="single" w:sz="4" w:space="0" w:color="auto"/>
+                    <w:left w:val="single" w:sz="4" w:space="0" w:color="auto"/>
+                    <w:bottom w:val="single" w:sz="4" w:space="0" w:color="auto"/>
+                    <w:right w:val="single" w:sz="4" w:space="0" w:color="auto"/>
+                  </w:tcBorders>
+                  <w:shd w:val="clear" w:color="auto" w:fill="F2F2F2" w:themeFill="background1" w:themeFillShade="F2"/>
+                  <w:vAlign w:val="center"/>
+                  <w:hideMark/>
+                </w:tcPr>
+                <w:p>
+                  <w:pPr>
+                    <w:jc w:val="center"/>
+                    <w:rPr>
+                      <w:rFonts w:eastAsia="Calibri" w:cstheme="minorHAnsi"/>
+                      <w:sz w:val="24"/>
+                      <w:szCs w:val="24"/>
+                      <w:lang w:eastAsia="zh-TW"/>
+                    </w:rPr>
+                  </w:pPr>
+                  <w:r>
+                    <w:rPr>
+                      <w:rFonts w:eastAsia="Calibri" w:cstheme="minorHAnsi"/>
+                      <w:sz w:val="24"/>
+                      <w:szCs w:val="24"/>
+                      <w:lang w:eastAsia="zh-TW"/>
+                    </w:rPr>
+                    <w:t>System Response</w:t>
+                  </w:r>
+                </w:p>
+              </w:tc>
+            </w:tr>
+            <w:tr>
+              <w:trPr>
+                <w:trHeight w:val="77"/>
+              </w:trPr>
+              <w:tc>
+                <w:tcPr>
+                  <w:tcW w:w="647" w:type="dxa"/>
+                  <w:tcBorders>
+                    <w:top w:val="single" w:sz="4" w:space="0" w:color="auto"/>
+                    <w:left w:val="single" w:sz="4" w:space="0" w:color="auto"/>
+                    <w:bottom w:val="single" w:sz="4" w:space="0" w:color="auto"/>
+                    <w:right w:val="single" w:sz="4" w:space="0" w:color="auto"/>
+                  </w:tcBorders>
+                  <w:hideMark/>
+                </w:tcPr>
+                <w:p>
+                  <w:pPr>
+                    <w:jc w:val="center"/>
+                    <w:rPr>
+                      <w:rFonts w:eastAsia="Calibri" w:cstheme="minorHAnsi"/>
+                      <w:sz w:val="24"/>
+                      <w:szCs w:val="24"/>
+                      <w:lang w:eastAsia="zh-TW"/>
+                    </w:rPr>
+                  </w:pPr>
+                  <w:r>
+                    <w:rPr>
+                      <w:rFonts w:eastAsia="Calibri" w:cstheme="minorHAnsi"/>
+                      <w:sz w:val="24"/>
+                      <w:szCs w:val="24"/>
+                      <w:lang w:eastAsia="zh-TW"/>
+                    </w:rPr>
+                    <w:t>1</w:t>
+                  </w:r>
+                </w:p>
+              </w:tc>
+              <w:tc>
+                <w:tcPr>
+                  <w:tcW w:w="4209" w:type="dxa"/>
+                  <w:tcBorders>
+                    <w:top w:val="single" w:sz="4" w:space="0" w:color="auto"/>
+                    <w:left w:val="single" w:sz="4" w:space="0" w:color="auto"/>
+                    <w:bottom w:val="single" w:sz="4" w:space="0" w:color="auto"/>
+                    <w:right w:val="single" w:sz="4" w:space="0" w:color="auto"/>
+                  </w:tcBorders>
+                </w:tcPr>
+                <w:p>
+                  <w:pPr>
+                    <w:rPr>
+                      <w:rFonts w:eastAsia="Calibri" w:cstheme="minorHAnsi"/>
+                      <w:sz w:val="24"/>
+                      <w:szCs w:val="24"/>
+                      <w:lang w:eastAsia="zh-TW"/>
+                    </w:rPr>
+                  </w:pPr>
+                </w:p>
+              </w:tc>
+              <w:tc>
+                <w:tcPr>
+                  <w:tcW w:w="4494" w:type="dxa"/>
+                  <w:tcBorders>
+                    <w:top w:val="single" w:sz="4" w:space="0" w:color="auto"/>
+                    <w:left w:val="single" w:sz="4" w:space="0" w:color="auto"/>
+                    <w:bottom w:val="single" w:sz="4" w:space="0" w:color="auto"/>
+                    <w:right w:val="single" w:sz="4" w:space="0" w:color="auto"/>
+                  </w:tcBorders>
+                </w:tcPr>
+                <w:p>
+                  <w:pPr>
+                    <w:rPr>
+                      <w:rFonts w:eastAsia="Calibri" w:cstheme="minorHAnsi"/>
+                      <w:sz w:val="24"/>
+                      <w:szCs w:val="24"/>
+                      <w:lang w:eastAsia="zh-TW"/>
+                    </w:rPr>
+                  </w:pPr>
+                </w:p>
+              </w:tc>
+            </w:tr>
+            <w:tr>
+              <w:tc>
+                <w:tcPr>
+                  <w:tcW w:w="647" w:type="dxa"/>
+                  <w:tcBorders>
+                    <w:top w:val="single" w:sz="4" w:space="0" w:color="auto"/>
+                    <w:left w:val="single" w:sz="4" w:space="0" w:color="auto"/>
+                    <w:bottom w:val="single" w:sz="4" w:space="0" w:color="auto"/>
+                    <w:right w:val="single" w:sz="4" w:space="0" w:color="auto"/>
+                  </w:tcBorders>
+                  <w:hideMark/>
+                </w:tcPr>
+                <w:p>
+                  <w:pPr>
+                    <w:jc w:val="center"/>
+                    <w:rPr>
+                      <w:rFonts w:eastAsia="Calibri" w:cstheme="minorHAnsi"/>
+                      <w:sz w:val="24"/>
+                      <w:szCs w:val="24"/>
+                      <w:lang w:eastAsia="zh-TW"/>
+                    </w:rPr>
+                  </w:pPr>
+                  <w:r>
+                    <w:rPr>
+                      <w:rFonts w:eastAsia="Calibri" w:cstheme="minorHAnsi"/>
+                      <w:sz w:val="24"/>
+                      <w:szCs w:val="24"/>
+                      <w:lang w:eastAsia="zh-TW"/>
+                    </w:rPr>
+                    <w:t>2</w:t>
+                  </w:r>
+                </w:p>
+              </w:tc>
+              <w:tc>
+                <w:tcPr>
+                  <w:tcW w:w="4209" w:type="dxa"/>
+                  <w:tcBorders>
+                    <w:top w:val="single" w:sz="4" w:space="0" w:color="auto"/>
+                    <w:left w:val="single" w:sz="4" w:space="0" w:color="auto"/>
+                    <w:bottom w:val="single" w:sz="4" w:space="0" w:color="auto"/>
+                    <w:right w:val="single" w:sz="4" w:space="0" w:color="auto"/>
+                  </w:tcBorders>
+                </w:tcPr>
+                <w:p>
+                  <w:pPr>
+                    <w:tabs>
+                      <w:tab w:val="right" w:pos="3993"/>
+                    </w:tabs>
+                    <w:rPr>
+                      <w:rFonts w:eastAsia="Calibri" w:cstheme="minorHAnsi"/>
+                      <w:sz w:val="24"/>
+                      <w:szCs w:val="24"/>
+                      <w:lang w:eastAsia="zh-TW"/>
+                    </w:rPr>
+                  </w:pPr>
+                </w:p>
+              </w:tc>
+              <w:tc>
+                <w:tcPr>
+                  <w:tcW w:w="4494" w:type="dxa"/>
+                  <w:tcBorders>
+                    <w:top w:val="single" w:sz="4" w:space="0" w:color="auto"/>
+                    <w:left w:val="single" w:sz="4" w:space="0" w:color="auto"/>
+                    <w:bottom w:val="single" w:sz="4" w:space="0" w:color="auto"/>
+                    <w:right w:val="single" w:sz="4" w:space="0" w:color="auto"/>
+                  </w:tcBorders>
+                </w:tcPr>
+                <w:p>
+                  <w:pPr>
+                    <w:rPr>
+                      <w:rFonts w:eastAsia="Calibri" w:cstheme="minorHAnsi"/>
+                      <w:sz w:val="24"/>
+                      <w:szCs w:val="24"/>
+                      <w:lang w:eastAsia="zh-TW"/>
+                    </w:rPr>
+                  </w:pPr>
+                </w:p>
+              </w:tc>
+            </w:tr>
+            <w:tr>
+              <w:tc>
+                <w:tcPr>
+                  <w:tcW w:w="647" w:type="dxa"/>
+                  <w:tcBorders>
+                    <w:top w:val="single" w:sz="4" w:space="0" w:color="auto"/>
+                    <w:left w:val="single" w:sz="4" w:space="0" w:color="auto"/>
+                    <w:bottom w:val="single" w:sz="4" w:space="0" w:color="auto"/>
+                    <w:right w:val="single" w:sz="4" w:space="0" w:color="auto"/>
+                  </w:tcBorders>
+                </w:tcPr>
+                <w:p>
+                  <w:pPr>
+                    <w:jc w:val="center"/>
+                    <w:rPr>
+                      <w:rFonts w:eastAsia="Calibri" w:cstheme="minorHAnsi"/>
+                      <w:sz w:val="24"/>
+                      <w:szCs w:val="24"/>
+                      <w:lang w:eastAsia="zh-TW"/>
+                    </w:rPr>
+                  </w:pPr>
+                  <w:r>
+                    <w:rPr>
+                      <w:rFonts w:eastAsia="Calibri" w:cstheme="minorHAnsi"/>
+                      <w:sz w:val="24"/>
+                      <w:szCs w:val="24"/>
+                      <w:lang w:eastAsia="zh-TW"/>
+                    </w:rPr>
+                    <w:t>3</w:t>
+                  </w:r>
+                </w:p>
+              </w:tc>
+              <w:tc>
+                <w:tcPr>
+                  <w:tcW w:w="4209" w:type="dxa"/>
+                  <w:tcBorders>
+                    <w:top w:val="single" w:sz="4" w:space="0" w:color="auto"/>
+                    <w:left w:val="single" w:sz="4" w:space="0" w:color="auto"/>
+                    <w:bottom w:val="single" w:sz="4" w:space="0" w:color="auto"/>
+                    <w:right w:val="single" w:sz="4" w:space="0" w:color="auto"/>
+                  </w:tcBorders>
+                </w:tcPr>
+                <w:p>
+                  <w:pPr>
+                    <w:tabs>
+                      <w:tab w:val="right" w:pos="3993"/>
+                    </w:tabs>
+                    <w:rPr>
+                      <w:rFonts w:eastAsia="Calibri" w:cstheme="minorHAnsi"/>
+                      <w:sz w:val="24"/>
+                      <w:szCs w:val="24"/>
+                      <w:lang w:eastAsia="zh-TW"/>
+                    </w:rPr>
+                  </w:pPr>
+                </w:p>
+              </w:tc>
+              <w:tc>
+                <w:tcPr>
+                  <w:tcW w:w="4494" w:type="dxa"/>
+                  <w:tcBorders>
+                    <w:top w:val="single" w:sz="4" w:space="0" w:color="auto"/>
+                    <w:left w:val="single" w:sz="4" w:space="0" w:color="auto"/>
+                    <w:bottom w:val="single" w:sz="4" w:space="0" w:color="auto"/>
+                    <w:right w:val="single" w:sz="4" w:space="0" w:color="auto"/>
+                  </w:tcBorders>
+                </w:tcPr>
+                <w:p>
+                  <w:pPr>
+                    <w:rPr>
+                      <w:rFonts w:eastAsia="Calibri" w:cstheme="minorHAnsi"/>
+                      <w:sz w:val="24"/>
+                      <w:szCs w:val="24"/>
+                      <w:lang w:eastAsia="zh-TW"/>
+                    </w:rPr>
+                  </w:pPr>
+                </w:p>
+              </w:tc>
+            </w:tr>
+          </w:tbl>
+          <w:p>
+            <w:pPr>
+              <w:spacing w:before="240"/>
+              <w:rPr>
+                <w:rFonts w:cstheme="minorHAnsi"/>
+                <w:b/>
+                <w:bCs/>
+                <w:sz w:val="24"/>
+                <w:szCs w:val="24"/>
+                <w:lang w:eastAsia="zh-TW"/>
+              </w:rPr>
+            </w:pPr>
+            <w:r>
+              <w:rPr>
+                <w:rFonts w:cstheme="minorHAnsi"/>
+                <w:b/>
+                <w:bCs/>
+                <w:sz w:val="24"/>
+                <w:szCs w:val="24"/>
+                <w:lang w:eastAsia="zh-TW"/>
+              </w:rPr>
+              <w:t xml:space="preserve">Alternative Scenario: </w:t>
+            </w:r>
+            <w:r>
+              <w:rPr>
+                <w:rFonts w:cstheme="minorHAnsi"/>
+                <w:bCs/>
+                <w:sz w:val="24"/>
+                <w:szCs w:val="24"/>
+                <w:lang w:eastAsia="zh-TW"/>
+              </w:rPr>
+              <w:t>N/A</w:t>
+            </w:r>
+          </w:p>
+          <w:p>
+            <w:pPr>
+              <w:spacing w:before="240"/>
+              <w:rPr>
+                <w:rFonts w:cstheme="minorHAnsi"/>
+                <w:b/>
+                <w:bCs/>
+                <w:sz w:val="24"/>
+                <w:szCs w:val="24"/>
+                <w:lang w:eastAsia="zh-TW"/>
+              </w:rPr>
+            </w:pPr>
+            <w:r>
+              <w:rPr>
+                <w:rFonts w:cstheme="minorHAnsi"/>
+                <w:b/>
+                <w:bCs/>
+                <w:sz w:val="24"/>
+                <w:szCs w:val="24"/>
+                <w:lang w:eastAsia="zh-TW"/>
+              </w:rPr>
+              <w:t>Exceptions:</w:t>
+            </w:r>
+          </w:p>
+          <w:tbl>
+            <w:tblPr>
+              <w:tblW w:w="0" w:type="auto"/>
+              <w:tblBorders>
+                <w:top w:val="single" w:sz="4" w:space="0" w:color="auto"/>
+                <w:left w:val="single" w:sz="4" w:space="0" w:color="auto"/>
+                <w:bottom w:val="single" w:sz="4" w:space="0" w:color="auto"/>
+                <w:right w:val="single" w:sz="4" w:space="0" w:color="auto"/>
+                <w:insideH w:val="single" w:sz="4" w:space="0" w:color="auto"/>
+                <w:insideV w:val="single" w:sz="4" w:space="0" w:color="auto"/>
+              </w:tblBorders>
+              <w:tblLook w:val="01E0" w:firstRow="1" w:lastRow="1" w:firstColumn="1" w:lastColumn="1" w:noHBand="0" w:noVBand="0"/>
+            </w:tblPr>
+            <w:tblGrid>
+              <w:gridCol w:w="653"/>
+              <w:gridCol w:w="3919"/>
+              <w:gridCol w:w="4206"/>
+            </w:tblGrid>
+            <w:tr>
+              <w:trPr>
+                <w:trHeight w:val="530"/>
+              </w:trPr>
+              <w:tc>
+                <w:tcPr>
+                  <w:tcW w:w="653" w:type="dxa"/>
+                  <w:tcBorders>
+                    <w:top w:val="single" w:sz="4" w:space="0" w:color="auto"/>
+                    <w:left w:val="single" w:sz="4" w:space="0" w:color="auto"/>
+                    <w:bottom w:val="single" w:sz="4" w:space="0" w:color="auto"/>
+                    <w:right w:val="single" w:sz="4" w:space="0" w:color="auto"/>
+                  </w:tcBorders>
+                  <w:shd w:val="clear" w:color="auto" w:fill="F2F2F2" w:themeFill="background1" w:themeFillShade="F2"/>
+                  <w:vAlign w:val="center"/>
+                  <w:hideMark/>
+                </w:tcPr>
+                <w:p>
+                  <w:pPr>
+                    <w:jc w:val="center"/>
+                    <w:rPr>
+                      <w:rFonts w:eastAsia="Calibri" w:cstheme="minorHAnsi"/>
+                      <w:sz w:val="24"/>
+                      <w:szCs w:val="24"/>
+                      <w:lang w:eastAsia="zh-TW"/>
+                    </w:rPr>
+                  </w:pPr>
+                  <w:r>
+                    <w:rPr>
+                      <w:rFonts w:eastAsia="Calibri" w:cstheme="minorHAnsi"/>
+                      <w:sz w:val="24"/>
+                      <w:szCs w:val="24"/>
+                      <w:lang w:eastAsia="zh-TW"/>
+                    </w:rPr>
+                    <w:t>No.</w:t>
+                  </w:r>
+                </w:p>
+              </w:tc>
+              <w:tc>
+                <w:tcPr>
+                  <w:tcW w:w="3919" w:type="dxa"/>
+                  <w:tcBorders>
+                    <w:top w:val="single" w:sz="4" w:space="0" w:color="auto"/>
+                    <w:left w:val="single" w:sz="4" w:space="0" w:color="auto"/>
+                    <w:bottom w:val="single" w:sz="4" w:space="0" w:color="auto"/>
+                    <w:right w:val="single" w:sz="4" w:space="0" w:color="auto"/>
+                  </w:tcBorders>
+                  <w:shd w:val="clear" w:color="auto" w:fill="F2F2F2" w:themeFill="background1" w:themeFillShade="F2"/>
+                  <w:vAlign w:val="center"/>
+                  <w:hideMark/>
+                </w:tcPr>
+                <w:p>
+                  <w:pPr>
+                    <w:jc w:val="center"/>
+                    <w:rPr>
+                      <w:rFonts w:eastAsia="Calibri" w:cstheme="minorHAnsi"/>
+                      <w:sz w:val="24"/>
+                      <w:szCs w:val="24"/>
+                      <w:lang w:eastAsia="zh-TW"/>
+                    </w:rPr>
+                  </w:pPr>
+                  <w:r>
+                    <w:rPr>
+                      <w:rFonts w:eastAsia="Calibri" w:cstheme="minorHAnsi"/>
+                      <w:sz w:val="24"/>
+                      <w:szCs w:val="24"/>
+                      <w:lang w:eastAsia="zh-TW"/>
+                    </w:rPr>
+                    <w:t>Actor Action</w:t>
+                  </w:r>
+                </w:p>
+              </w:tc>
+              <w:tc>
+                <w:tcPr>
+                  <w:tcW w:w="4206" w:type="dxa"/>
+                  <w:tcBorders>
+                    <w:top w:val="single" w:sz="4" w:space="0" w:color="auto"/>
+                    <w:left w:val="single" w:sz="4" w:space="0" w:color="auto"/>
+                    <w:bottom w:val="single" w:sz="4" w:space="0" w:color="auto"/>
+                    <w:right w:val="single" w:sz="4" w:space="0" w:color="auto"/>
+                  </w:tcBorders>
+                  <w:shd w:val="clear" w:color="auto" w:fill="F2F2F2" w:themeFill="background1" w:themeFillShade="F2"/>
+                  <w:vAlign w:val="center"/>
+                  <w:hideMark/>
+                </w:tcPr>
+                <w:p>
+                  <w:pPr>
+                    <w:jc w:val="center"/>
+                    <w:rPr>
+                      <w:rFonts w:eastAsia="Calibri" w:cstheme="minorHAnsi"/>
+                      <w:sz w:val="24"/>
+                      <w:szCs w:val="24"/>
+                      <w:lang w:eastAsia="zh-TW"/>
+                    </w:rPr>
+                  </w:pPr>
+                  <w:r>
+                    <w:rPr>
+                      <w:rFonts w:eastAsia="Calibri" w:cstheme="minorHAnsi"/>
+                      <w:sz w:val="24"/>
+                      <w:szCs w:val="24"/>
+                      <w:lang w:eastAsia="zh-TW"/>
+                    </w:rPr>
+                    <w:t>System Response</w:t>
+                  </w:r>
+                </w:p>
+              </w:tc>
+            </w:tr>
+            <w:tr>
+              <w:trPr>
+                <w:trHeight w:val="77"/>
+              </w:trPr>
+              <w:tc>
+                <w:tcPr>
+                  <w:tcW w:w="653" w:type="dxa"/>
+                  <w:tcBorders>
+                    <w:top w:val="single" w:sz="4" w:space="0" w:color="auto"/>
+                    <w:left w:val="single" w:sz="4" w:space="0" w:color="auto"/>
+                    <w:bottom w:val="single" w:sz="4" w:space="0" w:color="auto"/>
+                    <w:right w:val="single" w:sz="4" w:space="0" w:color="auto"/>
+                  </w:tcBorders>
+                  <w:hideMark/>
+                </w:tcPr>
+                <w:p>
+                  <w:pPr>
+                    <w:jc w:val="center"/>
+                    <w:rPr>
+                      <w:rFonts w:eastAsia="Calibri" w:cstheme="minorHAnsi"/>
+                      <w:sz w:val="24"/>
+                      <w:szCs w:val="24"/>
+                      <w:lang w:eastAsia="zh-TW"/>
+                    </w:rPr>
+                  </w:pPr>
+                  <w:r>
+                    <w:rPr>
+                      <w:rFonts w:eastAsia="Calibri" w:cstheme="minorHAnsi"/>
+                      <w:sz w:val="24"/>
+                      <w:szCs w:val="24"/>
+                      <w:lang w:eastAsia="zh-TW"/>
+                    </w:rPr>
+                    <w:lastRenderedPageBreak/>
+                    <w:t>1</w:t>
+                  </w:r>
+                </w:p>
+              </w:tc>
+              <w:tc>
+                <w:tcPr>
+                  <w:tcW w:w="3919" w:type="dxa"/>
+                  <w:tcBorders>
+                    <w:top w:val="single" w:sz="4" w:space="0" w:color="auto"/>
+                    <w:left w:val="single" w:sz="4" w:space="0" w:color="auto"/>
+                    <w:bottom w:val="single" w:sz="4" w:space="0" w:color="auto"/>
+                    <w:right w:val="single" w:sz="4" w:space="0" w:color="auto"/>
+                  </w:tcBorders>
+                </w:tcPr>
+                <w:p>
+                  <w:pPr>
+                    <w:tabs>
+                      <w:tab w:val="left" w:pos="2794"/>
+                    </w:tabs>
+                    <w:rPr>
+                      <w:rFonts w:eastAsia="Calibri" w:cstheme="minorHAnsi"/>
+                      <w:sz w:val="24"/>
+                      <w:szCs w:val="24"/>
+                      <w:lang w:eastAsia="zh-TW"/>
+                    </w:rPr>
+                  </w:pPr>
+                  <w:r>
+                    <w:rPr>
+                      <w:rFonts w:eastAsia="Calibri" w:cstheme="minorHAnsi"/>
+                      <w:sz w:val="24"/>
+                      <w:szCs w:val="24"/>
+                      <w:lang w:eastAsia="zh-TW"/>
+                    </w:rPr>
+                    <w:t>When network disconnected.</w:t>
+                  </w:r>
+                </w:p>
+              </w:tc>
+              <w:tc>
+                <w:tcPr>
+                  <w:tcW w:w="4206" w:type="dxa"/>
+                  <w:tcBorders>
+                    <w:top w:val="single" w:sz="4" w:space="0" w:color="auto"/>
+                    <w:left w:val="single" w:sz="4" w:space="0" w:color="auto"/>
+                    <w:bottom w:val="single" w:sz="4" w:space="0" w:color="auto"/>
+                    <w:right w:val="single" w:sz="4" w:space="0" w:color="auto"/>
+                  </w:tcBorders>
+                </w:tcPr>
+                <w:p>
+                  <w:pPr>
+                    <w:rPr>
+                      <w:rFonts w:eastAsia="Calibri" w:cstheme="minorHAnsi"/>
+                      <w:sz w:val="24"/>
+                      <w:szCs w:val="24"/>
+                      <w:lang w:eastAsia="zh-TW"/>
+                    </w:rPr>
+                  </w:pPr>
+                  <w:r>
+                    <w:rPr>
+                      <w:rFonts w:eastAsia="Calibri" w:cstheme="minorHAnsi"/>
+                      <w:sz w:val="24"/>
+                      <w:szCs w:val="24"/>
+                      <w:lang w:eastAsia="zh-TW"/>
+                    </w:rPr>
+                    <w:t>Display an informed message “Kết nối mạng bị lỗi.”</w:t>
+                  </w:r>
+                </w:p>
+              </w:tc>
+            </w:tr>
+            <w:tr>
+              <w:trPr>
+                <w:trHeight w:val="77"/>
+              </w:trPr>
+              <w:tc>
+                <w:tcPr>
+                  <w:tcW w:w="653" w:type="dxa"/>
+                  <w:tcBorders>
+                    <w:top w:val="single" w:sz="4" w:space="0" w:color="auto"/>
+                    <w:left w:val="single" w:sz="4" w:space="0" w:color="auto"/>
+                    <w:bottom w:val="single" w:sz="4" w:space="0" w:color="auto"/>
+                    <w:right w:val="single" w:sz="4" w:space="0" w:color="auto"/>
+                  </w:tcBorders>
+                </w:tcPr>
+                <w:p>
+                  <w:pPr>
+                    <w:jc w:val="center"/>
+                    <w:rPr>
+                      <w:rFonts w:eastAsia="Calibri" w:cstheme="minorHAnsi"/>
+                      <w:sz w:val="24"/>
+                      <w:szCs w:val="24"/>
+                      <w:lang w:eastAsia="zh-TW"/>
+                    </w:rPr>
+                  </w:pPr>
+                  <w:r>
+                    <w:rPr>
+                      <w:rFonts w:eastAsia="Calibri" w:cstheme="minorHAnsi"/>
+                      <w:sz w:val="24"/>
+                      <w:szCs w:val="24"/>
+                      <w:lang w:eastAsia="zh-TW"/>
+                    </w:rPr>
+                    <w:t>2</w:t>
+                  </w:r>
+                </w:p>
+              </w:tc>
+              <w:tc>
+                <w:tcPr>
+                  <w:tcW w:w="3919" w:type="dxa"/>
+                  <w:tcBorders>
+                    <w:top w:val="single" w:sz="4" w:space="0" w:color="auto"/>
+                    <w:left w:val="single" w:sz="4" w:space="0" w:color="auto"/>
+                    <w:bottom w:val="single" w:sz="4" w:space="0" w:color="auto"/>
+                    <w:right w:val="single" w:sz="4" w:space="0" w:color="auto"/>
+                  </w:tcBorders>
+                </w:tcPr>
+                <w:p>
+                  <w:pPr>
+                    <w:tabs>
+                      <w:tab w:val="left" w:pos="2794"/>
+                    </w:tabs>
+                    <w:rPr>
+                      <w:rFonts w:eastAsia="Calibri" w:cstheme="minorHAnsi"/>
+                      <w:sz w:val="24"/>
+                      <w:szCs w:val="24"/>
+                      <w:lang w:eastAsia="zh-TW"/>
+                    </w:rPr>
+                  </w:pPr>
+                  <w:r>
+                    <w:rPr>
+                      <w:rFonts w:eastAsia="Calibri" w:cstheme="minorHAnsi"/>
+                      <w:sz w:val="24"/>
+                      <w:szCs w:val="24"/>
+                      <w:lang w:eastAsia="zh-TW"/>
+                    </w:rPr>
+                    <w:t>When session timeout.</w:t>
+                  </w:r>
+                </w:p>
+              </w:tc>
+              <w:tc>
+                <w:tcPr>
+                  <w:tcW w:w="4206" w:type="dxa"/>
+                  <w:tcBorders>
+                    <w:top w:val="single" w:sz="4" w:space="0" w:color="auto"/>
+                    <w:left w:val="single" w:sz="4" w:space="0" w:color="auto"/>
+                    <w:bottom w:val="single" w:sz="4" w:space="0" w:color="auto"/>
+                    <w:right w:val="single" w:sz="4" w:space="0" w:color="auto"/>
+                  </w:tcBorders>
+                </w:tcPr>
+                <w:p>
+                  <w:pPr>
+                    <w:rPr>
+                      <w:rFonts w:eastAsia="Calibri" w:cstheme="minorHAnsi"/>
+                      <w:sz w:val="24"/>
+                      <w:szCs w:val="24"/>
+                      <w:lang w:eastAsia="zh-TW"/>
+                    </w:rPr>
+                  </w:pPr>
+                  <w:r>
+                    <w:rPr>
+                      <w:rFonts w:eastAsia="Calibri" w:cstheme="minorHAnsi"/>
+                      <w:sz w:val="24"/>
+                      <w:szCs w:val="24"/>
+                      <w:lang w:eastAsia="zh-TW"/>
+                    </w:rPr>
+                    <w:t>Display an informed message”</w:t>
+                  </w:r>
+                  <w:r>
+                    <w:rPr>
+                      <w:sz w:val="24"/>
+                      <w:szCs w:val="24"/>
+                    </w:rPr>
+                    <w:t>T</w:t>
+                  </w:r>
+                  <w:r>
+                    <w:rPr>
+                      <w:rStyle w:val="null"/>
+                      <w:sz w:val="24"/>
+                      <w:szCs w:val="24"/>
+                    </w:rPr>
+                    <w:t>hời gian thực thi của bạn đã hết. Vui lòng đăng nhập lại.</w:t>
+                  </w:r>
+                  <w:r>
+                    <w:rPr>
+                      <w:rFonts w:eastAsia="Calibri" w:cstheme="minorHAnsi"/>
+                      <w:sz w:val="24"/>
+                      <w:szCs w:val="24"/>
+                      <w:lang w:eastAsia="zh-TW"/>
+                    </w:rPr>
+                    <w:t>”</w:t>
+                  </w:r>
+                </w:p>
+              </w:tc>
+            </w:tr>
+          </w:tbl>
+          <w:p>
+            <w:pPr>
+              <w:rPr>
+                <w:rFonts w:cstheme="minorHAnsi"/>
+                <w:b/>
+                <w:bCs/>
+                <w:sz w:val="24"/>
+                <w:szCs w:val="24"/>
+                <w:lang w:eastAsia="zh-TW"/>
+              </w:rPr>
+            </w:pPr>
+            <w:r>
+              <w:rPr>
+                <w:rFonts w:cstheme="minorHAnsi"/>
+                <w:b/>
+                <w:bCs/>
+                <w:sz w:val="24"/>
+                <w:szCs w:val="24"/>
+                <w:lang w:eastAsia="zh-TW"/>
+              </w:rPr>
+              <w:t xml:space="preserve">Relationships: </w:t>
+            </w:r>
+            <w:r>
+              <w:rPr>
+                <w:rFonts w:cstheme="minorHAnsi"/>
+                <w:bCs/>
+                <w:sz w:val="24"/>
+                <w:szCs w:val="24"/>
+                <w:lang w:eastAsia="zh-TW"/>
+              </w:rPr>
+              <w:t>N/A</w:t>
+            </w:r>
+          </w:p>
+          <w:p>
+            <w:pPr>
+              <w:rPr>
+                <w:rFonts w:cstheme="minorHAnsi"/>
+                <w:b/>
+                <w:bCs/>
+                <w:sz w:val="24"/>
+                <w:szCs w:val="24"/>
+                <w:lang w:eastAsia="zh-TW"/>
+              </w:rPr>
+            </w:pPr>
+            <w:r>
+              <w:rPr>
+                <w:rFonts w:cstheme="minorHAnsi"/>
+                <w:b/>
+                <w:bCs/>
+                <w:sz w:val="24"/>
+                <w:szCs w:val="24"/>
+                <w:lang w:eastAsia="zh-TW"/>
+              </w:rPr>
+              <w:t>Business Rules:</w:t>
+            </w:r>
+            <w:r>
+              <w:rPr>
+                <w:rFonts w:cstheme="minorHAnsi"/>
+                <w:b/>
+                <w:bCs/>
+                <w:sz w:val="24"/>
+                <w:szCs w:val="24"/>
+                <w:lang w:eastAsia="zh-TW"/>
+              </w:rPr>
+              <w:t xml:space="preserve"> </w:t>
+            </w:r>
+            <w:r>
+              <w:rPr>
+                <w:rFonts w:cstheme="minorHAnsi"/>
+                <w:bCs/>
+                <w:sz w:val="24"/>
+                <w:szCs w:val="24"/>
+                <w:lang w:eastAsia="zh-TW"/>
+              </w:rPr>
+              <w:t>N/A</w:t>
+            </w:r>
           </w:p>
         </w:tc>
       </w:tr>
@@ -5434,8 +9468,6 @@
       <w:pPr>
         <w:pStyle w:val="Heading1"/>
       </w:pPr>
-      <w:bookmarkStart w:id="0" w:name="_GoBack"/>
-      <w:bookmarkEnd w:id="0"/>
       <w:r>
         <w:t>&lt;</w:t>
       </w:r>
@@ -5632,7 +9664,7 @@
                 <w:szCs w:val="24"/>
                 <w:lang w:eastAsia="zh-TW"/>
               </w:rPr>
-              <w:t>UC05</w:t>
+              <w:t>UC06</w:t>
             </w:r>
           </w:p>
         </w:tc>
@@ -5980,7 +10012,6 @@
               <w:jc w:val="both"/>
               <w:rPr>
                 <w:rFonts w:cstheme="minorHAnsi"/>
-                <w:b/>
                 <w:bCs/>
                 <w:sz w:val="24"/>
                 <w:szCs w:val="24"/>
@@ -5995,6 +10026,257 @@
                 <w:szCs w:val="24"/>
               </w:rPr>
               <w:t>Actor:</w:t>
+            </w:r>
+            <w:r>
+              <w:rPr>
+                <w:rFonts w:cstheme="minorHAnsi"/>
+                <w:b/>
+                <w:bCs/>
+                <w:sz w:val="24"/>
+                <w:szCs w:val="24"/>
+              </w:rPr>
+              <w:t xml:space="preserve"> </w:t>
+            </w:r>
+            <w:r>
+              <w:rPr>
+                <w:rFonts w:cstheme="minorHAnsi"/>
+                <w:bCs/>
+                <w:sz w:val="24"/>
+                <w:szCs w:val="24"/>
+              </w:rPr>
+              <w:t>Authenticated User:</w:t>
+            </w:r>
+            <w:r>
+              <w:rPr>
+                <w:rFonts w:cstheme="minorHAnsi"/>
+                <w:bCs/>
+                <w:sz w:val="24"/>
+                <w:szCs w:val="24"/>
+              </w:rPr>
+              <w:t xml:space="preserve"> Admin</w:t>
+            </w:r>
+            <w:r>
+              <w:rPr>
+                <w:rFonts w:cstheme="minorHAnsi"/>
+                <w:bCs/>
+                <w:sz w:val="24"/>
+                <w:szCs w:val="24"/>
+              </w:rPr>
+              <w:t>, patient, doctor</w:t>
+            </w:r>
+          </w:p>
+          <w:p>
+            <w:pPr>
+              <w:jc w:val="both"/>
+              <w:rPr>
+                <w:rFonts w:cstheme="minorHAnsi"/>
+                <w:bCs/>
+                <w:sz w:val="24"/>
+                <w:szCs w:val="24"/>
+              </w:rPr>
+            </w:pPr>
+            <w:r>
+              <w:rPr>
+                <w:rFonts w:cstheme="minorHAnsi"/>
+                <w:b/>
+                <w:bCs/>
+                <w:sz w:val="24"/>
+                <w:szCs w:val="24"/>
+              </w:rPr>
+              <w:t>Sumary:</w:t>
+            </w:r>
+            <w:r>
+              <w:rPr>
+                <w:rFonts w:cstheme="minorHAnsi"/>
+                <w:b/>
+                <w:bCs/>
+                <w:sz w:val="24"/>
+                <w:szCs w:val="24"/>
+              </w:rPr>
+              <w:t xml:space="preserve"> </w:t>
+            </w:r>
+            <w:r>
+              <w:rPr>
+                <w:rFonts w:cstheme="minorHAnsi"/>
+                <w:bCs/>
+                <w:sz w:val="24"/>
+                <w:szCs w:val="24"/>
+              </w:rPr>
+              <w:t>This use case is about change medical profile picture</w:t>
+            </w:r>
+          </w:p>
+          <w:p>
+            <w:pPr>
+              <w:jc w:val="both"/>
+              <w:rPr>
+                <w:rFonts w:cstheme="minorHAnsi"/>
+                <w:bCs/>
+                <w:sz w:val="24"/>
+                <w:szCs w:val="24"/>
+              </w:rPr>
+            </w:pPr>
+            <w:r>
+              <w:rPr>
+                <w:rFonts w:cstheme="minorHAnsi"/>
+                <w:b/>
+                <w:bCs/>
+                <w:sz w:val="24"/>
+                <w:szCs w:val="24"/>
+              </w:rPr>
+              <w:t>Goal:</w:t>
+            </w:r>
+            <w:r>
+              <w:rPr>
+                <w:rFonts w:cstheme="minorHAnsi"/>
+                <w:b/>
+                <w:bCs/>
+                <w:sz w:val="24"/>
+                <w:szCs w:val="24"/>
+              </w:rPr>
+              <w:t xml:space="preserve"> </w:t>
+            </w:r>
+            <w:r>
+              <w:rPr>
+                <w:rFonts w:cstheme="minorHAnsi"/>
+                <w:bCs/>
+                <w:sz w:val="24"/>
+                <w:szCs w:val="24"/>
+              </w:rPr>
+              <w:t>Help user to change their medical profile picture</w:t>
+            </w:r>
+          </w:p>
+          <w:p>
+            <w:pPr>
+              <w:jc w:val="both"/>
+              <w:rPr>
+                <w:rFonts w:cstheme="minorHAnsi"/>
+                <w:bCs/>
+                <w:sz w:val="24"/>
+                <w:szCs w:val="24"/>
+              </w:rPr>
+            </w:pPr>
+            <w:r>
+              <w:rPr>
+                <w:rFonts w:cstheme="minorHAnsi"/>
+                <w:b/>
+                <w:bCs/>
+                <w:sz w:val="24"/>
+                <w:szCs w:val="24"/>
+              </w:rPr>
+              <w:t>Trigger:</w:t>
+            </w:r>
+            <w:r>
+              <w:rPr>
+                <w:rFonts w:cstheme="minorHAnsi"/>
+                <w:b/>
+                <w:bCs/>
+                <w:sz w:val="24"/>
+                <w:szCs w:val="24"/>
+              </w:rPr>
+              <w:t xml:space="preserve"> </w:t>
+            </w:r>
+            <w:r>
+              <w:rPr>
+                <w:rFonts w:cstheme="minorHAnsi"/>
+                <w:bCs/>
+                <w:sz w:val="24"/>
+                <w:szCs w:val="24"/>
+              </w:rPr>
+              <w:t>Click on profile picture in “profilepage”</w:t>
+            </w:r>
+            <w:r>
+              <w:rPr>
+                <w:rFonts w:cstheme="minorHAnsi"/>
+                <w:bCs/>
+                <w:sz w:val="24"/>
+                <w:szCs w:val="24"/>
+              </w:rPr>
+              <w:t xml:space="preserve"> </w:t>
+            </w:r>
+            <w:r>
+              <w:rPr>
+                <w:rFonts w:cstheme="minorHAnsi"/>
+                <w:bCs/>
+                <w:sz w:val="24"/>
+                <w:szCs w:val="24"/>
+              </w:rPr>
+              <w:t>and select “</w:t>
+            </w:r>
+            <w:r>
+              <w:rPr>
+                <w:rFonts w:cstheme="minorHAnsi"/>
+                <w:bCs/>
+                <w:sz w:val="24"/>
+                <w:szCs w:val="24"/>
+              </w:rPr>
+              <w:t>Thay đổi ảnh đại diện</w:t>
+            </w:r>
+            <w:r>
+              <w:rPr>
+                <w:rFonts w:cstheme="minorHAnsi"/>
+                <w:bCs/>
+                <w:sz w:val="24"/>
+                <w:szCs w:val="24"/>
+              </w:rPr>
+              <w:t xml:space="preserve">” </w:t>
+            </w:r>
+            <w:r>
+              <w:rPr>
+                <w:rFonts w:cstheme="minorHAnsi"/>
+                <w:bCs/>
+                <w:sz w:val="24"/>
+                <w:szCs w:val="24"/>
+              </w:rPr>
+              <w:t xml:space="preserve">to change </w:t>
+            </w:r>
+            <w:r>
+              <w:rPr>
+                <w:rFonts w:cstheme="minorHAnsi"/>
+                <w:bCs/>
+                <w:sz w:val="24"/>
+                <w:szCs w:val="24"/>
+              </w:rPr>
+              <w:t>me</w:t>
+            </w:r>
+            <w:r>
+              <w:rPr>
+                <w:rFonts w:cstheme="minorHAnsi"/>
+                <w:bCs/>
+                <w:sz w:val="24"/>
+                <w:szCs w:val="24"/>
+              </w:rPr>
+              <w:t>dical profile picture</w:t>
+            </w:r>
+            <w:r>
+              <w:rPr>
+                <w:rFonts w:cstheme="minorHAnsi"/>
+                <w:bCs/>
+                <w:sz w:val="24"/>
+                <w:szCs w:val="24"/>
+              </w:rPr>
+              <w:t>.</w:t>
+            </w:r>
+          </w:p>
+          <w:p>
+            <w:pPr>
+              <w:jc w:val="both"/>
+              <w:rPr>
+                <w:rFonts w:cstheme="minorHAnsi"/>
+                <w:b/>
+                <w:bCs/>
+                <w:sz w:val="24"/>
+                <w:szCs w:val="24"/>
+              </w:rPr>
+            </w:pPr>
+            <w:r>
+              <w:rPr>
+                <w:rFonts w:cstheme="minorHAnsi"/>
+                <w:b/>
+                <w:bCs/>
+                <w:sz w:val="24"/>
+                <w:szCs w:val="24"/>
+              </w:rPr>
+              <w:t>Precondition:</w:t>
             </w:r>
           </w:p>
           <w:p>
@@ -6006,60 +10288,17 @@
               </w:numPr>
               <w:jc w:val="both"/>
               <w:rPr>
-                <w:rFonts w:cstheme="minorHAnsi"/>
-                <w:bCs/>
-                <w:sz w:val="24"/>
-                <w:szCs w:val="24"/>
-              </w:rPr>
-            </w:pPr>
-            <w:r>
-              <w:rPr>
-                <w:rFonts w:cstheme="minorHAnsi"/>
-                <w:bCs/>
-                <w:sz w:val="24"/>
-                <w:szCs w:val="24"/>
-              </w:rPr>
-              <w:t>Authenticated User:</w:t>
-            </w:r>
-            <w:r>
-              <w:rPr>
-                <w:rFonts w:cstheme="minorHAnsi"/>
-                <w:bCs/>
-                <w:sz w:val="24"/>
-                <w:szCs w:val="24"/>
-              </w:rPr>
-              <w:t xml:space="preserve"> Admin</w:t>
-            </w:r>
-            <w:r>
-              <w:rPr>
-                <w:rFonts w:cstheme="minorHAnsi"/>
-                <w:bCs/>
-                <w:sz w:val="24"/>
-                <w:szCs w:val="24"/>
-              </w:rPr>
-              <w:t>, patient, doctor</w:t>
-            </w:r>
-          </w:p>
-          <w:p>
-            <w:pPr>
-              <w:jc w:val="both"/>
-              <w:rPr>
-                <w:rFonts w:cstheme="minorHAnsi"/>
-                <w:b/>
-                <w:bCs/>
-                <w:sz w:val="24"/>
-                <w:szCs w:val="24"/>
-              </w:rPr>
-            </w:pPr>
-            <w:r>
-              <w:rPr>
-                <w:rFonts w:cstheme="minorHAnsi"/>
-                <w:b/>
-                <w:bCs/>
-                <w:sz w:val="24"/>
-                <w:szCs w:val="24"/>
-              </w:rPr>
-              <w:t>Sumary:</w:t>
+                <w:sz w:val="24"/>
+                <w:szCs w:val="24"/>
+              </w:rPr>
+            </w:pPr>
+            <w:r>
+              <w:rPr>
+                <w:sz w:val="24"/>
+                <w:szCs w:val="24"/>
+              </w:rPr>
+              <w:lastRenderedPageBreak/>
+              <w:t>Page is loaded successfully.</w:t>
             </w:r>
           </w:p>
           <w:p>
@@ -6071,20 +10310,17 @@
               </w:numPr>
               <w:jc w:val="both"/>
               <w:rPr>
-                <w:rFonts w:cstheme="minorHAnsi"/>
-                <w:bCs/>
-                <w:sz w:val="24"/>
-                <w:szCs w:val="24"/>
-              </w:rPr>
-            </w:pPr>
-            <w:r>
-              <w:rPr>
-                <w:rFonts w:cstheme="minorHAnsi"/>
-                <w:bCs/>
-                <w:sz w:val="24"/>
-                <w:szCs w:val="24"/>
-              </w:rPr>
-              <w:t>This use case is about change medical profile picture</w:t>
+                <w:bCs/>
+                <w:sz w:val="24"/>
+                <w:szCs w:val="24"/>
+              </w:rPr>
+            </w:pPr>
+            <w:r>
+              <w:rPr>
+                <w:sz w:val="24"/>
+                <w:szCs w:val="24"/>
+              </w:rPr>
+              <w:t>Users have already logged in.</w:t>
             </w:r>
           </w:p>
           <w:p>
@@ -6106,7 +10342,7 @@
                 <w:sz w:val="24"/>
                 <w:szCs w:val="24"/>
               </w:rPr>
-              <w:t>Goal:</w:t>
+              <w:t>Postcondition:</w:t>
             </w:r>
           </w:p>
           <w:p>
@@ -6131,247 +10367,6 @@
                 <w:sz w:val="24"/>
                 <w:szCs w:val="24"/>
               </w:rPr>
-              <w:t>Help user to change their medical profile picture</w:t>
-            </w:r>
-          </w:p>
-          <w:p>
-            <w:pPr>
-              <w:jc w:val="both"/>
-              <w:rPr>
-                <w:rFonts w:cstheme="minorHAnsi"/>
-                <w:b/>
-                <w:bCs/>
-                <w:sz w:val="24"/>
-                <w:szCs w:val="24"/>
-              </w:rPr>
-            </w:pPr>
-            <w:r>
-              <w:rPr>
-                <w:rFonts w:cstheme="minorHAnsi"/>
-                <w:b/>
-                <w:bCs/>
-                <w:sz w:val="24"/>
-                <w:szCs w:val="24"/>
-              </w:rPr>
-              <w:t>Trigger:</w:t>
-            </w:r>
-          </w:p>
-          <w:p>
-            <w:pPr>
-              <w:pStyle w:val="ListParagraph"/>
-              <w:numPr>
-                <w:ilvl w:val="0"/>
-                <w:numId w:val="7"/>
-              </w:numPr>
-              <w:jc w:val="both"/>
-              <w:rPr>
-                <w:rFonts w:cstheme="minorHAnsi"/>
-                <w:bCs/>
-                <w:sz w:val="24"/>
-                <w:szCs w:val="24"/>
-              </w:rPr>
-            </w:pPr>
-            <w:r>
-              <w:rPr>
-                <w:rFonts w:cstheme="minorHAnsi"/>
-                <w:bCs/>
-                <w:sz w:val="24"/>
-                <w:szCs w:val="24"/>
-              </w:rPr>
-              <w:t>Click on profile picture</w:t>
-            </w:r>
-            <w:r>
-              <w:rPr>
-                <w:rFonts w:cstheme="minorHAnsi"/>
-                <w:bCs/>
-                <w:sz w:val="24"/>
-                <w:szCs w:val="24"/>
-              </w:rPr>
-              <w:t xml:space="preserve"> in “profilepage”</w:t>
-            </w:r>
-            <w:r>
-              <w:rPr>
-                <w:rFonts w:cstheme="minorHAnsi"/>
-                <w:bCs/>
-                <w:sz w:val="24"/>
-                <w:szCs w:val="24"/>
-              </w:rPr>
-              <w:t xml:space="preserve"> </w:t>
-            </w:r>
-            <w:r>
-              <w:rPr>
-                <w:rFonts w:cstheme="minorHAnsi"/>
-                <w:bCs/>
-                <w:sz w:val="24"/>
-                <w:szCs w:val="24"/>
-              </w:rPr>
-              <w:t>and select “</w:t>
-            </w:r>
-            <w:r>
-              <w:rPr>
-                <w:rFonts w:cstheme="minorHAnsi"/>
-                <w:bCs/>
-                <w:sz w:val="24"/>
-                <w:szCs w:val="24"/>
-              </w:rPr>
-              <w:t>Thay đổi ảnh đại diện</w:t>
-            </w:r>
-            <w:r>
-              <w:rPr>
-                <w:rFonts w:cstheme="minorHAnsi"/>
-                <w:bCs/>
-                <w:sz w:val="24"/>
-                <w:szCs w:val="24"/>
-              </w:rPr>
-              <w:t xml:space="preserve">” </w:t>
-            </w:r>
-            <w:r>
-              <w:rPr>
-                <w:rFonts w:cstheme="minorHAnsi"/>
-                <w:bCs/>
-                <w:sz w:val="24"/>
-                <w:szCs w:val="24"/>
-              </w:rPr>
-              <w:t xml:space="preserve">to change </w:t>
-            </w:r>
-            <w:r>
-              <w:rPr>
-                <w:rFonts w:cstheme="minorHAnsi"/>
-                <w:bCs/>
-                <w:sz w:val="24"/>
-                <w:szCs w:val="24"/>
-              </w:rPr>
-              <w:t>me</w:t>
-            </w:r>
-            <w:r>
-              <w:rPr>
-                <w:rFonts w:cstheme="minorHAnsi"/>
-                <w:bCs/>
-                <w:sz w:val="24"/>
-                <w:szCs w:val="24"/>
-              </w:rPr>
-              <w:t>dical profile picture</w:t>
-            </w:r>
-            <w:r>
-              <w:rPr>
-                <w:rFonts w:cstheme="minorHAnsi"/>
-                <w:bCs/>
-                <w:sz w:val="24"/>
-                <w:szCs w:val="24"/>
-              </w:rPr>
-              <w:t>.</w:t>
-            </w:r>
-          </w:p>
-          <w:p>
-            <w:pPr>
-              <w:jc w:val="both"/>
-              <w:rPr>
-                <w:rFonts w:cstheme="minorHAnsi"/>
-                <w:b/>
-                <w:bCs/>
-                <w:sz w:val="24"/>
-                <w:szCs w:val="24"/>
-              </w:rPr>
-            </w:pPr>
-            <w:r>
-              <w:rPr>
-                <w:rFonts w:cstheme="minorHAnsi"/>
-                <w:b/>
-                <w:bCs/>
-                <w:sz w:val="24"/>
-                <w:szCs w:val="24"/>
-              </w:rPr>
-              <w:lastRenderedPageBreak/>
-              <w:t>Precondition:</w:t>
-            </w:r>
-          </w:p>
-          <w:p>
-            <w:pPr>
-              <w:pStyle w:val="ListParagraph"/>
-              <w:numPr>
-                <w:ilvl w:val="0"/>
-                <w:numId w:val="7"/>
-              </w:numPr>
-              <w:jc w:val="both"/>
-              <w:rPr>
-                <w:sz w:val="24"/>
-                <w:szCs w:val="24"/>
-              </w:rPr>
-            </w:pPr>
-            <w:r>
-              <w:rPr>
-                <w:sz w:val="24"/>
-                <w:szCs w:val="24"/>
-              </w:rPr>
-              <w:t>Page is loaded successfully.</w:t>
-            </w:r>
-          </w:p>
-          <w:p>
-            <w:pPr>
-              <w:pStyle w:val="ListParagraph"/>
-              <w:numPr>
-                <w:ilvl w:val="0"/>
-                <w:numId w:val="7"/>
-              </w:numPr>
-              <w:jc w:val="both"/>
-              <w:rPr>
-                <w:bCs/>
-                <w:sz w:val="24"/>
-                <w:szCs w:val="24"/>
-              </w:rPr>
-            </w:pPr>
-            <w:r>
-              <w:rPr>
-                <w:sz w:val="24"/>
-                <w:szCs w:val="24"/>
-              </w:rPr>
-              <w:t>Users have already logged in.</w:t>
-            </w:r>
-          </w:p>
-          <w:p>
-            <w:pPr>
-              <w:jc w:val="both"/>
-              <w:rPr>
-                <w:rFonts w:cstheme="minorHAnsi"/>
-                <w:b/>
-                <w:bCs/>
-                <w:sz w:val="24"/>
-                <w:szCs w:val="24"/>
-              </w:rPr>
-            </w:pPr>
-            <w:r>
-              <w:rPr>
-                <w:rFonts w:cstheme="minorHAnsi"/>
-                <w:b/>
-                <w:bCs/>
-                <w:sz w:val="24"/>
-                <w:szCs w:val="24"/>
-              </w:rPr>
-              <w:t>Postcondition:</w:t>
-            </w:r>
-          </w:p>
-          <w:p>
-            <w:pPr>
-              <w:pStyle w:val="ListParagraph"/>
-              <w:numPr>
-                <w:ilvl w:val="0"/>
-                <w:numId w:val="7"/>
-              </w:numPr>
-              <w:jc w:val="both"/>
-              <w:rPr>
-                <w:rFonts w:cstheme="minorHAnsi"/>
-                <w:bCs/>
-                <w:sz w:val="24"/>
-                <w:szCs w:val="24"/>
-              </w:rPr>
-            </w:pPr>
-            <w:r>
-              <w:rPr>
-                <w:rFonts w:cstheme="minorHAnsi"/>
-                <w:bCs/>
-                <w:sz w:val="24"/>
-                <w:szCs w:val="24"/>
-              </w:rPr>
               <w:t>Succeed:</w:t>
             </w:r>
             <w:r>
@@ -6381,25 +10376,7 @@
                 <w:sz w:val="24"/>
                 <w:szCs w:val="24"/>
               </w:rPr>
-              <w:t xml:space="preserve"> User’s </w:t>
-            </w:r>
-            <w:r>
-              <w:rPr>
-                <w:rFonts w:cstheme="minorHAnsi"/>
-                <w:bCs/>
-                <w:sz w:val="24"/>
-                <w:szCs w:val="24"/>
-              </w:rPr>
-              <w:t>medical profile picture</w:t>
-            </w:r>
-            <w:r>
-              <w:rPr>
-                <w:rFonts w:cstheme="minorHAnsi"/>
-                <w:bCs/>
-                <w:sz w:val="24"/>
-                <w:szCs w:val="24"/>
-              </w:rPr>
-              <w:t xml:space="preserve"> changed.</w:t>
+              <w:t xml:space="preserve"> User’s medical profile picture changed.</w:t>
             </w:r>
           </w:p>
           <w:p>
@@ -6597,6 +10574,15 @@
                       <w:lang w:eastAsia="zh-TW"/>
                     </w:rPr>
                   </w:pPr>
+                  <w:r>
+                    <w:rPr>
+                      <w:rFonts w:eastAsia="Calibri" w:cstheme="minorHAnsi"/>
+                      <w:sz w:val="24"/>
+                      <w:szCs w:val="24"/>
+                      <w:lang w:eastAsia="zh-TW"/>
+                    </w:rPr>
+                    <w:t>1</w:t>
+                  </w:r>
                 </w:p>
               </w:tc>
               <w:tc>
@@ -6626,7 +10612,7 @@
                       <w:szCs w:val="24"/>
                       <w:lang w:eastAsia="zh-TW"/>
                     </w:rPr>
-                    <w:t>1. Click on “Profile picture</w:t>
+                    <w:t>Click on “Profile picture</w:t>
                   </w:r>
                   <w:r>
                     <w:rPr>
@@ -6711,7 +10697,7 @@
                       <w:szCs w:val="24"/>
                       <w:lang w:eastAsia="zh-TW"/>
                     </w:rPr>
-                    <w:t xml:space="preserve">2. Display a </w:t>
+                    <w:t xml:space="preserve">Display a </w:t>
                   </w:r>
                   <w:r>
                     <w:rPr>
@@ -6783,6 +10769,15 @@
                       <w:lang w:eastAsia="zh-TW"/>
                     </w:rPr>
                   </w:pPr>
+                  <w:r>
+                    <w:rPr>
+                      <w:rFonts w:eastAsia="Calibri" w:cstheme="minorHAnsi"/>
+                      <w:sz w:val="24"/>
+                      <w:szCs w:val="24"/>
+                      <w:lang w:eastAsia="zh-TW"/>
+                    </w:rPr>
+                    <w:t>2</w:t>
+                  </w:r>
                 </w:p>
               </w:tc>
               <w:tc>
@@ -6815,15 +10810,6 @@
                       <w:szCs w:val="24"/>
                       <w:lang w:eastAsia="zh-TW"/>
                     </w:rPr>
-                    <w:t xml:space="preserve">3. </w:t>
-                  </w:r>
-                  <w:r>
-                    <w:rPr>
-                      <w:rFonts w:eastAsia="Calibri" w:cstheme="minorHAnsi"/>
-                      <w:sz w:val="24"/>
-                      <w:szCs w:val="24"/>
-                      <w:lang w:eastAsia="zh-TW"/>
-                    </w:rPr>
                     <w:t>Select an template profile picture or upload own</w:t>
                   </w:r>
                   <w:r>
@@ -6889,6 +10875,15 @@
                       <w:lang w:eastAsia="zh-TW"/>
                     </w:rPr>
                   </w:pPr>
+                  <w:r>
+                    <w:rPr>
+                      <w:rFonts w:eastAsia="Calibri" w:cstheme="minorHAnsi"/>
+                      <w:sz w:val="24"/>
+                      <w:szCs w:val="24"/>
+                      <w:lang w:eastAsia="zh-TW"/>
+                    </w:rPr>
+                    <w:t>3</w:t>
+                  </w:r>
                 </w:p>
               </w:tc>
               <w:tc>
@@ -6920,15 +10915,6 @@
                       <w:szCs w:val="24"/>
                       <w:lang w:eastAsia="zh-TW"/>
                     </w:rPr>
-                    <w:t xml:space="preserve">4. </w:t>
-                  </w:r>
-                  <w:r>
-                    <w:rPr>
-                      <w:rFonts w:eastAsia="Calibri" w:cstheme="minorHAnsi"/>
-                      <w:sz w:val="24"/>
-                      <w:szCs w:val="24"/>
-                      <w:lang w:eastAsia="zh-TW"/>
-                    </w:rPr>
                     <w:t>Click on [Đồng ý] button</w:t>
                   </w:r>
                   <w:r>
@@ -6961,24 +10947,6 @@
                       <w:lang w:eastAsia="zh-TW"/>
                     </w:rPr>
                   </w:pPr>
-                  <w:r>
-                    <w:rPr>
-                      <w:rFonts w:eastAsia="Calibri" w:cstheme="minorHAnsi"/>
-                      <w:sz w:val="24"/>
-                      <w:szCs w:val="24"/>
-                      <w:lang w:eastAsia="zh-TW"/>
-                    </w:rPr>
-                    <w:t>5.</w:t>
-                  </w:r>
-                  <w:r>
-                    <w:rPr>
-                      <w:rFonts w:eastAsia="Calibri" w:cstheme="minorHAnsi"/>
-                      <w:sz w:val="24"/>
-                      <w:szCs w:val="24"/>
-                      <w:lang w:eastAsia="zh-TW"/>
-                    </w:rPr>
-                    <w:t xml:space="preserve"> </w:t>
-                  </w:r>
                   <w:r>
                     <w:rPr>
                       <w:rFonts w:eastAsia="Calibri" w:cstheme="minorHAnsi"/>
@@ -7067,23 +11035,6 @@
               </w:rPr>
               <w:t xml:space="preserve">Alternative Scenario: </w:t>
             </w:r>
-          </w:p>
-          <w:p>
-            <w:pPr>
-              <w:pStyle w:val="ListParagraph"/>
-              <w:numPr>
-                <w:ilvl w:val="0"/>
-                <w:numId w:val="7"/>
-              </w:numPr>
-              <w:spacing w:before="240"/>
-              <w:rPr>
-                <w:rFonts w:cstheme="minorHAnsi"/>
-                <w:bCs/>
-                <w:sz w:val="24"/>
-                <w:szCs w:val="24"/>
-                <w:lang w:eastAsia="zh-TW"/>
-              </w:rPr>
-            </w:pPr>
             <w:r>
               <w:rPr>
                 <w:rFonts w:cstheme="minorHAnsi"/>
@@ -7490,41 +11441,15 @@
               </w:rPr>
               <w:t xml:space="preserve">Relationships: </w:t>
             </w:r>
-          </w:p>
-          <w:p>
-            <w:pPr>
-              <w:pStyle w:val="ListParagraph"/>
-              <w:numPr>
-                <w:ilvl w:val="0"/>
-                <w:numId w:val="7"/>
-              </w:numPr>
-              <w:jc w:val="both"/>
-              <w:rPr>
-                <w:sz w:val="24"/>
-                <w:szCs w:val="24"/>
-              </w:rPr>
-            </w:pPr>
-            <w:r>
-              <w:rPr>
-                <w:sz w:val="24"/>
-                <w:szCs w:val="24"/>
-              </w:rPr>
-              <w:lastRenderedPageBreak/>
-              <w:t xml:space="preserve">After login successfully, user can </w:t>
-            </w:r>
-            <w:r>
-              <w:rPr>
-                <w:sz w:val="24"/>
-                <w:szCs w:val="24"/>
-              </w:rPr>
-              <w:t>change their password</w:t>
-            </w:r>
-            <w:r>
-              <w:rPr>
-                <w:sz w:val="24"/>
-                <w:szCs w:val="24"/>
-              </w:rPr>
-              <w:t>.</w:t>
+            <w:r>
+              <w:rPr>
+                <w:rFonts w:cstheme="minorHAnsi"/>
+                <w:bCs/>
+                <w:sz w:val="24"/>
+                <w:szCs w:val="24"/>
+                <w:lang w:eastAsia="zh-TW"/>
+              </w:rPr>
+              <w:t>N/A</w:t>
             </w:r>
           </w:p>
           <w:p>
@@ -7549,29 +11474,26 @@
               </w:rPr>
               <w:t>Business Rules:</w:t>
             </w:r>
-          </w:p>
-          <w:p>
-            <w:pPr>
-              <w:pStyle w:val="ListParagraph"/>
-              <w:numPr>
-                <w:ilvl w:val="0"/>
-                <w:numId w:val="7"/>
-              </w:numPr>
-              <w:jc w:val="both"/>
-              <w:rPr>
-                <w:rFonts w:cstheme="minorHAnsi"/>
-                <w:b/>
-                <w:bCs/>
-                <w:sz w:val="24"/>
-                <w:szCs w:val="24"/>
-              </w:rPr>
-            </w:pPr>
-            <w:r>
-              <w:rPr>
-                <w:sz w:val="24"/>
-                <w:szCs w:val="24"/>
-              </w:rPr>
-              <w:t>Users have logged in already.</w:t>
+            <w:r>
+              <w:rPr>
+                <w:rFonts w:cstheme="minorHAnsi"/>
+                <w:b/>
+                <w:bCs/>
+                <w:sz w:val="24"/>
+                <w:szCs w:val="24"/>
+                <w:lang w:eastAsia="zh-TW"/>
+              </w:rPr>
+              <w:t xml:space="preserve"> </w:t>
+            </w:r>
+            <w:r>
+              <w:rPr>
+                <w:rFonts w:cstheme="minorHAnsi"/>
+                <w:bCs/>
+                <w:sz w:val="24"/>
+                <w:szCs w:val="24"/>
+                <w:lang w:eastAsia="zh-TW"/>
+              </w:rPr>
+              <w:t>N/A</w:t>
             </w:r>
           </w:p>
         </w:tc>
@@ -7588,6 +11510,7 @@
         <w:pStyle w:val="Heading1"/>
       </w:pPr>
       <w:r>
+        <w:lastRenderedPageBreak/>
         <w:t>&lt;</w:t>
       </w:r>
       <w:r>
@@ -7774,7 +11697,7 @@
                 <w:szCs w:val="24"/>
                 <w:lang w:eastAsia="zh-TW"/>
               </w:rPr>
-              <w:t>UC06</w:t>
+              <w:t>UC07</w:t>
             </w:r>
           </w:p>
         </w:tc>
@@ -8131,7 +12054,6 @@
               <w:jc w:val="both"/>
               <w:rPr>
                 <w:rFonts w:cstheme="minorHAnsi"/>
-                <w:b/>
                 <w:bCs/>
                 <w:sz w:val="24"/>
                 <w:szCs w:val="24"/>
@@ -8147,14 +12069,55 @@
               </w:rPr>
               <w:t>Actor:</w:t>
             </w:r>
-          </w:p>
-          <w:p>
-            <w:pPr>
-              <w:pStyle w:val="ListParagraph"/>
-              <w:numPr>
-                <w:ilvl w:val="0"/>
-                <w:numId w:val="7"/>
-              </w:numPr>
+            <w:r>
+              <w:rPr>
+                <w:rFonts w:cstheme="minorHAnsi"/>
+                <w:b/>
+                <w:bCs/>
+                <w:sz w:val="24"/>
+                <w:szCs w:val="24"/>
+              </w:rPr>
+              <w:t xml:space="preserve"> </w:t>
+            </w:r>
+            <w:r>
+              <w:rPr>
+                <w:rFonts w:cstheme="minorHAnsi"/>
+                <w:bCs/>
+                <w:sz w:val="24"/>
+                <w:szCs w:val="24"/>
+              </w:rPr>
+              <w:t>Authenticated User:</w:t>
+            </w:r>
+            <w:r>
+              <w:rPr>
+                <w:rFonts w:cstheme="minorHAnsi"/>
+                <w:bCs/>
+                <w:sz w:val="24"/>
+                <w:szCs w:val="24"/>
+              </w:rPr>
+              <w:t xml:space="preserve"> Admin</w:t>
+            </w:r>
+            <w:r>
+              <w:rPr>
+                <w:rFonts w:cstheme="minorHAnsi"/>
+                <w:bCs/>
+                <w:sz w:val="24"/>
+                <w:szCs w:val="24"/>
+              </w:rPr>
+              <w:t>, patient, doctor</w:t>
+            </w:r>
+            <w:r>
+              <w:rPr>
+                <w:rFonts w:cstheme="minorHAnsi"/>
+                <w:bCs/>
+                <w:sz w:val="24"/>
+                <w:szCs w:val="24"/>
+              </w:rPr>
+              <w:t>.</w:t>
+            </w:r>
+          </w:p>
+          <w:p>
+            <w:pPr>
               <w:jc w:val="both"/>
               <w:rPr>
                 <w:rFonts w:cstheme="minorHAnsi"/>
@@ -8166,29 +12129,31 @@
             <w:r>
               <w:rPr>
                 <w:rFonts w:cstheme="minorHAnsi"/>
-                <w:bCs/>
-                <w:sz w:val="24"/>
-                <w:szCs w:val="24"/>
-              </w:rPr>
-              <w:t>Authenticated User:</w:t>
-            </w:r>
-            <w:r>
-              <w:rPr>
-                <w:rFonts w:cstheme="minorHAnsi"/>
-                <w:bCs/>
-                <w:sz w:val="24"/>
-                <w:szCs w:val="24"/>
-              </w:rPr>
-              <w:t xml:space="preserve"> Admin</w:t>
-            </w:r>
-            <w:r>
-              <w:rPr>
-                <w:rFonts w:cstheme="minorHAnsi"/>
-                <w:bCs/>
-                <w:sz w:val="24"/>
-                <w:szCs w:val="24"/>
-              </w:rPr>
-              <w:t>, patient, doctor</w:t>
+                <w:b/>
+                <w:bCs/>
+                <w:sz w:val="24"/>
+                <w:szCs w:val="24"/>
+              </w:rPr>
+              <w:t>Sumary:</w:t>
+            </w:r>
+            <w:r>
+              <w:rPr>
+                <w:rFonts w:cstheme="minorHAnsi"/>
+                <w:b/>
+                <w:bCs/>
+                <w:sz w:val="24"/>
+                <w:szCs w:val="24"/>
+              </w:rPr>
+              <w:t xml:space="preserve"> </w:t>
+            </w:r>
+            <w:r>
+              <w:rPr>
+                <w:rFonts w:cstheme="minorHAnsi"/>
+                <w:bCs/>
+                <w:sz w:val="24"/>
+                <w:szCs w:val="24"/>
+              </w:rPr>
+              <w:t>This usecase is about changing password for user</w:t>
             </w:r>
             <w:r>
               <w:rPr>
@@ -8205,30 +12170,52 @@
               <w:jc w:val="both"/>
               <w:rPr>
                 <w:rFonts w:cstheme="minorHAnsi"/>
-                <w:b/>
-                <w:bCs/>
-                <w:sz w:val="24"/>
-                <w:szCs w:val="24"/>
-              </w:rPr>
-            </w:pPr>
-            <w:r>
-              <w:rPr>
-                <w:rFonts w:cstheme="minorHAnsi"/>
-                <w:b/>
-                <w:bCs/>
-                <w:sz w:val="24"/>
-                <w:szCs w:val="24"/>
-              </w:rPr>
-              <w:t>Sumary:</w:t>
-            </w:r>
-          </w:p>
-          <w:p>
-            <w:pPr>
-              <w:pStyle w:val="ListParagraph"/>
-              <w:numPr>
-                <w:ilvl w:val="0"/>
-                <w:numId w:val="7"/>
-              </w:numPr>
+                <w:bCs/>
+                <w:sz w:val="24"/>
+                <w:szCs w:val="24"/>
+              </w:rPr>
+            </w:pPr>
+            <w:r>
+              <w:rPr>
+                <w:rFonts w:cstheme="minorHAnsi"/>
+                <w:b/>
+                <w:bCs/>
+                <w:sz w:val="24"/>
+                <w:szCs w:val="24"/>
+              </w:rPr>
+              <w:t>Goal:</w:t>
+            </w:r>
+            <w:r>
+              <w:rPr>
+                <w:rFonts w:cstheme="minorHAnsi"/>
+                <w:b/>
+                <w:bCs/>
+                <w:sz w:val="24"/>
+                <w:szCs w:val="24"/>
+              </w:rPr>
+              <w:t xml:space="preserve"> </w:t>
+            </w:r>
+            <w:r>
+              <w:rPr>
+                <w:rFonts w:cstheme="minorHAnsi"/>
+                <w:bCs/>
+                <w:sz w:val="24"/>
+                <w:szCs w:val="24"/>
+              </w:rPr>
+              <w:t>User can change their password</w:t>
+            </w:r>
+            <w:r>
+              <w:rPr>
+                <w:rFonts w:cstheme="minorHAnsi"/>
+                <w:bCs/>
+                <w:sz w:val="24"/>
+                <w:szCs w:val="24"/>
+              </w:rPr>
+              <w:t>.</w:t>
+            </w:r>
+          </w:p>
+          <w:p>
+            <w:pPr>
               <w:jc w:val="both"/>
               <w:rPr>
                 <w:rFonts w:cstheme="minorHAnsi"/>
@@ -8240,92 +12227,6 @@
             <w:r>
               <w:rPr>
                 <w:rFonts w:cstheme="minorHAnsi"/>
-                <w:bCs/>
-                <w:sz w:val="24"/>
-                <w:szCs w:val="24"/>
-              </w:rPr>
-              <w:t>This usecase is about changing password for user</w:t>
-            </w:r>
-            <w:r>
-              <w:rPr>
-                <w:rFonts w:cstheme="minorHAnsi"/>
-                <w:bCs/>
-                <w:sz w:val="24"/>
-                <w:szCs w:val="24"/>
-              </w:rPr>
-              <w:t>.</w:t>
-            </w:r>
-          </w:p>
-          <w:p>
-            <w:pPr>
-              <w:jc w:val="both"/>
-              <w:rPr>
-                <w:rFonts w:cstheme="minorHAnsi"/>
-                <w:b/>
-                <w:bCs/>
-                <w:sz w:val="24"/>
-                <w:szCs w:val="24"/>
-              </w:rPr>
-            </w:pPr>
-            <w:r>
-              <w:rPr>
-                <w:rFonts w:cstheme="minorHAnsi"/>
-                <w:b/>
-                <w:bCs/>
-                <w:sz w:val="24"/>
-                <w:szCs w:val="24"/>
-              </w:rPr>
-              <w:t>Goal:</w:t>
-            </w:r>
-          </w:p>
-          <w:p>
-            <w:pPr>
-              <w:pStyle w:val="ListParagraph"/>
-              <w:numPr>
-                <w:ilvl w:val="0"/>
-                <w:numId w:val="7"/>
-              </w:numPr>
-              <w:jc w:val="both"/>
-              <w:rPr>
-                <w:rFonts w:cstheme="minorHAnsi"/>
-                <w:bCs/>
-                <w:sz w:val="24"/>
-                <w:szCs w:val="24"/>
-              </w:rPr>
-            </w:pPr>
-            <w:r>
-              <w:rPr>
-                <w:rFonts w:cstheme="minorHAnsi"/>
-                <w:bCs/>
-                <w:sz w:val="24"/>
-                <w:szCs w:val="24"/>
-              </w:rPr>
-              <w:t>User can change their password</w:t>
-            </w:r>
-            <w:r>
-              <w:rPr>
-                <w:rFonts w:cstheme="minorHAnsi"/>
-                <w:bCs/>
-                <w:sz w:val="24"/>
-                <w:szCs w:val="24"/>
-              </w:rPr>
-              <w:t>.</w:t>
-            </w:r>
-          </w:p>
-          <w:p>
-            <w:pPr>
-              <w:jc w:val="both"/>
-              <w:rPr>
-                <w:rFonts w:cstheme="minorHAnsi"/>
-                <w:b/>
-                <w:bCs/>
-                <w:sz w:val="24"/>
-                <w:szCs w:val="24"/>
-              </w:rPr>
-            </w:pPr>
-            <w:r>
-              <w:rPr>
-                <w:rFonts w:cstheme="minorHAnsi"/>
                 <w:b/>
                 <w:bCs/>
                 <w:sz w:val="24"/>
@@ -8333,30 +12234,23 @@
               </w:rPr>
               <w:t>Trigger:</w:t>
             </w:r>
-          </w:p>
-          <w:p>
-            <w:pPr>
-              <w:pStyle w:val="ListParagraph"/>
-              <w:numPr>
-                <w:ilvl w:val="0"/>
-                <w:numId w:val="7"/>
-              </w:numPr>
-              <w:jc w:val="both"/>
-              <w:rPr>
-                <w:rFonts w:cstheme="minorHAnsi"/>
-                <w:bCs/>
-                <w:sz w:val="24"/>
-                <w:szCs w:val="24"/>
-              </w:rPr>
-            </w:pPr>
-            <w:r>
-              <w:rPr>
-                <w:rFonts w:cstheme="minorHAnsi"/>
-                <w:bCs/>
-                <w:sz w:val="24"/>
-                <w:szCs w:val="24"/>
-              </w:rPr>
-              <w:lastRenderedPageBreak/>
+            <w:r>
+              <w:rPr>
+                <w:rFonts w:cstheme="minorHAnsi"/>
+                <w:b/>
+                <w:bCs/>
+                <w:sz w:val="24"/>
+                <w:szCs w:val="24"/>
+              </w:rPr>
+              <w:t xml:space="preserve"> </w:t>
+            </w:r>
+            <w:r>
+              <w:rPr>
+                <w:rFonts w:cstheme="minorHAnsi"/>
+                <w:bCs/>
+                <w:sz w:val="24"/>
+                <w:szCs w:val="24"/>
+              </w:rPr>
               <w:t>Click on “Đổi mật khẩu” button</w:t>
             </w:r>
             <w:r>
@@ -8730,6 +12624,16 @@
                       <w:lang w:eastAsia="zh-TW"/>
                     </w:rPr>
                   </w:pPr>
+                  <w:r>
+                    <w:rPr>
+                      <w:rFonts w:eastAsia="Calibri" w:cstheme="minorHAnsi"/>
+                      <w:sz w:val="24"/>
+                      <w:szCs w:val="24"/>
+                      <w:lang w:eastAsia="zh-TW"/>
+                    </w:rPr>
+                    <w:lastRenderedPageBreak/>
+                    <w:t>1</w:t>
+                  </w:r>
                 </w:p>
               </w:tc>
               <w:tc>
@@ -8759,7 +12663,7 @@
                       <w:szCs w:val="24"/>
                       <w:lang w:eastAsia="zh-TW"/>
                     </w:rPr>
-                    <w:t>1. Click “Đổi mật khẩu</w:t>
+                    <w:t>Click “Đổi mật khẩu</w:t>
                   </w:r>
                   <w:r>
                     <w:rPr>
@@ -8826,7 +12730,7 @@
                       <w:szCs w:val="24"/>
                       <w:lang w:eastAsia="zh-TW"/>
                     </w:rPr>
-                    <w:t xml:space="preserve">2. Display a </w:t>
+                    <w:t xml:space="preserve">Display a </w:t>
                   </w:r>
                   <w:r>
                     <w:rPr>
@@ -8916,6 +12820,15 @@
                       <w:lang w:eastAsia="zh-TW"/>
                     </w:rPr>
                   </w:pPr>
+                  <w:r>
+                    <w:rPr>
+                      <w:rFonts w:eastAsia="Calibri" w:cstheme="minorHAnsi"/>
+                      <w:sz w:val="24"/>
+                      <w:szCs w:val="24"/>
+                      <w:lang w:eastAsia="zh-TW"/>
+                    </w:rPr>
+                    <w:t>2</w:t>
+                  </w:r>
                 </w:p>
               </w:tc>
               <w:tc>
@@ -8948,15 +12861,6 @@
                       <w:szCs w:val="24"/>
                       <w:lang w:eastAsia="zh-TW"/>
                     </w:rPr>
-                    <w:t xml:space="preserve">3. </w:t>
-                  </w:r>
-                  <w:r>
-                    <w:rPr>
-                      <w:rFonts w:eastAsia="Calibri" w:cstheme="minorHAnsi"/>
-                      <w:sz w:val="24"/>
-                      <w:szCs w:val="24"/>
-                      <w:lang w:eastAsia="zh-TW"/>
-                    </w:rPr>
                     <w:t>Fill all mandatory fields</w:t>
                   </w:r>
                   <w:r>
@@ -9013,6 +12917,15 @@
                       <w:lang w:eastAsia="zh-TW"/>
                     </w:rPr>
                   </w:pPr>
+                  <w:r>
+                    <w:rPr>
+                      <w:rFonts w:eastAsia="Calibri" w:cstheme="minorHAnsi"/>
+                      <w:sz w:val="24"/>
+                      <w:szCs w:val="24"/>
+                      <w:lang w:eastAsia="zh-TW"/>
+                    </w:rPr>
+                    <w:t>3</w:t>
+                  </w:r>
                 </w:p>
               </w:tc>
               <w:tc>
@@ -9044,15 +12957,6 @@
                       <w:szCs w:val="24"/>
                       <w:lang w:eastAsia="zh-TW"/>
                     </w:rPr>
-                    <w:t xml:space="preserve">4. </w:t>
-                  </w:r>
-                  <w:r>
-                    <w:rPr>
-                      <w:rFonts w:eastAsia="Calibri" w:cstheme="minorHAnsi"/>
-                      <w:sz w:val="24"/>
-                      <w:szCs w:val="24"/>
-                      <w:lang w:eastAsia="zh-TW"/>
-                    </w:rPr>
                     <w:t>Click on [Đồng ý] button</w:t>
                   </w:r>
                   <w:r>
@@ -9092,16 +12996,7 @@
                       <w:szCs w:val="24"/>
                       <w:lang w:eastAsia="zh-TW"/>
                     </w:rPr>
-                    <w:t>5.</w:t>
-                  </w:r>
-                  <w:r>
-                    <w:rPr>
-                      <w:rFonts w:eastAsia="Calibri" w:cstheme="minorHAnsi"/>
-                      <w:sz w:val="24"/>
-                      <w:szCs w:val="24"/>
-                      <w:lang w:eastAsia="zh-TW"/>
-                    </w:rPr>
-                    <w:t xml:space="preserve"> Validate the inputted information and save to d</w:t>
+                    <w:t>Validate the inputted information and save to d</w:t>
                   </w:r>
                   <w:r>
                     <w:rPr>
@@ -9164,23 +13059,6 @@
               </w:rPr>
               <w:t xml:space="preserve">Alternative Scenario: </w:t>
             </w:r>
-          </w:p>
-          <w:p>
-            <w:pPr>
-              <w:pStyle w:val="ListParagraph"/>
-              <w:numPr>
-                <w:ilvl w:val="0"/>
-                <w:numId w:val="9"/>
-              </w:numPr>
-              <w:spacing w:before="240"/>
-              <w:rPr>
-                <w:rFonts w:cstheme="minorHAnsi"/>
-                <w:bCs/>
-                <w:sz w:val="24"/>
-                <w:szCs w:val="24"/>
-                <w:lang w:eastAsia="zh-TW"/>
-              </w:rPr>
-            </w:pPr>
             <w:r>
               <w:rPr>
                 <w:rFonts w:cstheme="minorHAnsi"/>
@@ -9595,7 +13473,6 @@
                       <w:szCs w:val="24"/>
                       <w:lang w:eastAsia="zh-TW"/>
                     </w:rPr>
-                    <w:lastRenderedPageBreak/>
                     <w:t>3</w:t>
                   </w:r>
                 </w:p>
@@ -9802,42 +13679,28 @@
                 <w:szCs w:val="24"/>
                 <w:lang w:eastAsia="zh-TW"/>
               </w:rPr>
-              <w:t xml:space="preserve">Relationships: </w:t>
-            </w:r>
-          </w:p>
-          <w:p>
-            <w:pPr>
-              <w:pStyle w:val="ListParagraph"/>
-              <w:numPr>
-                <w:ilvl w:val="0"/>
-                <w:numId w:val="7"/>
-              </w:numPr>
-              <w:jc w:val="both"/>
-              <w:rPr>
-                <w:sz w:val="24"/>
-                <w:szCs w:val="24"/>
-              </w:rPr>
-            </w:pPr>
-            <w:r>
-              <w:rPr>
-                <w:sz w:val="24"/>
-                <w:szCs w:val="24"/>
-              </w:rPr>
-              <w:t xml:space="preserve">After login successfully, user can </w:t>
-            </w:r>
-            <w:r>
-              <w:rPr>
-                <w:sz w:val="24"/>
-                <w:szCs w:val="24"/>
-              </w:rPr>
-              <w:t>change their password</w:t>
-            </w:r>
-            <w:r>
-              <w:rPr>
-                <w:sz w:val="24"/>
-                <w:szCs w:val="24"/>
-              </w:rPr>
-              <w:t>.</w:t>
+              <w:t>Relationships</w:t>
+            </w:r>
+            <w:r>
+              <w:rPr>
+                <w:rFonts w:cstheme="minorHAnsi"/>
+                <w:b/>
+                <w:bCs/>
+                <w:sz w:val="24"/>
+                <w:szCs w:val="24"/>
+                <w:lang w:eastAsia="zh-TW"/>
+              </w:rPr>
+              <w:t xml:space="preserve">: </w:t>
+            </w:r>
+            <w:r>
+              <w:rPr>
+                <w:rFonts w:cstheme="minorHAnsi"/>
+                <w:bCs/>
+                <w:sz w:val="24"/>
+                <w:szCs w:val="24"/>
+                <w:lang w:eastAsia="zh-TW"/>
+              </w:rPr>
+              <w:t>N/A</w:t>
             </w:r>
           </w:p>
           <w:p>
@@ -9862,28 +13725,26 @@
               </w:rPr>
               <w:t>Business Rules:</w:t>
             </w:r>
-          </w:p>
-          <w:p>
-            <w:pPr>
-              <w:pStyle w:val="ListParagraph"/>
-              <w:numPr>
-                <w:ilvl w:val="0"/>
-                <w:numId w:val="7"/>
-              </w:numPr>
-              <w:jc w:val="both"/>
-              <w:rPr>
-                <w:rFonts w:cstheme="minorHAnsi"/>
-                <w:bCs/>
-                <w:sz w:val="24"/>
-                <w:szCs w:val="24"/>
-              </w:rPr>
-            </w:pPr>
-            <w:r>
-              <w:rPr>
-                <w:sz w:val="24"/>
-                <w:szCs w:val="24"/>
-              </w:rPr>
-              <w:t>Users have logged in already.</w:t>
+            <w:r>
+              <w:rPr>
+                <w:rFonts w:cstheme="minorHAnsi"/>
+                <w:b/>
+                <w:bCs/>
+                <w:sz w:val="24"/>
+                <w:szCs w:val="24"/>
+                <w:lang w:eastAsia="zh-TW"/>
+              </w:rPr>
+              <w:t xml:space="preserve"> </w:t>
+            </w:r>
+            <w:r>
+              <w:rPr>
+                <w:rFonts w:cstheme="minorHAnsi"/>
+                <w:bCs/>
+                <w:sz w:val="24"/>
+                <w:szCs w:val="24"/>
+                <w:lang w:eastAsia="zh-TW"/>
+              </w:rPr>
+              <w:t>N/A</w:t>
             </w:r>
           </w:p>
         </w:tc>
@@ -9900,6 +13761,7 @@
         <w:pStyle w:val="Heading1"/>
       </w:pPr>
       <w:r>
+        <w:lastRenderedPageBreak/>
         <w:t>&lt;</w:t>
       </w:r>
       <w:r>
@@ -10096,7 +13958,7 @@
                 <w:szCs w:val="24"/>
                 <w:lang w:eastAsia="zh-TW"/>
               </w:rPr>
-              <w:t>07</w:t>
+              <w:t>08</w:t>
             </w:r>
           </w:p>
         </w:tc>
@@ -10462,10 +14324,9 @@
             <w:pPr>
               <w:rPr>
                 <w:rFonts w:cstheme="minorHAnsi"/>
-                <w:b/>
-                <w:sz w:val="24"/>
-                <w:szCs w:val="24"/>
-                <w:lang w:eastAsia="zh-TW"/>
+                <w:bCs/>
+                <w:sz w:val="24"/>
+                <w:szCs w:val="24"/>
               </w:rPr>
             </w:pPr>
             <w:r>
@@ -10478,22 +14339,16 @@
               </w:rPr>
               <w:t>Actor:</w:t>
             </w:r>
-          </w:p>
-          <w:p>
-            <w:pPr>
-              <w:pStyle w:val="ListParagraph"/>
-              <w:numPr>
-                <w:ilvl w:val="0"/>
-                <w:numId w:val="7"/>
-              </w:numPr>
-              <w:jc w:val="both"/>
-              <w:rPr>
-                <w:rFonts w:cstheme="minorHAnsi"/>
-                <w:bCs/>
-                <w:sz w:val="24"/>
-                <w:szCs w:val="24"/>
-              </w:rPr>
-            </w:pPr>
+            <w:r>
+              <w:rPr>
+                <w:rFonts w:cstheme="minorHAnsi"/>
+                <w:b/>
+                <w:sz w:val="24"/>
+                <w:szCs w:val="24"/>
+                <w:lang w:eastAsia="zh-TW"/>
+              </w:rPr>
+              <w:t xml:space="preserve"> </w:t>
+            </w:r>
             <w:r>
               <w:rPr>
                 <w:rFonts w:cstheme="minorHAnsi"/>
@@ -10528,22 +14383,19 @@
                 <w:tab w:val="left" w:pos="7351"/>
               </w:tabs>
               <w:rPr>
-                <w:rFonts w:cstheme="minorHAnsi"/>
-                <w:b/>
-                <w:sz w:val="24"/>
-                <w:szCs w:val="24"/>
-                <w:lang w:eastAsia="zh-TW"/>
-              </w:rPr>
-            </w:pPr>
-            <w:r>
-              <w:rPr>
-                <w:rFonts w:cstheme="minorHAnsi"/>
-                <w:b/>
-                <w:sz w:val="24"/>
-                <w:szCs w:val="24"/>
-                <w:lang w:eastAsia="zh-TW"/>
-              </w:rPr>
-              <w:lastRenderedPageBreak/>
+                <w:b/>
+                <w:sz w:val="24"/>
+                <w:szCs w:val="24"/>
+              </w:rPr>
+            </w:pPr>
+            <w:r>
+              <w:rPr>
+                <w:rFonts w:cstheme="minorHAnsi"/>
+                <w:b/>
+                <w:sz w:val="24"/>
+                <w:szCs w:val="24"/>
+                <w:lang w:eastAsia="zh-TW"/>
+              </w:rPr>
               <w:t>Summary:</w:t>
             </w:r>
             <w:r>
@@ -10554,23 +14406,8 @@
                 <w:szCs w:val="24"/>
                 <w:lang w:eastAsia="zh-TW"/>
               </w:rPr>
-              <w:tab/>
-            </w:r>
-          </w:p>
-          <w:p>
-            <w:pPr>
-              <w:pStyle w:val="ListParagraph"/>
-              <w:numPr>
-                <w:ilvl w:val="0"/>
-                <w:numId w:val="1"/>
-              </w:numPr>
-              <w:jc w:val="both"/>
-              <w:rPr>
-                <w:b/>
-                <w:sz w:val="24"/>
-                <w:szCs w:val="24"/>
-              </w:rPr>
-            </w:pPr>
+              <w:t xml:space="preserve"> </w:t>
+            </w:r>
             <w:r>
               <w:rPr>
                 <w:sz w:val="24"/>
@@ -10592,12 +14429,9 @@
                 <w:tab w:val="left" w:pos="6848"/>
               </w:tabs>
               <w:rPr>
-                <w:rFonts w:cstheme="minorHAnsi"/>
-                <w:b/>
-                <w:bCs/>
-                <w:sz w:val="24"/>
-                <w:szCs w:val="24"/>
-                <w:lang w:eastAsia="zh-TW"/>
+                <w:b/>
+                <w:sz w:val="24"/>
+                <w:szCs w:val="24"/>
               </w:rPr>
             </w:pPr>
             <w:r>
@@ -10620,23 +14454,8 @@
                 <w:szCs w:val="24"/>
                 <w:lang w:eastAsia="zh-TW"/>
               </w:rPr>
-              <w:tab/>
-            </w:r>
-          </w:p>
-          <w:p>
-            <w:pPr>
-              <w:pStyle w:val="ListParagraph"/>
-              <w:numPr>
-                <w:ilvl w:val="0"/>
-                <w:numId w:val="1"/>
-              </w:numPr>
-              <w:jc w:val="both"/>
-              <w:rPr>
-                <w:b/>
-                <w:sz w:val="24"/>
-                <w:szCs w:val="24"/>
-              </w:rPr>
-            </w:pPr>
+              <w:t xml:space="preserve"> </w:t>
+            </w:r>
             <w:r>
               <w:rPr>
                 <w:sz w:val="24"/>
@@ -10648,12 +14467,9 @@
           <w:p>
             <w:pPr>
               <w:rPr>
-                <w:rFonts w:cstheme="minorHAnsi"/>
-                <w:b/>
                 <w:i/>
                 <w:sz w:val="24"/>
                 <w:szCs w:val="24"/>
-                <w:lang w:eastAsia="zh-TW"/>
               </w:rPr>
             </w:pPr>
             <w:r>
@@ -10667,21 +14483,17 @@
               </w:rPr>
               <w:t>Triggers:</w:t>
             </w:r>
-          </w:p>
-          <w:p>
-            <w:pPr>
-              <w:pStyle w:val="ListParagraph"/>
-              <w:numPr>
-                <w:ilvl w:val="0"/>
-                <w:numId w:val="1"/>
-              </w:numPr>
-              <w:jc w:val="both"/>
-              <w:rPr>
-                <w:i/>
-                <w:sz w:val="24"/>
-                <w:szCs w:val="24"/>
-              </w:rPr>
-            </w:pPr>
+            <w:r>
+              <w:rPr>
+                <w:rFonts w:cstheme="minorHAnsi"/>
+                <w:b/>
+                <w:bCs/>
+                <w:sz w:val="24"/>
+                <w:szCs w:val="24"/>
+                <w:lang w:eastAsia="zh-TW"/>
+              </w:rPr>
+              <w:t xml:space="preserve"> </w:t>
+            </w:r>
             <w:r>
               <w:rPr>
                 <w:sz w:val="24"/>
@@ -10996,6 +14808,16 @@
                       <w:lang w:eastAsia="zh-TW"/>
                     </w:rPr>
                   </w:pPr>
+                  <w:r>
+                    <w:rPr>
+                      <w:rFonts w:eastAsia="Calibri" w:cstheme="minorHAnsi"/>
+                      <w:sz w:val="24"/>
+                      <w:szCs w:val="24"/>
+                      <w:lang w:eastAsia="zh-TW"/>
+                    </w:rPr>
+                    <w:lastRenderedPageBreak/>
+                    <w:t>1</w:t>
+                  </w:r>
                 </w:p>
               </w:tc>
               <w:tc>
@@ -11025,7 +14847,7 @@
                       <w:szCs w:val="24"/>
                       <w:lang w:eastAsia="zh-TW"/>
                     </w:rPr>
-                    <w:t>1. Click “Đăng xuất” link on main page. [Alternative1]</w:t>
+                    <w:t>Click “Đăng xuất” link on main page. [Alternative1]</w:t>
                   </w:r>
                 </w:p>
               </w:tc>
@@ -11056,7 +14878,7 @@
                       <w:szCs w:val="24"/>
                       <w:lang w:eastAsia="zh-TW"/>
                     </w:rPr>
-                    <w:t>2. Display a confirm box.</w:t>
+                    <w:t>Display a confirm box.</w:t>
                   </w:r>
                 </w:p>
               </w:tc>
@@ -11083,6 +14905,15 @@
                       <w:lang w:eastAsia="zh-TW"/>
                     </w:rPr>
                   </w:pPr>
+                  <w:r>
+                    <w:rPr>
+                      <w:rFonts w:eastAsia="Calibri" w:cstheme="minorHAnsi"/>
+                      <w:sz w:val="24"/>
+                      <w:szCs w:val="24"/>
+                      <w:lang w:eastAsia="zh-TW"/>
+                    </w:rPr>
+                    <w:t>2</w:t>
+                  </w:r>
                 </w:p>
               </w:tc>
               <w:tc>
@@ -11115,7 +14946,7 @@
                       <w:szCs w:val="24"/>
                       <w:lang w:eastAsia="zh-TW"/>
                     </w:rPr>
-                    <w:t>3. Click “Có” button. [Alternative2]</w:t>
+                    <w:t>Click “Có” button. [Alternative2]</w:t>
                   </w:r>
                 </w:p>
               </w:tc>
@@ -11145,7 +14976,7 @@
                       <w:szCs w:val="24"/>
                       <w:lang w:eastAsia="zh-TW"/>
                     </w:rPr>
-                    <w:t>4. Logout user, redirect to Home page, logout successfully.</w:t>
+                    <w:t>Logout user, redirect to Home page, logout successfully.</w:t>
                   </w:r>
                 </w:p>
               </w:tc>
@@ -11172,316 +15003,29 @@
                 <w:szCs w:val="24"/>
                 <w:lang w:eastAsia="zh-TW"/>
               </w:rPr>
-              <w:t xml:space="preserve">Alternative Scenario: </w:t>
-            </w:r>
-          </w:p>
-          <w:tbl>
-            <w:tblPr>
-              <w:tblW w:w="0" w:type="auto"/>
-              <w:tblBorders>
-                <w:top w:val="single" w:sz="4" w:space="0" w:color="auto"/>
-                <w:left w:val="single" w:sz="4" w:space="0" w:color="auto"/>
-                <w:bottom w:val="single" w:sz="4" w:space="0" w:color="auto"/>
-                <w:right w:val="single" w:sz="4" w:space="0" w:color="auto"/>
-                <w:insideH w:val="single" w:sz="4" w:space="0" w:color="auto"/>
-                <w:insideV w:val="single" w:sz="4" w:space="0" w:color="auto"/>
-              </w:tblBorders>
-              <w:tblLook w:val="01E0" w:firstRow="1" w:lastRow="1" w:firstColumn="1" w:lastColumn="1" w:noHBand="0" w:noVBand="0"/>
-            </w:tblPr>
-            <w:tblGrid>
-              <w:gridCol w:w="653"/>
-              <w:gridCol w:w="3927"/>
-              <w:gridCol w:w="4198"/>
-            </w:tblGrid>
-            <w:tr>
-              <w:trPr>
-                <w:trHeight w:val="530"/>
-              </w:trPr>
-              <w:tc>
-                <w:tcPr>
-                  <w:tcW w:w="653" w:type="dxa"/>
-                  <w:tcBorders>
-                    <w:top w:val="single" w:sz="4" w:space="0" w:color="auto"/>
-                    <w:left w:val="single" w:sz="4" w:space="0" w:color="auto"/>
-                    <w:bottom w:val="single" w:sz="4" w:space="0" w:color="auto"/>
-                    <w:right w:val="single" w:sz="4" w:space="0" w:color="auto"/>
-                  </w:tcBorders>
-                  <w:shd w:val="clear" w:color="auto" w:fill="F2F2F2" w:themeFill="background1" w:themeFillShade="F2"/>
-                  <w:vAlign w:val="center"/>
-                  <w:hideMark/>
-                </w:tcPr>
-                <w:p>
-                  <w:pPr>
-                    <w:jc w:val="center"/>
-                    <w:rPr>
-                      <w:rFonts w:eastAsia="Calibri" w:cstheme="minorHAnsi"/>
-                      <w:sz w:val="24"/>
-                      <w:szCs w:val="24"/>
-                      <w:lang w:eastAsia="zh-TW"/>
-                    </w:rPr>
-                  </w:pPr>
-                  <w:r>
-                    <w:rPr>
-                      <w:rFonts w:eastAsia="Calibri" w:cstheme="minorHAnsi"/>
-                      <w:sz w:val="24"/>
-                      <w:szCs w:val="24"/>
-                      <w:lang w:eastAsia="zh-TW"/>
-                    </w:rPr>
-                    <w:t>No.</w:t>
-                  </w:r>
-                </w:p>
-              </w:tc>
-              <w:tc>
-                <w:tcPr>
-                  <w:tcW w:w="3927" w:type="dxa"/>
-                  <w:tcBorders>
-                    <w:top w:val="single" w:sz="4" w:space="0" w:color="auto"/>
-                    <w:left w:val="single" w:sz="4" w:space="0" w:color="auto"/>
-                    <w:bottom w:val="single" w:sz="4" w:space="0" w:color="auto"/>
-                    <w:right w:val="single" w:sz="4" w:space="0" w:color="auto"/>
-                  </w:tcBorders>
-                  <w:shd w:val="clear" w:color="auto" w:fill="F2F2F2" w:themeFill="background1" w:themeFillShade="F2"/>
-                  <w:vAlign w:val="center"/>
-                  <w:hideMark/>
-                </w:tcPr>
-                <w:p>
-                  <w:pPr>
-                    <w:jc w:val="center"/>
-                    <w:rPr>
-                      <w:rFonts w:eastAsia="Calibri" w:cstheme="minorHAnsi"/>
-                      <w:sz w:val="24"/>
-                      <w:szCs w:val="24"/>
-                      <w:lang w:eastAsia="zh-TW"/>
-                    </w:rPr>
-                  </w:pPr>
-                  <w:r>
-                    <w:rPr>
-                      <w:rFonts w:eastAsia="Calibri" w:cstheme="minorHAnsi"/>
-                      <w:sz w:val="24"/>
-                      <w:szCs w:val="24"/>
-                      <w:lang w:eastAsia="zh-TW"/>
-                    </w:rPr>
-                    <w:t>Actor Action</w:t>
-                  </w:r>
-                </w:p>
-              </w:tc>
-              <w:tc>
-                <w:tcPr>
-                  <w:tcW w:w="4198" w:type="dxa"/>
-                  <w:tcBorders>
-                    <w:top w:val="single" w:sz="4" w:space="0" w:color="auto"/>
-                    <w:left w:val="single" w:sz="4" w:space="0" w:color="auto"/>
-                    <w:bottom w:val="single" w:sz="4" w:space="0" w:color="auto"/>
-                    <w:right w:val="single" w:sz="4" w:space="0" w:color="auto"/>
-                  </w:tcBorders>
-                  <w:shd w:val="clear" w:color="auto" w:fill="F2F2F2" w:themeFill="background1" w:themeFillShade="F2"/>
-                  <w:vAlign w:val="center"/>
-                  <w:hideMark/>
-                </w:tcPr>
-                <w:p>
-                  <w:pPr>
-                    <w:jc w:val="center"/>
-                    <w:rPr>
-                      <w:rFonts w:eastAsia="Calibri" w:cstheme="minorHAnsi"/>
-                      <w:sz w:val="24"/>
-                      <w:szCs w:val="24"/>
-                      <w:lang w:eastAsia="zh-TW"/>
-                    </w:rPr>
-                  </w:pPr>
-                  <w:r>
-                    <w:rPr>
-                      <w:rFonts w:eastAsia="Calibri" w:cstheme="minorHAnsi"/>
-                      <w:sz w:val="24"/>
-                      <w:szCs w:val="24"/>
-                      <w:lang w:eastAsia="zh-TW"/>
-                    </w:rPr>
-                    <w:t>System Response</w:t>
-                  </w:r>
-                </w:p>
-              </w:tc>
-            </w:tr>
-            <w:tr>
-              <w:trPr>
-                <w:trHeight w:val="77"/>
-              </w:trPr>
-              <w:tc>
-                <w:tcPr>
-                  <w:tcW w:w="653" w:type="dxa"/>
-                  <w:tcBorders>
-                    <w:top w:val="single" w:sz="4" w:space="0" w:color="auto"/>
-                    <w:left w:val="single" w:sz="4" w:space="0" w:color="auto"/>
-                    <w:bottom w:val="single" w:sz="4" w:space="0" w:color="auto"/>
-                    <w:right w:val="single" w:sz="4" w:space="0" w:color="auto"/>
-                  </w:tcBorders>
-                  <w:hideMark/>
-                </w:tcPr>
-                <w:p>
-                  <w:pPr>
-                    <w:jc w:val="center"/>
-                    <w:rPr>
-                      <w:rFonts w:eastAsia="Calibri" w:cstheme="minorHAnsi"/>
-                      <w:sz w:val="24"/>
-                      <w:szCs w:val="24"/>
-                      <w:lang w:eastAsia="zh-TW"/>
-                    </w:rPr>
-                  </w:pPr>
-                </w:p>
-              </w:tc>
-              <w:tc>
-                <w:tcPr>
-                  <w:tcW w:w="3927" w:type="dxa"/>
-                  <w:tcBorders>
-                    <w:top w:val="single" w:sz="4" w:space="0" w:color="auto"/>
-                    <w:left w:val="single" w:sz="4" w:space="0" w:color="auto"/>
-                    <w:bottom w:val="single" w:sz="4" w:space="0" w:color="auto"/>
-                    <w:right w:val="single" w:sz="4" w:space="0" w:color="auto"/>
-                  </w:tcBorders>
-                  <w:hideMark/>
-                </w:tcPr>
-                <w:p>
-                  <w:pPr>
-                    <w:pStyle w:val="NoSpacing"/>
-                    <w:spacing w:line="276" w:lineRule="auto"/>
-                    <w:rPr>
-                      <w:rFonts w:eastAsia="Calibri" w:cstheme="minorHAnsi"/>
-                      <w:sz w:val="24"/>
-                      <w:szCs w:val="24"/>
-                      <w:lang w:eastAsia="zh-TW"/>
-                    </w:rPr>
-                  </w:pPr>
-                  <w:r>
-                    <w:rPr>
-                      <w:rFonts w:eastAsia="Calibri" w:cstheme="minorHAnsi"/>
-                      <w:sz w:val="24"/>
-                      <w:szCs w:val="24"/>
-                      <w:lang w:eastAsia="zh-TW"/>
-                    </w:rPr>
-                    <w:t>1.1 [Alternative1] Click “Đăngnhập”link on main page.</w:t>
-                  </w:r>
-                </w:p>
-              </w:tc>
-              <w:tc>
-                <w:tcPr>
-                  <w:tcW w:w="4198" w:type="dxa"/>
-                  <w:tcBorders>
-                    <w:top w:val="single" w:sz="4" w:space="0" w:color="auto"/>
-                    <w:left w:val="single" w:sz="4" w:space="0" w:color="auto"/>
-                    <w:bottom w:val="single" w:sz="4" w:space="0" w:color="auto"/>
-                    <w:right w:val="single" w:sz="4" w:space="0" w:color="auto"/>
-                  </w:tcBorders>
-                  <w:hideMark/>
-                </w:tcPr>
-                <w:p>
-                  <w:pPr>
-                    <w:rPr>
-                      <w:rFonts w:eastAsia="Calibri" w:cstheme="minorHAnsi"/>
-                      <w:sz w:val="24"/>
-                      <w:szCs w:val="24"/>
-                      <w:lang w:eastAsia="zh-TW"/>
-                    </w:rPr>
-                  </w:pPr>
-                  <w:r>
-                    <w:rPr>
-                      <w:rFonts w:eastAsia="Calibri" w:cstheme="minorHAnsi"/>
-                      <w:sz w:val="24"/>
-                      <w:szCs w:val="24"/>
-                      <w:lang w:eastAsia="zh-TW"/>
-                    </w:rPr>
-                    <w:t>1.2 Display a confirm box.</w:t>
-                  </w:r>
-                </w:p>
-              </w:tc>
-            </w:tr>
-            <w:tr>
-              <w:trPr>
-                <w:trHeight w:val="77"/>
-              </w:trPr>
-              <w:tc>
-                <w:tcPr>
-                  <w:tcW w:w="653" w:type="dxa"/>
-                  <w:tcBorders>
-                    <w:top w:val="single" w:sz="4" w:space="0" w:color="auto"/>
-                    <w:left w:val="single" w:sz="4" w:space="0" w:color="auto"/>
-                    <w:bottom w:val="single" w:sz="4" w:space="0" w:color="auto"/>
-                    <w:right w:val="single" w:sz="4" w:space="0" w:color="auto"/>
-                  </w:tcBorders>
-                </w:tcPr>
-                <w:p>
-                  <w:pPr>
-                    <w:jc w:val="center"/>
-                    <w:rPr>
-                      <w:rFonts w:eastAsia="Calibri" w:cstheme="minorHAnsi"/>
-                      <w:sz w:val="24"/>
-                      <w:szCs w:val="24"/>
-                      <w:lang w:eastAsia="zh-TW"/>
-                    </w:rPr>
-                  </w:pPr>
-                </w:p>
-              </w:tc>
-              <w:tc>
-                <w:tcPr>
-                  <w:tcW w:w="3927" w:type="dxa"/>
-                  <w:tcBorders>
-                    <w:top w:val="single" w:sz="4" w:space="0" w:color="auto"/>
-                    <w:left w:val="single" w:sz="4" w:space="0" w:color="auto"/>
-                    <w:bottom w:val="single" w:sz="4" w:space="0" w:color="auto"/>
-                    <w:right w:val="single" w:sz="4" w:space="0" w:color="auto"/>
-                  </w:tcBorders>
-                </w:tcPr>
-                <w:p>
-                  <w:pPr>
-                    <w:pStyle w:val="NoSpacing"/>
-                    <w:spacing w:line="276" w:lineRule="auto"/>
-                    <w:rPr>
-                      <w:rFonts w:eastAsia="Calibri" w:cstheme="minorHAnsi"/>
-                      <w:sz w:val="24"/>
-                      <w:szCs w:val="24"/>
-                      <w:lang w:eastAsia="zh-TW"/>
-                    </w:rPr>
-                  </w:pPr>
-                  <w:r>
-                    <w:rPr>
-                      <w:rFonts w:eastAsia="Calibri" w:cstheme="minorHAnsi"/>
-                      <w:sz w:val="24"/>
-                      <w:szCs w:val="24"/>
-                      <w:lang w:eastAsia="zh-TW"/>
-                    </w:rPr>
-                    <w:t>3.1 [Alternative1] Click “Không” button in confirm box.</w:t>
-                  </w:r>
-                </w:p>
-              </w:tc>
-              <w:tc>
-                <w:tcPr>
-                  <w:tcW w:w="4198" w:type="dxa"/>
-                  <w:tcBorders>
-                    <w:top w:val="single" w:sz="4" w:space="0" w:color="auto"/>
-                    <w:left w:val="single" w:sz="4" w:space="0" w:color="auto"/>
-                    <w:bottom w:val="single" w:sz="4" w:space="0" w:color="auto"/>
-                    <w:right w:val="single" w:sz="4" w:space="0" w:color="auto"/>
-                  </w:tcBorders>
-                </w:tcPr>
-                <w:p>
-                  <w:pPr>
-                    <w:rPr>
-                      <w:rFonts w:eastAsia="Calibri" w:cstheme="minorHAnsi"/>
-                      <w:sz w:val="24"/>
-                      <w:szCs w:val="24"/>
-                      <w:lang w:eastAsia="zh-TW"/>
-                    </w:rPr>
-                  </w:pPr>
-                  <w:r>
-                    <w:rPr>
-                      <w:rFonts w:eastAsia="Calibri" w:cstheme="minorHAnsi"/>
-                      <w:sz w:val="24"/>
-                      <w:szCs w:val="24"/>
-                      <w:lang w:eastAsia="zh-TW"/>
-                    </w:rPr>
-                    <w:t>3.2 Close confirm box. Log out fail.</w:t>
-                  </w:r>
-                </w:p>
-              </w:tc>
-            </w:tr>
-          </w:tbl>
+              <w:t>Alternative Scenario:</w:t>
+            </w:r>
+            <w:r>
+              <w:rPr>
+                <w:rFonts w:cstheme="minorHAnsi"/>
+                <w:bCs/>
+                <w:sz w:val="24"/>
+                <w:szCs w:val="24"/>
+                <w:lang w:eastAsia="zh-TW"/>
+              </w:rPr>
+              <w:t xml:space="preserve"> </w:t>
+            </w:r>
+            <w:r>
+              <w:rPr>
+                <w:rFonts w:cstheme="minorHAnsi"/>
+                <w:bCs/>
+                <w:sz w:val="24"/>
+                <w:szCs w:val="24"/>
+                <w:lang w:eastAsia="zh-TW"/>
+              </w:rPr>
+              <w:t>N/A</w:t>
+            </w:r>
+          </w:p>
           <w:p>
             <w:pPr>
               <w:spacing w:before="240"/>
@@ -11503,7 +15047,6 @@
                 <w:szCs w:val="24"/>
                 <w:lang w:eastAsia="zh-TW"/>
               </w:rPr>
-              <w:lastRenderedPageBreak/>
               <w:t>Exceptions:</w:t>
             </w:r>
           </w:p>
@@ -11878,26 +15421,15 @@
               </w:rPr>
               <w:t xml:space="preserve">Relationships: </w:t>
             </w:r>
-          </w:p>
-          <w:p>
-            <w:pPr>
-              <w:pStyle w:val="ListParagraph"/>
-              <w:numPr>
-                <w:ilvl w:val="0"/>
-                <w:numId w:val="1"/>
-              </w:numPr>
-              <w:jc w:val="both"/>
-              <w:rPr>
-                <w:sz w:val="24"/>
-                <w:szCs w:val="24"/>
-              </w:rPr>
-            </w:pPr>
-            <w:r>
-              <w:rPr>
-                <w:sz w:val="24"/>
-                <w:szCs w:val="24"/>
-              </w:rPr>
-              <w:t>After login successfully, user can log out or edit their profile.</w:t>
+            <w:r>
+              <w:rPr>
+                <w:rFonts w:cstheme="minorHAnsi"/>
+                <w:bCs/>
+                <w:sz w:val="24"/>
+                <w:szCs w:val="24"/>
+                <w:lang w:eastAsia="zh-TW"/>
+              </w:rPr>
+              <w:t>N/A</w:t>
             </w:r>
           </w:p>
           <w:p>
@@ -11922,26 +15454,26 @@
               </w:rPr>
               <w:t>Business Rules:</w:t>
             </w:r>
-          </w:p>
-          <w:p>
-            <w:pPr>
-              <w:pStyle w:val="ListParagraph"/>
-              <w:numPr>
-                <w:ilvl w:val="0"/>
-                <w:numId w:val="1"/>
-              </w:numPr>
-              <w:jc w:val="both"/>
-              <w:rPr>
-                <w:sz w:val="24"/>
-                <w:szCs w:val="24"/>
-              </w:rPr>
-            </w:pPr>
-            <w:r>
-              <w:rPr>
-                <w:sz w:val="24"/>
-                <w:szCs w:val="24"/>
-              </w:rPr>
-              <w:t>Users have logged in already.</w:t>
+            <w:r>
+              <w:rPr>
+                <w:rFonts w:cstheme="minorHAnsi"/>
+                <w:b/>
+                <w:bCs/>
+                <w:sz w:val="24"/>
+                <w:szCs w:val="24"/>
+                <w:lang w:eastAsia="zh-TW"/>
+              </w:rPr>
+              <w:t xml:space="preserve"> </w:t>
+            </w:r>
+            <w:r>
+              <w:rPr>
+                <w:rFonts w:cstheme="minorHAnsi"/>
+                <w:bCs/>
+                <w:sz w:val="24"/>
+                <w:szCs w:val="24"/>
+                <w:lang w:eastAsia="zh-TW"/>
+              </w:rPr>
+              <w:t>N/A</w:t>
             </w:r>
           </w:p>
         </w:tc>
@@ -12081,7 +15613,7 @@
   <w:abstractNum w:abstractNumId="1">
     <w:nsid w:val="274841DE"/>
     <w:multiLevelType w:val="hybridMultilevel"/>
-    <w:tmpl w:val="2DFA4B6E"/>
+    <w:tmpl w:val="B5AAB78E"/>
     <w:lvl w:ilvl="0" w:tplc="04090001">
       <w:start w:val="1"/>
       <w:numFmt w:val="bullet"/>
